--- a/source/MySEProject/Group Contribution - MultiImageExperiment/SimpleMultiSequenceLearning/Documentation/Multi Image-Sequence Learning Project.docx
+++ b/source/MySEProject/Group Contribution - MultiImageExperiment/SimpleMultiSequenceLearning/Documentation/Multi Image-Sequence Learning Project.docx
@@ -200,65 +200,203 @@
     </w:p>
     <w:p>
       <w:pPr>
-        <w:pStyle w:val="Abstract"/>
+        <w:pStyle w:val="BodyText"/>
+        <w:rPr>
+          <w:b/>
+          <w:bCs/>
+          <w:sz w:val="18"/>
+          <w:szCs w:val="18"/>
+        </w:rPr>
+      </w:pPr>
+      <w:r>
         <w:rPr>
           <w:i/>
           <w:iCs/>
         </w:rPr>
-      </w:pPr>
-      <w:r>
-        <w:rPr>
-          <w:i/>
-          <w:iCs/>
-        </w:rPr>
         <w:t>Abstract</w:t>
       </w:r>
       <w:r>
         <w:t>—</w:t>
       </w:r>
       <w:r>
+        <w:rPr>
+          <w:lang w:val="en-IN"/>
+        </w:rPr>
+        <w:t xml:space="preserve"> </w:t>
+      </w:r>
+      <w:r>
+        <w:rPr>
+          <w:b/>
+          <w:bCs/>
+          <w:sz w:val="18"/>
+          <w:szCs w:val="18"/>
+          <w:lang w:val="en-IN"/>
+        </w:rPr>
+        <w:t>The evolution of life on Earth has developed the human brain containing the cortex which in the environment processes a series of sensory information and builds temporary memory</w:t>
+      </w:r>
+      <w:r>
+        <w:rPr>
+          <w:b/>
+          <w:bCs/>
+          <w:sz w:val="18"/>
+          <w:szCs w:val="18"/>
+        </w:rPr>
+        <w:t>.</w:t>
+      </w:r>
+      <w:r>
+        <w:rPr>
+          <w:b/>
+          <w:bCs/>
+          <w:sz w:val="18"/>
+          <w:szCs w:val="18"/>
+          <w:lang w:val="en-IN"/>
+        </w:rPr>
+        <w:t xml:space="preserve"> This leads to identifying and foretelling information about the previously visualized functions like speech recognition, natural vision, and sequences of information.</w:t>
+      </w:r>
+      <w:r>
+        <w:rPr>
+          <w:b/>
+          <w:bCs/>
+          <w:sz w:val="18"/>
+          <w:szCs w:val="18"/>
+          <w:lang w:val="en-IN"/>
+        </w:rPr>
+        <w:t xml:space="preserve"> </w:t>
+      </w:r>
+      <w:r>
+        <w:rPr>
+          <w:b/>
+          <w:bCs/>
+          <w:sz w:val="18"/>
+          <w:szCs w:val="18"/>
+        </w:rPr>
         <w:t>In</w:t>
       </w:r>
       <w:r>
+        <w:rPr>
+          <w:b/>
+          <w:bCs/>
+          <w:sz w:val="18"/>
+          <w:szCs w:val="18"/>
+        </w:rPr>
         <w:t xml:space="preserve"> </w:t>
       </w:r>
       <w:r>
+        <w:rPr>
+          <w:b/>
+          <w:bCs/>
+          <w:sz w:val="18"/>
+          <w:szCs w:val="18"/>
+        </w:rPr>
         <w:t>real-life</w:t>
       </w:r>
       <w:r>
+        <w:rPr>
+          <w:b/>
+          <w:bCs/>
+          <w:sz w:val="18"/>
+          <w:szCs w:val="18"/>
+        </w:rPr>
         <w:t xml:space="preserve"> situations, the prediction and perception of temporal sequences for </w:t>
       </w:r>
       <w:r>
+        <w:rPr>
+          <w:b/>
+          <w:bCs/>
+          <w:sz w:val="18"/>
+          <w:szCs w:val="18"/>
+        </w:rPr>
         <w:t xml:space="preserve">sensory inputs </w:t>
       </w:r>
       <w:r>
-        <w:t xml:space="preserve">is useful/critical. Based on multiple known features of neurons, a theoretical framework </w:t>
-      </w:r>
-      <w:r>
+        <w:rPr>
+          <w:b/>
+          <w:bCs/>
+          <w:sz w:val="18"/>
+          <w:szCs w:val="18"/>
+          <w:lang w:val="en-IN"/>
+        </w:rPr>
+        <w:t>are</w:t>
+      </w:r>
+      <w:r>
+        <w:rPr>
+          <w:b/>
+          <w:bCs/>
+          <w:sz w:val="18"/>
+          <w:szCs w:val="18"/>
+        </w:rPr>
+        <w:t xml:space="preserve"> useful/critical. Based on multiple known features of neurons, a theoretical framework </w:t>
+      </w:r>
+      <w:r>
+        <w:rPr>
+          <w:b/>
+          <w:bCs/>
+          <w:sz w:val="18"/>
+          <w:szCs w:val="18"/>
+        </w:rPr>
         <w:t>has</w:t>
       </w:r>
       <w:r>
+        <w:rPr>
+          <w:b/>
+          <w:bCs/>
+          <w:sz w:val="18"/>
+          <w:szCs w:val="18"/>
+        </w:rPr>
         <w:t xml:space="preserve"> been proposed for sequence learning </w:t>
       </w:r>
       <w:r>
+        <w:rPr>
+          <w:b/>
+          <w:bCs/>
+          <w:sz w:val="18"/>
+          <w:szCs w:val="18"/>
+        </w:rPr>
         <w:t xml:space="preserve">in the cortex is </w:t>
       </w:r>
       <w:r>
+        <w:rPr>
+          <w:b/>
+          <w:bCs/>
+          <w:sz w:val="18"/>
+          <w:szCs w:val="18"/>
+        </w:rPr>
         <w:t>known as Hierarchi</w:t>
       </w:r>
       <w:r>
+        <w:rPr>
+          <w:b/>
+          <w:bCs/>
+          <w:sz w:val="18"/>
+          <w:szCs w:val="18"/>
+        </w:rPr>
         <w:t>c</w:t>
       </w:r>
       <w:r>
+        <w:rPr>
+          <w:b/>
+          <w:bCs/>
+          <w:sz w:val="18"/>
+          <w:szCs w:val="18"/>
+        </w:rPr>
         <w:t xml:space="preserve">al Temporal Memory (HTM) sequence learning. </w:t>
       </w:r>
       <w:r>
+        <w:rPr>
+          <w:b/>
+          <w:bCs/>
+          <w:sz w:val="18"/>
+          <w:szCs w:val="18"/>
+        </w:rPr>
         <w:t xml:space="preserve">The model using temporal memory can handle varying the </w:t>
       </w:r>
       <w:commentRangeStart w:id="0"/>
       <w:r>
         <w:rPr>
-          <w:highlight w:val="yellow"/>
+          <w:b/>
+          <w:bCs/>
+          <w:sz w:val="18"/>
+          <w:szCs w:val="18"/>
         </w:rPr>
         <w:t>sequences</w:t>
       </w:r>
@@ -266,21 +404,90 @@
       <w:r>
         <w:rPr>
           <w:rStyle w:val="CommentReference"/>
-          <w:b w:val="0"/>
-          <w:bCs w:val="0"/>
-          <w:highlight w:val="yellow"/>
+          <w:b/>
+          <w:bCs/>
+          <w:sz w:val="18"/>
+          <w:szCs w:val="18"/>
         </w:rPr>
         <w:commentReference w:id="0"/>
       </w:r>
       <w:r>
+        <w:rPr>
+          <w:b/>
+          <w:bCs/>
+          <w:sz w:val="18"/>
+          <w:szCs w:val="18"/>
+        </w:rPr>
         <w:t xml:space="preserve"> by keeping the predictions until </w:t>
       </w:r>
       <w:r>
+        <w:rPr>
+          <w:b/>
+          <w:bCs/>
+          <w:sz w:val="18"/>
+          <w:szCs w:val="18"/>
+        </w:rPr>
         <w:t>valid evidence</w:t>
       </w:r>
       <w:r>
+        <w:rPr>
+          <w:b/>
+          <w:bCs/>
+          <w:sz w:val="18"/>
+          <w:szCs w:val="18"/>
+        </w:rPr>
         <w:t xml:space="preserve"> is available.</w:t>
       </w:r>
+      <w:r>
+        <w:t xml:space="preserve"> </w:t>
+      </w:r>
+      <w:r>
+        <w:rPr>
+          <w:b/>
+          <w:bCs/>
+          <w:sz w:val="18"/>
+          <w:szCs w:val="18"/>
+        </w:rPr>
+        <w:t>HTM’s ability to predict future patterns arrive from learning which patterns are likely to follow each other. In scenarios when HTM receives a unique pattern, it</w:t>
+      </w:r>
+      <w:r>
+        <w:rPr>
+          <w:b/>
+          <w:bCs/>
+          <w:sz w:val="18"/>
+          <w:szCs w:val="18"/>
+          <w:lang w:val="en-IN"/>
+        </w:rPr>
+        <w:t xml:space="preserve"> </w:t>
+      </w:r>
+      <w:r>
+        <w:rPr>
+          <w:b/>
+          <w:bCs/>
+          <w:sz w:val="18"/>
+          <w:szCs w:val="18"/>
+        </w:rPr>
+        <w:t>compares historically received patterns with the new pattern. As input never repeats in the same fashion, the uniqueness of sequence is critical for recognizing inputs.</w:t>
+      </w:r>
+      <w:r>
+        <w:rPr>
+          <w:b/>
+          <w:bCs/>
+          <w:sz w:val="18"/>
+          <w:szCs w:val="18"/>
+          <w:lang w:val="en-IN"/>
+        </w:rPr>
+        <w:t xml:space="preserve"> </w:t>
+      </w:r>
+      <w:r>
+        <w:rPr>
+          <w:b/>
+          <w:bCs/>
+          <w:sz w:val="18"/>
+          <w:szCs w:val="18"/>
+        </w:rPr>
+        <w:t>HTM uses shifting order memory, which enables it to predict using variable-length sequences.</w:t>
+      </w:r>
     </w:p>
     <w:p>
       <w:pPr>
@@ -290,6 +497,9 @@
         <w:t>Keywords—</w:t>
       </w:r>
       <w:r>
+        <w:t xml:space="preserve"> </w:t>
+      </w:r>
+      <w:r>
         <w:t>HTM</w:t>
       </w:r>
       <w:r>
@@ -308,6 +518,24 @@
         <w:t xml:space="preserve"> </w:t>
       </w:r>
       <w:r>
+        <w:t>t</w:t>
+      </w:r>
+      <w:r>
+        <w:t xml:space="preserve">emporal </w:t>
+      </w:r>
+      <w:r>
+        <w:t>m</w:t>
+      </w:r>
+      <w:r>
+        <w:t>emory</w:t>
+      </w:r>
+      <w:r>
+        <w:t>,</w:t>
+      </w:r>
+      <w:r>
+        <w:t xml:space="preserve"> </w:t>
+      </w:r>
+      <w:r>
         <w:t>prediction</w:t>
       </w:r>
       <w:r>
@@ -319,6 +547,9 @@
       <w:r>
         <w:t>cortex</w:t>
       </w:r>
+      <w:r>
+        <w:t>.</w:t>
+      </w:r>
     </w:p>
     <w:p>
       <w:pPr>
@@ -330,6 +561,35 @@
     </w:p>
     <w:p>
       <w:pPr>
+        <w:jc w:val="both"/>
+      </w:pPr>
+      <w:r>
+        <w:t xml:space="preserve">     </w:t>
+      </w:r>
+      <w:r>
+        <w:t>The ability to perceive and predict temporal sequences of sensory inputs is critical for survival. Hierarchical temporal memory (HTM) sequence memory has recently been proposed as a theoretical framework for sequence</w:t>
+      </w:r>
+      <w:r>
+        <w:t xml:space="preserve"> </w:t>
+      </w:r>
+      <w:r>
+        <w:t>learning in the cortex, based on numerous known features of cortical neurons.</w:t>
+      </w:r>
+      <w:r>
+        <w:t xml:space="preserve"> </w:t>
+      </w:r>
+      <w:r>
+        <w:t>The model’s sparse temporal codes can robustly handle branching temporal sequences by</w:t>
+      </w:r>
+      <w:r>
+        <w:t xml:space="preserve"> </w:t>
+      </w:r>
+      <w:r>
+        <w:t>keeping numerous predictions until enough disambiguating evidence is available.</w:t>
+      </w:r>
+    </w:p>
+    <w:p>
+      <w:pPr>
         <w:pStyle w:val="BodyText"/>
         <w:rPr>
           <w:lang w:val="en-IN"/>
@@ -339,13 +599,31 @@
         <w:rPr>
           <w:lang w:val="en-IN"/>
         </w:rPr>
-        <w:t>The evolution</w:t>
-      </w:r>
-      <w:r>
-        <w:rPr>
-          <w:lang w:val="en-IN"/>
-        </w:rPr>
-        <w:t xml:space="preserve"> of life on Earth has developed </w:t>
+        <w:t xml:space="preserve">The medical sciences have advanced to provide us </w:t>
+      </w:r>
+      <w:r>
+        <w:rPr>
+          <w:lang w:val="en-IN"/>
+        </w:rPr>
+        <w:t xml:space="preserve">with a </w:t>
+      </w:r>
+      <w:r>
+        <w:rPr>
+          <w:lang w:val="en-IN"/>
+        </w:rPr>
+        <w:t xml:space="preserve">major understanding </w:t>
+      </w:r>
+      <w:r>
+        <w:rPr>
+          <w:lang w:val="en-IN"/>
+        </w:rPr>
+        <w:t>of</w:t>
+      </w:r>
+      <w:r>
+        <w:rPr>
+          <w:lang w:val="en-IN"/>
+        </w:rPr>
+        <w:t xml:space="preserve"> the working of </w:t>
       </w:r>
       <w:r>
         <w:rPr>
@@ -357,13 +635,185 @@
         <w:rPr>
           <w:lang w:val="en-IN"/>
         </w:rPr>
-        <w:t xml:space="preserve">human brain </w:t>
-      </w:r>
-      <w:r>
-        <w:rPr>
-          <w:lang w:val="en-IN"/>
-        </w:rPr>
-        <w:t xml:space="preserve">containing the cortex which in </w:t>
+        <w:t>cortex. Investigations have concluded that many cortical regions are part of the temporal sequence processing [</w:t>
+      </w:r>
+      <w:commentRangeStart w:id="1"/>
+      <w:r>
+        <w:rPr>
+          <w:lang w:val="en-IN"/>
+        </w:rPr>
+        <w:t>1</w:t>
+      </w:r>
+      <w:commentRangeEnd w:id="1"/>
+      <w:r>
+        <w:rPr>
+          <w:rStyle w:val="CommentReference"/>
+          <w:spacing w:val="0"/>
+          <w:sz w:val="20"/>
+          <w:szCs w:val="20"/>
+          <w:lang w:val="en-US" w:eastAsia="en-US"/>
+        </w:rPr>
+        <w:commentReference w:id="1"/>
+      </w:r>
+      <w:r>
+        <w:rPr>
+          <w:lang w:val="en-IN"/>
+        </w:rPr>
+        <w:t>]</w:t>
+      </w:r>
+      <w:r>
+        <w:rPr>
+          <w:lang w:val="en-IN"/>
+        </w:rPr>
+        <w:t>[2]</w:t>
+      </w:r>
+      <w:r>
+        <w:rPr>
+          <w:lang w:val="en-IN"/>
+        </w:rPr>
+        <w:t xml:space="preserve">. </w:t>
+      </w:r>
+      <w:r>
+        <w:rPr>
+          <w:lang w:val="en-IN"/>
+        </w:rPr>
+        <w:t>On the other hand, ML engineers have been researching sequential memory which led to several models for temporal pattern recognition</w:t>
+      </w:r>
+      <w:r>
+        <w:rPr>
+          <w:lang w:val="en-IN"/>
+        </w:rPr>
+        <w:t xml:space="preserve"> [</w:t>
+      </w:r>
+      <w:commentRangeStart w:id="2"/>
+      <w:r>
+        <w:rPr>
+          <w:lang w:val="en-IN"/>
+        </w:rPr>
+        <w:t>3</w:t>
+      </w:r>
+      <w:commentRangeEnd w:id="2"/>
+      <w:r>
+        <w:rPr>
+          <w:rStyle w:val="CommentReference"/>
+          <w:spacing w:val="0"/>
+          <w:sz w:val="20"/>
+          <w:szCs w:val="20"/>
+          <w:lang w:val="en-US" w:eastAsia="en-US"/>
+        </w:rPr>
+        <w:commentReference w:id="2"/>
+      </w:r>
+      <w:r>
+        <w:rPr>
+          <w:lang w:val="en-IN"/>
+        </w:rPr>
+        <w:t>]</w:t>
+      </w:r>
+      <w:r>
+        <w:rPr>
+          <w:lang w:val="en-IN"/>
+        </w:rPr>
+        <w:t>.</w:t>
+      </w:r>
+    </w:p>
+    <w:p>
+      <w:pPr>
+        <w:pStyle w:val="BodyText"/>
+        <w:rPr>
+          <w:lang w:val="en-IN"/>
+        </w:rPr>
+      </w:pPr>
+      <w:r>
+        <w:rPr>
+          <w:lang w:val="en-IN"/>
+        </w:rPr>
+        <w:t xml:space="preserve">Scientists have gained insights by working on the cortex that sequence learning </w:t>
+      </w:r>
+      <w:r>
+        <w:rPr>
+          <w:lang w:val="en-IN"/>
+        </w:rPr>
+        <w:t>has</w:t>
+      </w:r>
+      <w:r>
+        <w:rPr>
+          <w:lang w:val="en-IN"/>
+        </w:rPr>
+        <w:t xml:space="preserve"> large invariant changing series of inputs. </w:t>
+      </w:r>
+      <w:r>
+        <w:rPr>
+          <w:lang w:val="en-IN"/>
+        </w:rPr>
+        <w:t xml:space="preserve">The exact neural mechanism of sequence memory </w:t>
+      </w:r>
+      <w:r>
+        <w:rPr>
+          <w:lang w:val="en-IN"/>
+        </w:rPr>
+        <w:t>is</w:t>
+      </w:r>
+      <w:r>
+        <w:rPr>
+          <w:lang w:val="en-IN"/>
+        </w:rPr>
+        <w:t xml:space="preserve"> still unknown but models that </w:t>
+      </w:r>
+      <w:r>
+        <w:rPr>
+          <w:lang w:val="en-IN"/>
+        </w:rPr>
+        <w:t>give</w:t>
+      </w:r>
+      <w:r>
+        <w:rPr>
+          <w:lang w:val="en-IN"/>
+        </w:rPr>
+        <w:t xml:space="preserve"> </w:t>
+      </w:r>
+      <w:r>
+        <w:rPr>
+          <w:lang w:val="en-IN"/>
+        </w:rPr>
+        <w:t xml:space="preserve">a </w:t>
+      </w:r>
+      <w:r>
+        <w:rPr>
+          <w:lang w:val="en-IN"/>
+        </w:rPr>
+        <w:t xml:space="preserve">reading of the neurons are used to study. These models show significant capabilities to recollect and recognize </w:t>
+      </w:r>
+      <w:r>
+        <w:rPr>
+          <w:lang w:val="en-IN"/>
+        </w:rPr>
+        <w:t xml:space="preserve">a </w:t>
+      </w:r>
+      <w:r>
+        <w:rPr>
+          <w:lang w:val="en-IN"/>
+        </w:rPr>
+        <w:t>sequence of inputs using rules. These ML models do not match the real-world issues.</w:t>
+      </w:r>
+    </w:p>
+    <w:p>
+      <w:pPr>
+        <w:pStyle w:val="BodyText"/>
+        <w:rPr>
+          <w:lang w:val="en-IN"/>
+        </w:rPr>
+      </w:pPr>
+      <w:r>
+        <w:rPr>
+          <w:lang w:val="en-IN"/>
+        </w:rPr>
+        <w:t xml:space="preserve">Hierarchical Temporal Memory (HTM) is a Biomimetics model which is based on the principles of memory predictions </w:t>
+      </w:r>
+      <w:r>
+        <w:rPr>
+          <w:lang w:val="en-IN"/>
+        </w:rPr>
+        <w:t xml:space="preserve">developed by scientists to capture the architectural and algorithmic features of </w:t>
       </w:r>
       <w:r>
         <w:rPr>
@@ -375,476 +825,159 @@
         <w:rPr>
           <w:lang w:val="en-IN"/>
         </w:rPr>
-        <w:t>environment</w:t>
-      </w:r>
-      <w:r>
-        <w:rPr>
-          <w:lang w:val="en-IN"/>
-        </w:rPr>
-        <w:t xml:space="preserve"> process</w:t>
-      </w:r>
-      <w:r>
-        <w:rPr>
-          <w:lang w:val="en-IN"/>
-        </w:rPr>
-        <w:t>es</w:t>
-      </w:r>
-      <w:r>
-        <w:rPr>
-          <w:lang w:val="en-IN"/>
-        </w:rPr>
-        <w:t xml:space="preserve"> </w:t>
-      </w:r>
-      <w:r>
-        <w:rPr>
-          <w:lang w:val="en-IN"/>
-        </w:rPr>
-        <w:t xml:space="preserve">a </w:t>
-      </w:r>
-      <w:r>
-        <w:rPr>
-          <w:lang w:val="en-IN"/>
-        </w:rPr>
-        <w:t xml:space="preserve">series of sensory information and </w:t>
-      </w:r>
-      <w:r>
-        <w:rPr>
-          <w:lang w:val="en-IN"/>
-        </w:rPr>
-        <w:t>builds</w:t>
-      </w:r>
-      <w:r>
-        <w:rPr>
-          <w:lang w:val="en-IN"/>
-        </w:rPr>
-        <w:t xml:space="preserve"> temporary memory</w:t>
-      </w:r>
-      <w:r>
-        <w:t>.</w:t>
-      </w:r>
-      <w:r>
-        <w:rPr>
-          <w:lang w:val="en-IN"/>
-        </w:rPr>
-        <w:t xml:space="preserve"> This leads to </w:t>
-      </w:r>
-      <w:r>
-        <w:rPr>
-          <w:lang w:val="en-IN"/>
-        </w:rPr>
-        <w:t>identifying</w:t>
-      </w:r>
-      <w:r>
-        <w:rPr>
-          <w:lang w:val="en-IN"/>
-        </w:rPr>
-        <w:t xml:space="preserve"> and </w:t>
-      </w:r>
-      <w:r>
-        <w:rPr>
-          <w:lang w:val="en-IN"/>
-        </w:rPr>
-        <w:t>foretelling</w:t>
-      </w:r>
-      <w:r>
-        <w:rPr>
-          <w:lang w:val="en-IN"/>
-        </w:rPr>
-        <w:t xml:space="preserve"> information </w:t>
-      </w:r>
-      <w:r>
-        <w:rPr>
-          <w:lang w:val="en-IN"/>
-        </w:rPr>
-        <w:t xml:space="preserve">about the previously </w:t>
-      </w:r>
-      <w:r>
-        <w:rPr>
-          <w:lang w:val="en-IN"/>
-        </w:rPr>
-        <w:t>visualized</w:t>
-      </w:r>
-      <w:r>
-        <w:rPr>
-          <w:lang w:val="en-IN"/>
-        </w:rPr>
-        <w:t xml:space="preserve"> functions like speech recognition, natural vision</w:t>
-      </w:r>
-      <w:r>
-        <w:rPr>
-          <w:lang w:val="en-IN"/>
-        </w:rPr>
-        <w:t>,</w:t>
-      </w:r>
-      <w:r>
-        <w:rPr>
-          <w:lang w:val="en-IN"/>
-        </w:rPr>
-        <w:t xml:space="preserve"> and sequences of </w:t>
-      </w:r>
-      <w:r>
-        <w:rPr>
-          <w:lang w:val="en-IN"/>
-        </w:rPr>
-        <w:t>information</w:t>
-      </w:r>
-      <w:r>
-        <w:rPr>
-          <w:lang w:val="en-IN"/>
-        </w:rPr>
-        <w:t xml:space="preserve">. </w:t>
-      </w:r>
-    </w:p>
-    <w:p>
-      <w:pPr>
-        <w:pStyle w:val="BodyText"/>
-        <w:rPr>
-          <w:lang w:val="en-IN"/>
-        </w:rPr>
-      </w:pPr>
-      <w:r>
-        <w:rPr>
-          <w:lang w:val="en-IN"/>
-        </w:rPr>
-        <w:t xml:space="preserve">The medical sciences have advanced to provide us </w:t>
-      </w:r>
-      <w:r>
-        <w:rPr>
-          <w:lang w:val="en-IN"/>
-        </w:rPr>
-        <w:t xml:space="preserve">with a </w:t>
-      </w:r>
-      <w:r>
-        <w:rPr>
-          <w:lang w:val="en-IN"/>
-        </w:rPr>
-        <w:t xml:space="preserve">major understanding </w:t>
-      </w:r>
-      <w:r>
-        <w:rPr>
-          <w:lang w:val="en-IN"/>
-        </w:rPr>
-        <w:t>of</w:t>
-      </w:r>
-      <w:r>
-        <w:rPr>
-          <w:lang w:val="en-IN"/>
-        </w:rPr>
-        <w:t xml:space="preserve"> the working of </w:t>
-      </w:r>
-      <w:r>
-        <w:rPr>
-          <w:lang w:val="en-IN"/>
-        </w:rPr>
-        <w:t xml:space="preserve">the </w:t>
-      </w:r>
-      <w:r>
-        <w:rPr>
-          <w:lang w:val="en-IN"/>
-        </w:rPr>
-        <w:t>cortex. Investigations have concluded that many cortical regions are part of the temporal sequence processing [</w:t>
-      </w:r>
-      <w:commentRangeStart w:id="1"/>
-      <w:r>
-        <w:rPr>
-          <w:lang w:val="en-IN"/>
-        </w:rPr>
-        <w:t>1</w:t>
-      </w:r>
-      <w:commentRangeEnd w:id="1"/>
+        <w:t>neocortex [</w:t>
+      </w:r>
+      <w:commentRangeStart w:id="3"/>
+      <w:r>
+        <w:rPr>
+          <w:lang w:val="en-IN"/>
+        </w:rPr>
+        <w:t>4</w:t>
+      </w:r>
+      <w:commentRangeEnd w:id="3"/>
       <w:r>
         <w:rPr>
           <w:rStyle w:val="CommentReference"/>
           <w:spacing w:val="0"/>
           <w:lang w:val="en-US" w:eastAsia="en-US"/>
         </w:rPr>
-        <w:commentReference w:id="1"/>
-      </w:r>
-      <w:r>
-        <w:rPr>
-          <w:lang w:val="en-IN"/>
-        </w:rPr>
-        <w:t>]</w:t>
-      </w:r>
-      <w:r>
-        <w:rPr>
-          <w:lang w:val="en-IN"/>
-        </w:rPr>
-        <w:t>[2]</w:t>
-      </w:r>
-      <w:r>
-        <w:rPr>
-          <w:lang w:val="en-IN"/>
-        </w:rPr>
-        <w:t xml:space="preserve">. </w:t>
-      </w:r>
-      <w:r>
-        <w:rPr>
-          <w:lang w:val="en-IN"/>
-        </w:rPr>
-        <w:t>On the other hand, ML engineers have been researching sequential memory which led to several models for temporal pattern recognition</w:t>
-      </w:r>
-      <w:r>
-        <w:rPr>
-          <w:lang w:val="en-IN"/>
-        </w:rPr>
-        <w:t xml:space="preserve"> [</w:t>
-      </w:r>
-      <w:commentRangeStart w:id="2"/>
-      <w:r>
-        <w:rPr>
-          <w:lang w:val="en-IN"/>
-        </w:rPr>
-        <w:t>3</w:t>
-      </w:r>
-      <w:commentRangeEnd w:id="2"/>
+        <w:commentReference w:id="3"/>
+      </w:r>
+      <w:r>
+        <w:rPr>
+          <w:lang w:val="en-IN"/>
+        </w:rPr>
+        <w:t>][</w:t>
+      </w:r>
+      <w:commentRangeStart w:id="4"/>
+      <w:r>
+        <w:rPr>
+          <w:lang w:val="en-IN"/>
+        </w:rPr>
+        <w:t>5</w:t>
+      </w:r>
+      <w:commentRangeEnd w:id="4"/>
       <w:r>
         <w:rPr>
           <w:rStyle w:val="CommentReference"/>
           <w:spacing w:val="0"/>
           <w:lang w:val="en-US" w:eastAsia="en-US"/>
         </w:rPr>
-        <w:commentReference w:id="2"/>
-      </w:r>
-      <w:r>
-        <w:rPr>
-          <w:lang w:val="en-IN"/>
-        </w:rPr>
-        <w:t>]</w:t>
+        <w:commentReference w:id="4"/>
+      </w:r>
+      <w:r>
+        <w:rPr>
+          <w:lang w:val="en-IN"/>
+        </w:rPr>
+        <w:t xml:space="preserve">]. HTM has given results that </w:t>
+      </w:r>
+      <w:r>
+        <w:rPr>
+          <w:lang w:val="en-IN"/>
+        </w:rPr>
+        <w:t>are</w:t>
+      </w:r>
+      <w:r>
+        <w:rPr>
+          <w:lang w:val="en-IN"/>
+        </w:rPr>
+        <w:t xml:space="preserve"> promising in pattern recognition. This can learn the temporal sequences and spatial flow of sensory input</w:t>
+      </w:r>
+      <w:r>
+        <w:rPr>
+          <w:lang w:val="en-IN"/>
+        </w:rPr>
+        <w:t>s as data.</w:t>
+      </w:r>
+    </w:p>
+    <w:p>
+      <w:pPr>
+        <w:pStyle w:val="Heading1"/>
+      </w:pPr>
+      <w:r>
+        <w:t>Literature Survey</w:t>
+      </w:r>
+    </w:p>
+    <w:p>
+      <w:pPr>
+        <w:pStyle w:val="Heading2"/>
+      </w:pPr>
+      <w:r>
+        <w:t>Neocortex</w:t>
+      </w:r>
+    </w:p>
+    <w:p>
+      <w:pPr>
+        <w:pStyle w:val="BodyText"/>
+        <w:rPr>
+          <w:lang w:val="en-IN"/>
+        </w:rPr>
+      </w:pPr>
+      <w:r>
+        <w:rPr>
+          <w:lang w:val="en-IN"/>
+        </w:rPr>
+        <w:t>The neocortex</w:t>
+      </w:r>
+      <w:r>
+        <w:rPr>
+          <w:lang w:val="en-IN"/>
+        </w:rPr>
+        <w:t xml:space="preserve"> is defined as the part of </w:t>
+      </w:r>
+      <w:r>
+        <w:rPr>
+          <w:lang w:val="en-IN"/>
+        </w:rPr>
+        <w:t xml:space="preserve">the </w:t>
+      </w:r>
+      <w:r>
+        <w:rPr>
+          <w:lang w:val="en-IN"/>
+        </w:rPr>
+        <w:t xml:space="preserve">cerebral cortex that serves as mental functions </w:t>
+      </w:r>
+      <w:r>
+        <w:rPr>
+          <w:lang w:val="en-IN"/>
+        </w:rPr>
+        <w:t>for</w:t>
+      </w:r>
+      <w:r>
+        <w:rPr>
+          <w:lang w:val="en-IN"/>
+        </w:rPr>
+        <w:t xml:space="preserve"> humans</w:t>
+      </w:r>
+      <w:r>
+        <w:rPr>
+          <w:lang w:val="en-IN"/>
+        </w:rPr>
+        <w:t xml:space="preserve">. It also contains billions of cells and some millions of meters. The cells are layered within which different regions </w:t>
+      </w:r>
+      <w:r>
+        <w:rPr>
+          <w:lang w:val="en-IN"/>
+        </w:rPr>
+        <w:t>are</w:t>
+      </w:r>
+      <w:r>
+        <w:rPr>
+          <w:lang w:val="en-IN"/>
+        </w:rPr>
+        <w:t xml:space="preserve"> dedicated for vision, hearing, touch, movement, sensory balance, stimulus</w:t>
+      </w:r>
+      <w:r>
+        <w:rPr>
+          <w:lang w:val="en-IN"/>
+        </w:rPr>
+        <w:t>, etc</w:t>
       </w:r>
       <w:r>
         <w:rPr>
           <w:lang w:val="en-IN"/>
         </w:rPr>
         <w:t>.</w:t>
-      </w:r>
-    </w:p>
-    <w:p>
-      <w:pPr>
-        <w:pStyle w:val="BodyText"/>
-        <w:rPr>
-          <w:lang w:val="en-IN"/>
-        </w:rPr>
-      </w:pPr>
-      <w:r>
-        <w:rPr>
-          <w:lang w:val="en-IN"/>
-        </w:rPr>
-        <w:t xml:space="preserve">Scientists have gained insights by working on the cortex that sequence learning </w:t>
-      </w:r>
-      <w:r>
-        <w:rPr>
-          <w:lang w:val="en-IN"/>
-        </w:rPr>
-        <w:t>has</w:t>
-      </w:r>
-      <w:r>
-        <w:rPr>
-          <w:lang w:val="en-IN"/>
-        </w:rPr>
-        <w:t xml:space="preserve"> large invariant changing series of inputs. </w:t>
-      </w:r>
-      <w:r>
-        <w:rPr>
-          <w:lang w:val="en-IN"/>
-        </w:rPr>
-        <w:t xml:space="preserve">The exact neural mechanism of sequence memory </w:t>
-      </w:r>
-      <w:r>
-        <w:rPr>
-          <w:lang w:val="en-IN"/>
-        </w:rPr>
-        <w:t>is</w:t>
-      </w:r>
-      <w:r>
-        <w:rPr>
-          <w:lang w:val="en-IN"/>
-        </w:rPr>
-        <w:t xml:space="preserve"> still unknown but models that </w:t>
-      </w:r>
-      <w:r>
-        <w:rPr>
-          <w:lang w:val="en-IN"/>
-        </w:rPr>
-        <w:t>give</w:t>
-      </w:r>
-      <w:r>
-        <w:rPr>
-          <w:lang w:val="en-IN"/>
-        </w:rPr>
-        <w:t xml:space="preserve"> </w:t>
-      </w:r>
-      <w:r>
-        <w:rPr>
-          <w:lang w:val="en-IN"/>
-        </w:rPr>
-        <w:t xml:space="preserve">a </w:t>
-      </w:r>
-      <w:r>
-        <w:rPr>
-          <w:lang w:val="en-IN"/>
-        </w:rPr>
-        <w:t xml:space="preserve">reading of the neurons are used to study. These models show significant capabilities to recollect and recognize </w:t>
-      </w:r>
-      <w:r>
-        <w:rPr>
-          <w:lang w:val="en-IN"/>
-        </w:rPr>
-        <w:t xml:space="preserve">a </w:t>
-      </w:r>
-      <w:r>
-        <w:rPr>
-          <w:lang w:val="en-IN"/>
-        </w:rPr>
-        <w:t>sequence of inputs using rules. These ML models do not match the real-world issues.</w:t>
-      </w:r>
-    </w:p>
-    <w:p>
-      <w:pPr>
-        <w:pStyle w:val="BodyText"/>
-        <w:rPr>
-          <w:lang w:val="en-IN"/>
-        </w:rPr>
-      </w:pPr>
-      <w:r>
-        <w:rPr>
-          <w:lang w:val="en-IN"/>
-        </w:rPr>
-        <w:t xml:space="preserve">Hierarchical Temporal Memory (HTM) is a Biomimetics model which is based on the principles of memory predictions developed by scientists to capture the architectural and algorithmic features of </w:t>
-      </w:r>
-      <w:r>
-        <w:rPr>
-          <w:lang w:val="en-IN"/>
-        </w:rPr>
-        <w:t xml:space="preserve">the </w:t>
-      </w:r>
-      <w:r>
-        <w:rPr>
-          <w:lang w:val="en-IN"/>
-        </w:rPr>
-        <w:t>neocortex [</w:t>
-      </w:r>
-      <w:commentRangeStart w:id="3"/>
-      <w:r>
-        <w:rPr>
-          <w:lang w:val="en-IN"/>
-        </w:rPr>
-        <w:t>4</w:t>
-      </w:r>
-      <w:commentRangeEnd w:id="3"/>
-      <w:r>
-        <w:rPr>
-          <w:rStyle w:val="CommentReference"/>
-          <w:spacing w:val="0"/>
-          <w:lang w:val="en-US" w:eastAsia="en-US"/>
-        </w:rPr>
-        <w:commentReference w:id="3"/>
-      </w:r>
-      <w:r>
-        <w:rPr>
-          <w:lang w:val="en-IN"/>
-        </w:rPr>
-        <w:t>][</w:t>
-      </w:r>
-      <w:commentRangeStart w:id="4"/>
-      <w:r>
-        <w:rPr>
-          <w:lang w:val="en-IN"/>
-        </w:rPr>
-        <w:t>5</w:t>
-      </w:r>
-      <w:commentRangeEnd w:id="4"/>
-      <w:r>
-        <w:rPr>
-          <w:rStyle w:val="CommentReference"/>
-          <w:spacing w:val="0"/>
-          <w:lang w:val="en-US" w:eastAsia="en-US"/>
-        </w:rPr>
-        <w:commentReference w:id="4"/>
-      </w:r>
-      <w:r>
-        <w:rPr>
-          <w:lang w:val="en-IN"/>
-        </w:rPr>
-        <w:t>]. HTM has given results that is promising in pattern recognition. This can learn the temporal sequences and spatial flow of sensory input</w:t>
-      </w:r>
-      <w:r>
-        <w:rPr>
-          <w:lang w:val="en-IN"/>
-        </w:rPr>
-        <w:t>s as data.</w:t>
-      </w:r>
-    </w:p>
-    <w:p>
-      <w:pPr>
-        <w:pStyle w:val="Heading1"/>
-      </w:pPr>
-      <w:r>
-        <w:t>Literature Survey</w:t>
-      </w:r>
-    </w:p>
-    <w:p>
-      <w:pPr>
-        <w:pStyle w:val="Heading2"/>
-      </w:pPr>
-      <w:r>
-        <w:t>Neocortex</w:t>
-      </w:r>
-    </w:p>
-    <w:p>
-      <w:pPr>
-        <w:pStyle w:val="BodyText"/>
-        <w:rPr>
-          <w:lang w:val="en-IN"/>
-        </w:rPr>
-      </w:pPr>
-      <w:r>
-        <w:rPr>
-          <w:lang w:val="en-IN"/>
-        </w:rPr>
-        <w:t>The neocortex</w:t>
-      </w:r>
-      <w:r>
-        <w:rPr>
-          <w:lang w:val="en-IN"/>
-        </w:rPr>
-        <w:t xml:space="preserve"> is defined as the part of </w:t>
-      </w:r>
-      <w:r>
-        <w:rPr>
-          <w:lang w:val="en-IN"/>
-        </w:rPr>
-        <w:t xml:space="preserve">the </w:t>
-      </w:r>
-      <w:r>
-        <w:rPr>
-          <w:lang w:val="en-IN"/>
-        </w:rPr>
-        <w:t xml:space="preserve">cerebral cortex that serves as mental functions </w:t>
-      </w:r>
-      <w:r>
-        <w:rPr>
-          <w:lang w:val="en-IN"/>
-        </w:rPr>
-        <w:t>for</w:t>
-      </w:r>
-      <w:r>
-        <w:rPr>
-          <w:lang w:val="en-IN"/>
-        </w:rPr>
-        <w:t xml:space="preserve"> humans</w:t>
-      </w:r>
-      <w:r>
-        <w:rPr>
-          <w:lang w:val="en-IN"/>
-        </w:rPr>
-        <w:t xml:space="preserve">. It also contains billions of cells and some millions of meters. The cells are </w:t>
-      </w:r>
-      <w:r>
-        <w:rPr>
-          <w:lang w:val="en-IN"/>
-        </w:rPr>
-        <w:t>layered within which different regions is dedicated for vision, hearing, touch, movement, sensory balance, stimulus and etc.</w:t>
       </w:r>
     </w:p>
     <w:p>
@@ -915,23 +1048,31 @@
         <w:pStyle w:val="BodyText"/>
         <w:jc w:val="center"/>
         <w:rPr>
-          <w:lang w:val="en-IN"/>
-        </w:rPr>
-      </w:pPr>
-      <w:r>
-        <w:rPr>
-          <w:lang w:val="en-IN"/>
-        </w:rPr>
-        <w:t>Figure 2.1: Neo</w:t>
-      </w:r>
-      <w:r>
-        <w:rPr>
+          <w:i/>
+          <w:iCs/>
+          <w:lang w:val="en-IN"/>
+        </w:rPr>
+      </w:pPr>
+      <w:r>
+        <w:rPr>
+          <w:i/>
+          <w:iCs/>
+          <w:lang w:val="en-IN"/>
+        </w:rPr>
+        <w:t>Figure.1: Neo</w:t>
+      </w:r>
+      <w:r>
+        <w:rPr>
+          <w:i/>
+          <w:iCs/>
           <w:lang w:val="en-IN"/>
         </w:rPr>
         <w:t>c</w:t>
       </w:r>
       <w:r>
         <w:rPr>
+          <w:i/>
+          <w:iCs/>
           <w:lang w:val="en-IN"/>
         </w:rPr>
         <w:t>ortex Layers [</w:t>
@@ -939,120 +1080,697 @@
       <w:commentRangeStart w:id="5"/>
       <w:r>
         <w:rPr>
+          <w:i/>
+          <w:iCs/>
           <w:lang w:val="en-IN"/>
         </w:rPr>
         <w:t>6</w:t>
       </w:r>
       <w:commentRangeEnd w:id="5"/>
+      <w:r>
+        <w:rPr>
+          <w:rStyle w:val="CommentReference"/>
+          <w:i/>
+          <w:iCs/>
+          <w:spacing w:val="0"/>
+          <w:lang w:val="en-US" w:eastAsia="en-US"/>
+        </w:rPr>
+        <w:commentReference w:id="5"/>
+      </w:r>
+      <w:r>
+        <w:rPr>
+          <w:i/>
+          <w:iCs/>
+          <w:lang w:val="en-IN"/>
+        </w:rPr>
+        <w:t>]</w:t>
+      </w:r>
+    </w:p>
+    <w:p>
+      <w:pPr>
+        <w:pStyle w:val="BodyText"/>
+        <w:rPr>
+          <w:lang w:val="en-US"/>
+        </w:rPr>
+      </w:pPr>
+      <w:r>
+        <w:rPr>
+          <w:lang w:val="en-US"/>
+        </w:rPr>
+        <w:t>HTM is a working model which is inspired and designed trying to replicate the functionality of the biological neocortex in the brain. Its part is to learn the input data that is fed as sensory input</w:t>
+      </w:r>
+      <w:r>
+        <w:rPr>
+          <w:lang w:val="en-US"/>
+        </w:rPr>
+        <w:t>.</w:t>
+      </w:r>
+      <w:r>
+        <w:rPr>
+          <w:lang w:val="en-US"/>
+        </w:rPr>
+        <w:t xml:space="preserve"> HTM uses different approaches to replicate the neuron model until the framework of the functionality is defined to accept the respective sensory inputs</w:t>
+      </w:r>
+      <w:r>
+        <w:rPr>
+          <w:lang w:val="en-US"/>
+        </w:rPr>
+        <w:t xml:space="preserve"> [</w:t>
+      </w:r>
+      <w:commentRangeStart w:id="6"/>
+      <w:r>
+        <w:rPr>
+          <w:lang w:val="en-US"/>
+        </w:rPr>
+        <w:t>7</w:t>
+      </w:r>
+      <w:commentRangeStart w:id="7"/>
+      <w:commentRangeEnd w:id="7"/>
       <w:r>
         <w:rPr>
           <w:rStyle w:val="CommentReference"/>
           <w:spacing w:val="0"/>
           <w:lang w:val="en-US" w:eastAsia="en-US"/>
         </w:rPr>
-        <w:commentReference w:id="5"/>
-      </w:r>
-      <w:r>
-        <w:rPr>
-          <w:lang w:val="en-IN"/>
-        </w:rPr>
-        <w:t>]</w:t>
-      </w:r>
-    </w:p>
-    <w:p>
-      <w:pPr>
-        <w:pStyle w:val="BodyText"/>
-        <w:rPr>
-          <w:lang w:val="en-US"/>
-        </w:rPr>
-      </w:pPr>
-      <w:r>
-        <w:rPr>
-          <w:lang w:val="en-US"/>
-        </w:rPr>
-        <w:t>HTM is a working model which is inspired and designed trying to replicate the functionality of the biological neocortex in the brain. Its part is to learn the input data that is fed as sensory input</w:t>
-      </w:r>
-      <w:r>
-        <w:rPr>
-          <w:lang w:val="en-US"/>
-        </w:rPr>
-        <w:t>.</w:t>
-      </w:r>
-      <w:r>
-        <w:rPr>
-          <w:lang w:val="en-US"/>
-        </w:rPr>
-        <w:t xml:space="preserve"> HTM uses different approaches to replicate the neuron model until the framework of the functionality is defined to accept the respective sensory inputs</w:t>
-      </w:r>
-      <w:r>
-        <w:rPr>
-          <w:lang w:val="en-US"/>
-        </w:rPr>
-        <w:t xml:space="preserve"> [</w:t>
-      </w:r>
-      <w:commentRangeStart w:id="6"/>
-      <w:r>
-        <w:rPr>
-          <w:lang w:val="en-US"/>
-        </w:rPr>
-        <w:t>7</w:t>
-      </w:r>
-      <w:commentRangeStart w:id="7"/>
-      <w:commentRangeEnd w:id="7"/>
+        <w:commentReference w:id="7"/>
+      </w:r>
+      <w:commentRangeEnd w:id="6"/>
       <w:r>
         <w:rPr>
           <w:rStyle w:val="CommentReference"/>
           <w:spacing w:val="0"/>
           <w:lang w:val="en-US" w:eastAsia="en-US"/>
         </w:rPr>
-        <w:commentReference w:id="7"/>
-      </w:r>
-      <w:commentRangeEnd w:id="6"/>
+        <w:commentReference w:id="6"/>
+      </w:r>
+      <w:r>
+        <w:rPr>
+          <w:lang w:val="en-US"/>
+        </w:rPr>
+        <w:t>]</w:t>
+      </w:r>
+      <w:r>
+        <w:rPr>
+          <w:lang w:val="en-US"/>
+        </w:rPr>
+        <w:t xml:space="preserve">. </w:t>
+      </w:r>
+      <w:r>
+        <w:rPr>
+          <w:lang w:val="en-US"/>
+        </w:rPr>
+        <w:t>The study</w:t>
+      </w:r>
+      <w:r>
+        <w:rPr>
+          <w:lang w:val="en-US"/>
+        </w:rPr>
+        <w:t xml:space="preserve"> has also confirmed that biological neurons perform more complicated functions</w:t>
+      </w:r>
+      <w:r>
+        <w:rPr>
+          <w:lang w:val="en-US"/>
+        </w:rPr>
+        <w:t>.</w:t>
+      </w:r>
+    </w:p>
+    <w:p>
+      <w:pPr>
+        <w:pStyle w:val="Heading2"/>
+      </w:pPr>
+      <w:r>
+        <w:t>Connection</w:t>
+      </w:r>
+    </w:p>
+    <w:p>
+      <w:pPr>
+        <w:jc w:val="both"/>
+      </w:pPr>
+      <w:r>
+        <w:t>HTM follows a different approach for the neuron model which is inspired</w:t>
+      </w:r>
+      <w:r>
+        <w:t xml:space="preserve"> </w:t>
+      </w:r>
+      <w:r>
+        <w:t>by cortical neurons in contrast, the classical ANN neuron model is a weighted</w:t>
+      </w:r>
+      <w:r>
+        <w:t xml:space="preserve"> </w:t>
+      </w:r>
+      <w:r>
+        <w:t>summation of inputs followed by a non-linear operation on the sum [7]. From advancement</w:t>
+      </w:r>
+      <w:r>
+        <w:t xml:space="preserve"> </w:t>
+      </w:r>
+      <w:r>
+        <w:t>in neurosciences, it is confirmed that biological neurons</w:t>
+      </w:r>
+      <w:r>
+        <w:t xml:space="preserve"> </w:t>
+      </w:r>
+      <w:r>
+        <w:t>perform much</w:t>
+      </w:r>
+      <w:r>
+        <w:t xml:space="preserve"> </w:t>
+      </w:r>
+      <w:r>
+        <w:t>more complex functions.</w:t>
+      </w:r>
+      <w:r>
+        <w:t xml:space="preserve"> </w:t>
+      </w:r>
+      <w:r>
+        <w:lastRenderedPageBreak/>
+        <w:t>Communication between neurons takes place via electrical</w:t>
+      </w:r>
+      <w:r>
+        <w:t xml:space="preserve"> </w:t>
+      </w:r>
+      <w:r>
+        <w:t xml:space="preserve">and chemical signals. These signals </w:t>
+      </w:r>
+      <w:proofErr w:type="spellStart"/>
+      <w:r>
+        <w:t>form</w:t>
+      </w:r>
+      <w:proofErr w:type="spellEnd"/>
+      <w:r>
+        <w:t xml:space="preserve"> the base for</w:t>
+      </w:r>
+      <w:r>
+        <w:t xml:space="preserve"> </w:t>
+      </w:r>
+      <w:r>
+        <w:t>memory and learning within</w:t>
+      </w:r>
+      <w:r>
+        <w:t xml:space="preserve"> </w:t>
+      </w:r>
+      <w:r>
+        <w:t>the brain.</w:t>
+      </w:r>
+    </w:p>
+    <w:p>
+      <w:pPr>
+        <w:jc w:val="both"/>
+      </w:pPr>
+    </w:p>
+    <w:p>
+      <w:pPr>
+        <w:pStyle w:val="BodyText"/>
+        <w:jc w:val="center"/>
+        <w:rPr>
+          <w:lang w:val="en-US"/>
+        </w:rPr>
+      </w:pPr>
+      <w:r>
+        <w:rPr>
+          <w:lang w:val="en-US"/>
+        </w:rPr>
+        <w:drawing>
+          <wp:inline distT="0" distB="0" distL="0" distR="0" wp14:anchorId="647FD49F" wp14:editId="7E13ABDB">
+            <wp:extent cx="1851949" cy="1247953"/>
+            <wp:effectExtent l="0" t="0" r="0" b="0"/>
+            <wp:docPr id="2" name="Picture 2"/>
+            <wp:cNvGraphicFramePr>
+              <a:graphicFrameLocks xmlns:a="http://schemas.openxmlformats.org/drawingml/2006/main" noChangeAspect="1"/>
+            </wp:cNvGraphicFramePr>
+            <a:graphic xmlns:a="http://schemas.openxmlformats.org/drawingml/2006/main">
+              <a:graphicData uri="http://schemas.openxmlformats.org/drawingml/2006/picture">
+                <pic:pic xmlns:pic="http://schemas.openxmlformats.org/drawingml/2006/picture">
+                  <pic:nvPicPr>
+                    <pic:cNvPr id="1" name=""/>
+                    <pic:cNvPicPr/>
+                  </pic:nvPicPr>
+                  <pic:blipFill>
+                    <a:blip r:embed="rId18"/>
+                    <a:stretch>
+                      <a:fillRect/>
+                    </a:stretch>
+                  </pic:blipFill>
+                  <pic:spPr>
+                    <a:xfrm>
+                      <a:off x="0" y="0"/>
+                      <a:ext cx="1876592" cy="1264559"/>
+                    </a:xfrm>
+                    <a:prstGeom prst="rect">
+                      <a:avLst/>
+                    </a:prstGeom>
+                  </pic:spPr>
+                </pic:pic>
+              </a:graphicData>
+            </a:graphic>
+          </wp:inline>
+        </w:drawing>
+      </w:r>
+    </w:p>
+    <w:p>
+      <w:pPr>
+        <w:pStyle w:val="BodyText"/>
+        <w:jc w:val="center"/>
+        <w:rPr>
+          <w:i/>
+          <w:iCs/>
+          <w:lang w:val="en-IN"/>
+        </w:rPr>
+      </w:pPr>
+      <w:r>
+        <w:rPr>
+          <w:i/>
+          <w:iCs/>
+          <w:lang w:val="en-IN"/>
+        </w:rPr>
+        <w:t>Figure.</w:t>
+      </w:r>
+      <w:r>
+        <w:rPr>
+          <w:i/>
+          <w:iCs/>
+          <w:lang w:val="en-IN"/>
+        </w:rPr>
+        <w:t>2</w:t>
+      </w:r>
+      <w:r>
+        <w:rPr>
+          <w:i/>
+          <w:iCs/>
+          <w:lang w:val="en-IN"/>
+        </w:rPr>
+        <w:t>: Neocortex Layers [</w:t>
+      </w:r>
+      <w:r>
+        <w:rPr>
+          <w:i/>
+          <w:iCs/>
+          <w:lang w:val="en-IN"/>
+        </w:rPr>
+        <w:t>6]</w:t>
+      </w:r>
+    </w:p>
+    <w:p>
+      <w:pPr>
+        <w:pStyle w:val="BodyText"/>
+        <w:rPr>
+          <w:lang w:val="en-IN"/>
+        </w:rPr>
+      </w:pPr>
+      <w:r>
+        <w:rPr>
+          <w:lang w:val="en-IN"/>
+        </w:rPr>
+        <w:t xml:space="preserve">The </w:t>
+      </w:r>
+      <w:proofErr w:type="spellStart"/>
+      <w:r>
+        <w:rPr>
+          <w:lang w:val="en-IN"/>
+        </w:rPr>
+        <w:t>signaling</w:t>
+      </w:r>
+      <w:proofErr w:type="spellEnd"/>
+      <w:r>
+        <w:rPr>
+          <w:lang w:val="en-IN"/>
+        </w:rPr>
+        <w:t xml:space="preserve"> process</w:t>
+      </w:r>
+      <w:r>
+        <w:rPr>
+          <w:lang w:val="en-IN"/>
+        </w:rPr>
+        <w:t xml:space="preserve"> </w:t>
+      </w:r>
+      <w:r>
+        <w:rPr>
+          <w:lang w:val="en-IN"/>
+        </w:rPr>
+        <w:t>is</w:t>
+      </w:r>
+      <w:r>
+        <w:rPr>
+          <w:lang w:val="en-IN"/>
+        </w:rPr>
+        <w:t xml:space="preserve"> something like this: Neuron A becomes electrically charged in relation to the surrounding fluid outside its membrane when it receives a chemical signal from another neuron. Until it reaches a synapse, the electrical charge travels down the axon, away from A’s soma [7]. A set of storage sites, known as vesicles, are located within the synapse and hold substances produced by the soma. When an electrical charge reaches the synapse, these vesicles fuse with the cell membrane of the synapse, releasing substances known as neurotransmitters into the synaptic cleft. The neurotransmitters go through the synaptic cleft to one of neuron B’s dendrites, where they bind to receptor sites in the membrane. Neuron B generates an electrical charge, which travels down its axon and then repeats the process.</w:t>
+      </w:r>
+    </w:p>
+    <w:p>
+      <w:pPr>
+        <w:pStyle w:val="Heading2"/>
+      </w:pPr>
+      <w:r>
+        <w:t>Memory</w:t>
+      </w:r>
+    </w:p>
+    <w:p>
+      <w:pPr>
+        <w:pStyle w:val="BodyText"/>
+        <w:rPr>
+          <w:lang w:val="en-IN"/>
+        </w:rPr>
+      </w:pPr>
+      <w:r>
+        <w:t>The</w:t>
+      </w:r>
+      <w:r>
+        <w:rPr>
+          <w:lang w:val="en-IN"/>
+        </w:rPr>
+        <w:t xml:space="preserve"> cortex is not </w:t>
+      </w:r>
+      <w:r>
+        <w:rPr>
+          <w:lang w:val="en-IN"/>
+        </w:rPr>
+        <w:t xml:space="preserve">the </w:t>
+      </w:r>
+      <w:r>
+        <w:rPr>
+          <w:lang w:val="en-IN"/>
+        </w:rPr>
+        <w:t xml:space="preserve">same as parallel computers. In parallel computers, many computations are carried out on the input patterns to produce contrasting output patterns. By using this the cortex </w:t>
+      </w:r>
+      <w:r>
+        <w:rPr>
+          <w:lang w:val="en-IN"/>
+        </w:rPr>
+        <w:t>can</w:t>
+      </w:r>
+      <w:r>
+        <w:rPr>
+          <w:lang w:val="en-IN"/>
+        </w:rPr>
+        <w:t xml:space="preserve"> recover the output from its immense memory at a faster rate. These sequential patterns are stored and associated automatically with </w:t>
+      </w:r>
+      <w:r>
+        <w:rPr>
+          <w:lang w:val="en-IN"/>
+        </w:rPr>
+        <w:t xml:space="preserve">unchanging patterns in hierarchies [7]. These associated memories </w:t>
+      </w:r>
+      <w:r>
+        <w:rPr>
+          <w:lang w:val="en-IN"/>
+        </w:rPr>
+        <w:t>can</w:t>
+      </w:r>
+      <w:r>
+        <w:rPr>
+          <w:lang w:val="en-IN"/>
+        </w:rPr>
+        <w:t xml:space="preserve"> fetch complete patterns from partial input patterns in both spatial and temporal memory.</w:t>
+      </w:r>
+    </w:p>
+    <w:p>
+      <w:pPr>
+        <w:pStyle w:val="Heading2"/>
+      </w:pPr>
+      <w:r>
+        <w:t>Prediction</w:t>
+      </w:r>
+    </w:p>
+    <w:p>
+      <w:pPr>
+        <w:pStyle w:val="BodyText"/>
+        <w:rPr>
+          <w:lang w:val="en-IN"/>
+        </w:rPr>
+      </w:pPr>
+      <w:r>
+        <w:rPr>
+          <w:lang w:val="en-IN"/>
+        </w:rPr>
+        <w:t>Prediction is the primary function of the cortex and foundation for intelligence [</w:t>
+      </w:r>
+      <w:commentRangeStart w:id="8"/>
+      <w:r>
+        <w:rPr>
+          <w:lang w:val="en-IN"/>
+        </w:rPr>
+        <w:t>8</w:t>
+      </w:r>
+      <w:commentRangeEnd w:id="8"/>
       <w:r>
         <w:rPr>
           <w:rStyle w:val="CommentReference"/>
           <w:spacing w:val="0"/>
           <w:lang w:val="en-US" w:eastAsia="en-US"/>
         </w:rPr>
-        <w:commentReference w:id="6"/>
-      </w:r>
-      <w:r>
-        <w:rPr>
-          <w:lang w:val="en-US"/>
-        </w:rPr>
-        <w:t>]</w:t>
-      </w:r>
-      <w:r>
-        <w:rPr>
-          <w:lang w:val="en-US"/>
-        </w:rPr>
-        <w:t xml:space="preserve">. </w:t>
-      </w:r>
-      <w:r>
-        <w:rPr>
-          <w:lang w:val="en-US"/>
-        </w:rPr>
-        <w:t>The study</w:t>
-      </w:r>
-      <w:r>
-        <w:rPr>
-          <w:lang w:val="en-US"/>
-        </w:rPr>
-        <w:t xml:space="preserve"> has also confirmed that biological neurons perform more complicated functions</w:t>
-      </w:r>
-      <w:r>
-        <w:rPr>
-          <w:lang w:val="en-US"/>
+        <w:commentReference w:id="8"/>
+      </w:r>
+      <w:r>
+        <w:rPr>
+          <w:lang w:val="en-IN"/>
+        </w:rPr>
+        <w:t xml:space="preserve">]. </w:t>
+      </w:r>
+      <w:r>
+        <w:rPr>
+          <w:lang w:val="en-IN"/>
+        </w:rPr>
+        <w:t xml:space="preserve">The neocortex </w:t>
+      </w:r>
+      <w:r>
+        <w:rPr>
+          <w:lang w:val="en-IN"/>
+        </w:rPr>
+        <w:t>merges</w:t>
+      </w:r>
+      <w:r>
+        <w:rPr>
+          <w:lang w:val="en-IN"/>
+        </w:rPr>
+        <w:t xml:space="preserve"> the invariant representation with new input data to provide a prediction about </w:t>
+      </w:r>
+      <w:r>
+        <w:rPr>
+          <w:lang w:val="en-IN"/>
+        </w:rPr>
+        <w:t>real-world</w:t>
+      </w:r>
+      <w:r>
+        <w:rPr>
+          <w:lang w:val="en-IN"/>
+        </w:rPr>
+        <w:t xml:space="preserve"> life.</w:t>
+      </w:r>
+    </w:p>
+    <w:p>
+      <w:pPr>
+        <w:pStyle w:val="Heading2"/>
+      </w:pPr>
+      <w:r>
+        <w:t>Hierarchical Temporal Memory (HTM)</w:t>
+      </w:r>
+    </w:p>
+    <w:p>
+      <w:pPr>
+        <w:pStyle w:val="BodyText"/>
+        <w:rPr>
+          <w:lang w:val="en-IN"/>
+        </w:rPr>
+      </w:pPr>
+      <w:r>
+        <w:rPr>
+          <w:lang w:val="en-IN"/>
+        </w:rPr>
+        <w:t xml:space="preserve">The </w:t>
+      </w:r>
+      <w:r>
+        <w:rPr>
+          <w:lang w:val="en-IN"/>
+        </w:rPr>
+        <w:t xml:space="preserve">HTM model learns the procedure that occurs in one </w:t>
+      </w:r>
+      <w:r>
+        <w:rPr>
+          <w:lang w:val="en-IN"/>
+        </w:rPr>
+        <w:t>layer</w:t>
+      </w:r>
+      <w:r>
+        <w:rPr>
+          <w:lang w:val="en-IN"/>
+        </w:rPr>
+        <w:t xml:space="preserve"> of the cortex. </w:t>
+      </w:r>
+      <w:r>
+        <w:rPr>
+          <w:lang w:val="en-IN"/>
+        </w:rPr>
+        <w:t xml:space="preserve">HTM works on the continuous </w:t>
+      </w:r>
+      <w:r>
+        <w:rPr>
+          <w:lang w:val="en-IN"/>
+        </w:rPr>
+        <w:t>streams</w:t>
+      </w:r>
+      <w:r>
+        <w:rPr>
+          <w:lang w:val="en-IN"/>
+        </w:rPr>
+        <w:t xml:space="preserve"> of input patterns and tries to build infrequent and constant representations of input sequences </w:t>
+      </w:r>
+      <w:r>
+        <w:rPr>
+          <w:lang w:val="en-IN"/>
+        </w:rPr>
+        <w:t xml:space="preserve">based on the repeated pattern of the input </w:t>
+      </w:r>
+      <w:r>
+        <w:rPr>
+          <w:lang w:val="en-IN"/>
+        </w:rPr>
+        <w:t>stream</w:t>
+      </w:r>
+      <w:r>
+        <w:rPr>
+          <w:lang w:val="en-IN"/>
         </w:rPr>
         <w:t>.</w:t>
       </w:r>
     </w:p>
     <w:p>
       <w:pPr>
+        <w:pStyle w:val="BodyText"/>
+        <w:rPr>
+          <w:lang w:val="en-IN"/>
+        </w:rPr>
+      </w:pPr>
+      <w:r>
+        <w:rPr>
+          <w:lang w:val="en-IN"/>
+        </w:rPr>
+        <w:t xml:space="preserve">HTM’s ability to predict </w:t>
+      </w:r>
+      <w:r>
+        <w:rPr>
+          <w:lang w:val="en-IN"/>
+        </w:rPr>
+        <w:t xml:space="preserve">future patterns from the trained patterns of data. In </w:t>
+      </w:r>
+      <w:r>
+        <w:rPr>
+          <w:lang w:val="en-IN"/>
+        </w:rPr>
+        <w:t xml:space="preserve">a </w:t>
+      </w:r>
+      <w:r>
+        <w:rPr>
+          <w:lang w:val="en-IN"/>
+        </w:rPr>
+        <w:t xml:space="preserve">few cycles, HTM receives a unique pattern </w:t>
+      </w:r>
+      <w:r>
+        <w:rPr>
+          <w:lang w:val="en-IN"/>
+        </w:rPr>
+        <w:t>that</w:t>
+      </w:r>
+      <w:r>
+        <w:rPr>
+          <w:lang w:val="en-IN"/>
+        </w:rPr>
+        <w:t xml:space="preserve"> compares the previous patterns with the new pattern. Input pattern should not repeat and the uniqueness of the pattern is important to train different sequences of input patterns which </w:t>
+      </w:r>
+      <w:r>
+        <w:rPr>
+          <w:lang w:val="en-IN"/>
+        </w:rPr>
+        <w:t xml:space="preserve">provides </w:t>
+      </w:r>
+      <w:r>
+        <w:rPr>
+          <w:lang w:val="en-IN"/>
+        </w:rPr>
+        <w:t xml:space="preserve">a </w:t>
+      </w:r>
+      <w:r>
+        <w:rPr>
+          <w:lang w:val="en-IN"/>
+        </w:rPr>
+        <w:t xml:space="preserve">wide variety of sequences to be predicted </w:t>
+      </w:r>
+    </w:p>
+    <w:p>
+      <w:pPr>
+        <w:pStyle w:val="Heading1"/>
+      </w:pPr>
+      <w:r>
+        <w:t>Methodology</w:t>
+      </w:r>
+    </w:p>
+    <w:p>
+      <w:pPr>
+        <w:pStyle w:val="BodyText"/>
+      </w:pPr>
+      <w:r>
+        <w:rPr>
+          <w:lang w:val="en-IN"/>
+        </w:rPr>
+        <w:t>The project implemented here is divided into three stages.</w:t>
+      </w:r>
+      <w:r>
+        <w:rPr>
+          <w:lang w:val="en-IN"/>
+        </w:rPr>
+        <w:t xml:space="preserve"> Stage 1 - Input Dataset is prepared and processed using </w:t>
+      </w:r>
+      <w:r>
+        <w:rPr>
+          <w:lang w:val="en-IN"/>
+        </w:rPr>
+        <w:t xml:space="preserve">the </w:t>
+      </w:r>
+      <w:r>
+        <w:rPr>
+          <w:lang w:val="en-IN"/>
+        </w:rPr>
+        <w:t>HTM algorithm. Stage 2- The dataset is trained using the HTM network respectively.</w:t>
+      </w:r>
+      <w:r>
+        <w:rPr>
+          <w:lang w:val="en-IN"/>
+        </w:rPr>
+        <w:t xml:space="preserve"> We are using Cancer cells and Images as datasets.</w:t>
+      </w:r>
+      <w:r>
+        <w:rPr>
+          <w:lang w:val="en-IN"/>
+        </w:rPr>
+        <w:t xml:space="preserve"> Stage 3 – results are evaluated and visualized using </w:t>
+      </w:r>
+      <w:r>
+        <w:rPr>
+          <w:lang w:val="en-IN"/>
+        </w:rPr>
+        <w:t xml:space="preserve">a </w:t>
+      </w:r>
+      <w:r>
+        <w:rPr>
+          <w:lang w:val="en-IN"/>
+        </w:rPr>
+        <w:t>prediction algorithm.</w:t>
+      </w:r>
+    </w:p>
+    <w:p>
+      <w:pPr>
         <w:pStyle w:val="Heading2"/>
       </w:pPr>
       <w:r>
-        <w:t>Memory</w:t>
+        <w:t>D</w:t>
+      </w:r>
+      <w:r>
+        <w:t xml:space="preserve">ataset </w:t>
+      </w:r>
+      <w:r>
+        <w:t>pre</w:t>
+      </w:r>
+      <w:r>
+        <w:t>processing</w:t>
       </w:r>
     </w:p>
     <w:p>
@@ -1063,105 +1781,56 @@
         </w:rPr>
       </w:pPr>
       <w:r>
-        <w:t>The</w:t>
-      </w:r>
-      <w:r>
-        <w:rPr>
-          <w:lang w:val="en-IN"/>
-        </w:rPr>
-        <w:t xml:space="preserve"> cortex is not </w:t>
-      </w:r>
-      <w:r>
-        <w:rPr>
-          <w:lang w:val="en-IN"/>
-        </w:rPr>
-        <w:t xml:space="preserve">the </w:t>
-      </w:r>
-      <w:r>
-        <w:rPr>
-          <w:lang w:val="en-IN"/>
-        </w:rPr>
-        <w:t xml:space="preserve">same as parallel computers. In parallel computers, many computations are carried out on the input patterns to produce contrasting output patterns. By using this the cortex is able to recover the output from its immense memory at a faster rate. These sequential patterns are stored and associated automatically along with </w:t>
-      </w:r>
-      <w:r>
-        <w:rPr>
-          <w:lang w:val="en-IN"/>
-        </w:rPr>
-        <w:t>unchanging patterns in hierarchies [7]. These associated memories are able to fetch complete patterns from partial input patterns in both spatial and temporal memory.</w:t>
-      </w:r>
-    </w:p>
-    <w:p>
-      <w:pPr>
-        <w:pStyle w:val="Heading2"/>
-      </w:pPr>
-      <w:r>
-        <w:t>Prediction</w:t>
-      </w:r>
-    </w:p>
-    <w:p>
-      <w:pPr>
-        <w:pStyle w:val="BodyText"/>
-        <w:rPr>
-          <w:lang w:val="en-IN"/>
-        </w:rPr>
-      </w:pPr>
-      <w:r>
-        <w:rPr>
-          <w:lang w:val="en-IN"/>
-        </w:rPr>
-        <w:t>Prediction is the primary function of the cortex and foundation for intelligence [</w:t>
-      </w:r>
-      <w:commentRangeStart w:id="8"/>
-      <w:r>
-        <w:rPr>
-          <w:lang w:val="en-IN"/>
-        </w:rPr>
-        <w:t>8</w:t>
-      </w:r>
-      <w:commentRangeEnd w:id="8"/>
+        <w:rPr>
+          <w:lang w:val="en-IN"/>
+        </w:rPr>
+        <w:t xml:space="preserve">We have used two datasets </w:t>
+      </w:r>
+      <w:r>
+        <w:rPr>
+          <w:lang w:val="en-IN"/>
+        </w:rPr>
+        <w:t>i.e.,</w:t>
+      </w:r>
+      <w:r>
+        <w:rPr>
+          <w:lang w:val="en-IN"/>
+        </w:rPr>
+        <w:t xml:space="preserve"> 1) Cancer Peptides sequences</w:t>
+      </w:r>
+      <w:r>
+        <w:rPr>
+          <w:lang w:val="en-IN"/>
+        </w:rPr>
+        <w:t xml:space="preserve"> [</w:t>
+      </w:r>
+      <w:commentRangeStart w:id="9"/>
+      <w:r>
+        <w:rPr>
+          <w:lang w:val="en-IN"/>
+        </w:rPr>
+        <w:t>9</w:t>
+      </w:r>
+      <w:commentRangeEnd w:id="9"/>
       <w:r>
         <w:rPr>
           <w:rStyle w:val="CommentReference"/>
           <w:spacing w:val="0"/>
           <w:lang w:val="en-US" w:eastAsia="en-US"/>
         </w:rPr>
-        <w:commentReference w:id="8"/>
-      </w:r>
-      <w:r>
-        <w:rPr>
-          <w:lang w:val="en-IN"/>
-        </w:rPr>
-        <w:t xml:space="preserve">]. </w:t>
-      </w:r>
-      <w:r>
-        <w:rPr>
-          <w:lang w:val="en-IN"/>
-        </w:rPr>
-        <w:t xml:space="preserve">The neocortex </w:t>
-      </w:r>
-      <w:r>
-        <w:rPr>
-          <w:lang w:val="en-IN"/>
-        </w:rPr>
-        <w:t>merges</w:t>
-      </w:r>
-      <w:r>
-        <w:rPr>
-          <w:lang w:val="en-IN"/>
-        </w:rPr>
-        <w:t xml:space="preserve"> the invariant representation with new input data to provide a prediction about </w:t>
-      </w:r>
-      <w:r>
-        <w:rPr>
-          <w:lang w:val="en-IN"/>
-        </w:rPr>
-        <w:t>real-world</w:t>
-      </w:r>
-      <w:r>
-        <w:rPr>
-          <w:lang w:val="en-IN"/>
-        </w:rPr>
-        <w:t xml:space="preserve"> life.</w:t>
+        <w:commentReference w:id="9"/>
+      </w:r>
+      <w:r>
+        <w:rPr>
+          <w:lang w:val="en-IN"/>
+        </w:rPr>
+        <w:t>]</w:t>
+      </w:r>
+      <w:r>
+        <w:rPr>
+          <w:lang w:val="en-IN"/>
+        </w:rPr>
+        <w:t xml:space="preserve"> 2) Sequence of Images</w:t>
       </w:r>
     </w:p>
     <w:p>
@@ -1169,7 +1838,7 @@
         <w:pStyle w:val="Heading2"/>
       </w:pPr>
       <w:r>
-        <w:t>Hierarchical Temporal Memory (HTM)</w:t>
+        <w:t>Cancer Peptides cells dataset processing</w:t>
       </w:r>
     </w:p>
     <w:p>
@@ -1183,68 +1852,55 @@
         <w:rPr>
           <w:lang w:val="en-IN"/>
         </w:rPr>
-        <w:t xml:space="preserve">The </w:t>
-      </w:r>
-      <w:r>
-        <w:rPr>
-          <w:lang w:val="en-IN"/>
-        </w:rPr>
-        <w:t xml:space="preserve">HTM model learns the procedure that occurs in one </w:t>
-      </w:r>
-      <w:r>
-        <w:rPr>
-          <w:lang w:val="en-IN"/>
-        </w:rPr>
-        <w:t>layer</w:t>
-      </w:r>
-      <w:r>
-        <w:rPr>
-          <w:lang w:val="en-IN"/>
-        </w:rPr>
-        <w:t xml:space="preserve"> of the cortex. </w:t>
-      </w:r>
-      <w:r>
-        <w:rPr>
-          <w:lang w:val="en-IN"/>
-        </w:rPr>
-        <w:t xml:space="preserve">HTM works on the continuous </w:t>
-      </w:r>
-      <w:r>
-        <w:rPr>
-          <w:lang w:val="en-IN"/>
-        </w:rPr>
-        <w:t>streams</w:t>
-      </w:r>
-      <w:r>
-        <w:rPr>
-          <w:lang w:val="en-IN"/>
-        </w:rPr>
-        <w:t xml:space="preserve"> of </w:t>
-      </w:r>
-      <w:r>
-        <w:rPr>
-          <w:lang w:val="en-IN"/>
-        </w:rPr>
-        <w:lastRenderedPageBreak/>
-        <w:t xml:space="preserve">input patterns and tries to build infrequent and constant representations of input sequences </w:t>
-      </w:r>
-      <w:r>
-        <w:rPr>
-          <w:lang w:val="en-IN"/>
-        </w:rPr>
-        <w:t xml:space="preserve">based on the repeated pattern of the input </w:t>
-      </w:r>
-      <w:r>
-        <w:rPr>
-          <w:lang w:val="en-IN"/>
-        </w:rPr>
-        <w:t>stream</w:t>
-      </w:r>
-      <w:r>
-        <w:rPr>
-          <w:lang w:val="en-IN"/>
-        </w:rPr>
-        <w:t>.</w:t>
+        <w:t xml:space="preserve">In this sequence learning experiment, we have used Cancer Peptides cells as </w:t>
+      </w:r>
+      <w:r>
+        <w:rPr>
+          <w:lang w:val="en-IN"/>
+        </w:rPr>
+        <w:t xml:space="preserve">a </w:t>
+      </w:r>
+      <w:r>
+        <w:rPr>
+          <w:lang w:val="en-IN"/>
+        </w:rPr>
+        <w:t>dataset</w:t>
+      </w:r>
+      <w:r>
+        <w:rPr>
+          <w:lang w:val="en-IN"/>
+        </w:rPr>
+        <w:t xml:space="preserve">. While training the dataset, we are learning the sequences with different sequence labels. For HTM, we have used </w:t>
+      </w:r>
+      <w:r>
+        <w:rPr>
+          <w:lang w:val="en-IN"/>
+        </w:rPr>
+        <w:t xml:space="preserve">a </w:t>
+      </w:r>
+      <w:r>
+        <w:rPr>
+          <w:lang w:val="en-IN"/>
+        </w:rPr>
+        <w:t xml:space="preserve">scalar encoder to encode alphabet </w:t>
+      </w:r>
+      <w:r>
+        <w:rPr>
+          <w:lang w:val="en-IN"/>
+        </w:rPr>
+        <w:t>values</w:t>
+      </w:r>
+      <w:r>
+        <w:rPr>
+          <w:lang w:val="en-IN"/>
+        </w:rPr>
+        <w:t xml:space="preserve"> into SDR.</w:t>
+      </w:r>
+      <w:r>
+        <w:rPr>
+          <w:lang w:val="en-IN"/>
+        </w:rPr>
+        <w:t xml:space="preserve"> </w:t>
       </w:r>
     </w:p>
     <w:p>
@@ -1258,263 +1914,206 @@
         <w:rPr>
           <w:lang w:val="en-IN"/>
         </w:rPr>
-        <w:t xml:space="preserve">HTM’s ability to predict </w:t>
-      </w:r>
-      <w:r>
-        <w:rPr>
-          <w:lang w:val="en-IN"/>
-        </w:rPr>
-        <w:t xml:space="preserve">future patterns from the trained patterns of data. In </w:t>
-      </w:r>
-      <w:r>
-        <w:rPr>
-          <w:lang w:val="en-IN"/>
-        </w:rPr>
-        <w:t xml:space="preserve">a </w:t>
-      </w:r>
-      <w:r>
-        <w:rPr>
-          <w:lang w:val="en-IN"/>
-        </w:rPr>
-        <w:t xml:space="preserve">few cycles, HTM receives a unique pattern </w:t>
-      </w:r>
-      <w:r>
-        <w:rPr>
-          <w:lang w:val="en-IN"/>
-        </w:rPr>
-        <w:t>that</w:t>
-      </w:r>
-      <w:r>
-        <w:rPr>
-          <w:lang w:val="en-IN"/>
-        </w:rPr>
-        <w:t xml:space="preserve"> compares the previous patterns with the new pattern. Input pattern should not repeat and the uniqueness of the pattern is important to train different sequences of input patterns which </w:t>
-      </w:r>
-      <w:r>
-        <w:rPr>
-          <w:lang w:val="en-IN"/>
-        </w:rPr>
-        <w:t xml:space="preserve">provides </w:t>
-      </w:r>
-      <w:r>
-        <w:rPr>
-          <w:lang w:val="en-IN"/>
-        </w:rPr>
-        <w:t xml:space="preserve">a </w:t>
-      </w:r>
-      <w:r>
-        <w:rPr>
-          <w:lang w:val="en-IN"/>
-        </w:rPr>
-        <w:t xml:space="preserve">wide variety of sequences to be predicted </w:t>
-      </w:r>
-    </w:p>
-    <w:p>
-      <w:pPr>
-        <w:pStyle w:val="Heading1"/>
-      </w:pPr>
-      <w:r>
-        <w:t>Methodology</w:t>
+        <w:t>Two peptide datasets targeting breast and lung cancer cells were assembled and curated manually from Cancer</w:t>
+      </w:r>
+      <w:r>
+        <w:rPr>
+          <w:lang w:val="en-IN"/>
+        </w:rPr>
+        <w:t xml:space="preserve"> </w:t>
+      </w:r>
+      <w:r>
+        <w:rPr>
+          <w:lang w:val="en-IN"/>
+        </w:rPr>
+        <w:t>PPD. EC50, IC50, LD50</w:t>
+      </w:r>
+      <w:r>
+        <w:rPr>
+          <w:lang w:val="en-IN"/>
+        </w:rPr>
+        <w:t>,</w:t>
+      </w:r>
+      <w:r>
+        <w:rPr>
+          <w:lang w:val="en-IN"/>
+        </w:rPr>
+        <w:t xml:space="preserve"> and LC50 annotations on breast and lung cancer cells were retained (breast cell lines: MCF7â€‰=â€‰57%, MDA-MB-361â€‰=â€‰11%, MT-1â€‰=â€‰9%; lung cell lines: H-1299â€‰=â€‰45%, A-549â€‰=â€‰17.7%); mg mlâˆ’1 </w:t>
+      </w:r>
+      <w:proofErr w:type="gramStart"/>
+      <w:r>
+        <w:rPr>
+          <w:lang w:val="en-IN"/>
+        </w:rPr>
+        <w:t>value</w:t>
+      </w:r>
+      <w:r>
+        <w:rPr>
+          <w:lang w:val="en-IN"/>
+        </w:rPr>
+        <w:t>s</w:t>
+      </w:r>
+      <w:proofErr w:type="gramEnd"/>
+      <w:r>
+        <w:rPr>
+          <w:lang w:val="en-IN"/>
+        </w:rPr>
+        <w:t xml:space="preserve"> were converted to Î¼M units. Linear and l-chiral peptides were retained, while cyclic, mixed</w:t>
+      </w:r>
+      <w:r>
+        <w:rPr>
+          <w:lang w:val="en-IN"/>
+        </w:rPr>
+        <w:t>,</w:t>
+      </w:r>
+      <w:r>
+        <w:rPr>
+          <w:lang w:val="en-IN"/>
+        </w:rPr>
+        <w:t xml:space="preserve"> or d-chiral peptides were discarded. In the presence of both amidated and non-amidated data for the same sequence, only the value referred to the amidated peptide was retained. Peptides were split into three classes for model training: (1) very active (EC/IC/LD/LC50â€‰â‰¤â€‰5 Î¼M), (2) moderately active (EC/IC/LD/LC50 values up to 50 Î¼M)</w:t>
+      </w:r>
+      <w:r>
+        <w:rPr>
+          <w:lang w:val="en-IN"/>
+        </w:rPr>
+        <w:t>,</w:t>
+      </w:r>
+      <w:r>
+        <w:rPr>
+          <w:lang w:val="en-IN"/>
+        </w:rPr>
+        <w:t xml:space="preserve"> and (3) inactive (EC/IC/LD/LC50â€‰&gt;â€‰50 Î¼M) peptides. Duplicates with conflicting class annotations were compared manually to the original sources, and, if necessary, corrected. If multiple class annotations were present for the same sequence, the most frequently represented class was chosen; in </w:t>
+      </w:r>
+      <w:r>
+        <w:rPr>
+          <w:lang w:val="en-IN"/>
+        </w:rPr>
+        <w:t xml:space="preserve">the </w:t>
+      </w:r>
+      <w:r>
+        <w:rPr>
+          <w:lang w:val="en-IN"/>
+        </w:rPr>
+        <w:t>case of ties, the less active class was chosen. Since the Cancer</w:t>
+      </w:r>
+      <w:r>
+        <w:rPr>
+          <w:lang w:val="en-IN"/>
+        </w:rPr>
+        <w:t xml:space="preserve"> </w:t>
+      </w:r>
+      <w:r>
+        <w:rPr>
+          <w:lang w:val="en-IN"/>
+        </w:rPr>
+        <w:t>PPD is biased towards the annotation of active peptides, we built a set of presumably inactive peptides by randomly extracting 750 alpha-helical sequences from crystal structures deposited in the Protein Data Bank (7â</w:t>
+      </w:r>
+      <w:proofErr w:type="gramStart"/>
+      <w:r>
+        <w:rPr>
+          <w:lang w:val="en-IN"/>
+        </w:rPr>
+        <w:t>€“</w:t>
+      </w:r>
+      <w:proofErr w:type="gramEnd"/>
+      <w:r>
+        <w:rPr>
+          <w:lang w:val="en-IN"/>
+        </w:rPr>
+        <w:t>30 amino acids).</w:t>
       </w:r>
     </w:p>
     <w:p>
       <w:pPr>
         <w:pStyle w:val="BodyText"/>
-      </w:pPr>
-      <w:r>
-        <w:rPr>
-          <w:lang w:val="en-IN"/>
-        </w:rPr>
-        <w:t>The project implemented here is divided into three stages.</w:t>
-      </w:r>
-      <w:r>
-        <w:rPr>
-          <w:lang w:val="en-IN"/>
-        </w:rPr>
-        <w:t xml:space="preserve"> Stage 1 - Input Dataset is prepared and processed using </w:t>
-      </w:r>
-      <w:r>
-        <w:rPr>
-          <w:lang w:val="en-IN"/>
-        </w:rPr>
-        <w:t xml:space="preserve">the </w:t>
-      </w:r>
-      <w:r>
-        <w:rPr>
-          <w:lang w:val="en-IN"/>
-        </w:rPr>
-        <w:t>HTM algorithm. Stage 2- The dataset is trained using the HTM network respectively.</w:t>
-      </w:r>
-      <w:r>
-        <w:rPr>
-          <w:lang w:val="en-IN"/>
-        </w:rPr>
-        <w:t xml:space="preserve"> We are using Cancer cells and Images as datasets.</w:t>
-      </w:r>
-      <w:r>
-        <w:rPr>
-          <w:lang w:val="en-IN"/>
-        </w:rPr>
-        <w:t xml:space="preserve"> Stage 3 – results are evaluated and visualized using </w:t>
-      </w:r>
-      <w:r>
-        <w:rPr>
-          <w:lang w:val="en-IN"/>
-        </w:rPr>
-        <w:t xml:space="preserve">a </w:t>
-      </w:r>
-      <w:r>
-        <w:rPr>
-          <w:lang w:val="en-IN"/>
-        </w:rPr>
-        <w:t>prediction algorithm.</w:t>
-      </w:r>
-    </w:p>
-    <w:p>
-      <w:pPr>
-        <w:pStyle w:val="Heading2"/>
-      </w:pPr>
-      <w:r>
-        <w:t>D</w:t>
-      </w:r>
-      <w:r>
-        <w:t xml:space="preserve">ataset </w:t>
-      </w:r>
-      <w:r>
-        <w:t>pre</w:t>
-      </w:r>
-      <w:r>
-        <w:t>processing</w:t>
+        <w:ind w:firstLine="0"/>
+        <w:rPr>
+          <w:lang w:val="en-IN"/>
+        </w:rPr>
+      </w:pPr>
+      <w:r>
+        <w:rPr>
+          <w:lang w:val="en-IN"/>
+        </w:rPr>
+        <w:t>Attribute Information:</w:t>
       </w:r>
     </w:p>
     <w:p>
       <w:pPr>
         <w:pStyle w:val="BodyText"/>
-        <w:rPr>
-          <w:lang w:val="en-IN"/>
-        </w:rPr>
-      </w:pPr>
-      <w:r>
-        <w:rPr>
-          <w:lang w:val="en-IN"/>
-        </w:rPr>
-        <w:t xml:space="preserve">We have used two datasets </w:t>
-      </w:r>
-      <w:r>
-        <w:rPr>
-          <w:lang w:val="en-IN"/>
-        </w:rPr>
-        <w:t>i.e.,</w:t>
-      </w:r>
-      <w:r>
-        <w:rPr>
-          <w:lang w:val="en-IN"/>
-        </w:rPr>
-        <w:t xml:space="preserve"> 1) Cancer Peptides sequences</w:t>
-      </w:r>
-      <w:r>
-        <w:rPr>
-          <w:lang w:val="en-IN"/>
-        </w:rPr>
-        <w:t xml:space="preserve"> [</w:t>
-      </w:r>
-      <w:commentRangeStart w:id="9"/>
-      <w:r>
-        <w:rPr>
-          <w:lang w:val="en-IN"/>
-        </w:rPr>
-        <w:t>9</w:t>
-      </w:r>
-      <w:commentRangeEnd w:id="9"/>
-      <w:r>
-        <w:rPr>
-          <w:rStyle w:val="CommentReference"/>
-          <w:spacing w:val="0"/>
-          <w:lang w:val="en-US" w:eastAsia="en-US"/>
-        </w:rPr>
-        <w:commentReference w:id="9"/>
-      </w:r>
-      <w:r>
-        <w:rPr>
-          <w:lang w:val="en-IN"/>
-        </w:rPr>
-        <w:t>]</w:t>
-      </w:r>
-      <w:r>
-        <w:rPr>
-          <w:lang w:val="en-IN"/>
-        </w:rPr>
-        <w:t xml:space="preserve"> 2) Sequence of Images</w:t>
-      </w:r>
-    </w:p>
-    <w:p>
-      <w:pPr>
-        <w:pStyle w:val="Heading2"/>
-      </w:pPr>
-      <w:r>
-        <w:t>Cancer Peptides cells dataset processing</w:t>
+        <w:ind w:firstLine="0"/>
+        <w:rPr>
+          <w:lang w:val="en-IN"/>
+        </w:rPr>
+      </w:pPr>
+      <w:r>
+        <w:rPr>
+          <w:lang w:val="en-IN"/>
+        </w:rPr>
+        <w:t>The dataset contains three attributes:</w:t>
       </w:r>
     </w:p>
     <w:p>
       <w:pPr>
         <w:pStyle w:val="BodyText"/>
-        <w:rPr>
-          <w:lang w:val="en-IN"/>
-        </w:rPr>
-      </w:pPr>
-      <w:r>
-        <w:rPr>
-          <w:lang w:val="en-IN"/>
-        </w:rPr>
-        <w:t xml:space="preserve">In this sequence learning experiment, we have used Cancer Peptides cells as </w:t>
-      </w:r>
-      <w:r>
-        <w:rPr>
-          <w:lang w:val="en-IN"/>
-        </w:rPr>
-        <w:t xml:space="preserve">a </w:t>
-      </w:r>
-      <w:r>
-        <w:rPr>
-          <w:lang w:val="en-IN"/>
-        </w:rPr>
-        <w:t>dataset</w:t>
-      </w:r>
-      <w:r>
-        <w:rPr>
-          <w:lang w:val="en-IN"/>
-        </w:rPr>
-        <w:t xml:space="preserve">. While training the dataset, we are learning the sequences with different sequence labels. For HTM, we have used </w:t>
-      </w:r>
-      <w:r>
-        <w:rPr>
-          <w:lang w:val="en-IN"/>
-        </w:rPr>
-        <w:t xml:space="preserve">a </w:t>
-      </w:r>
-      <w:r>
-        <w:rPr>
-          <w:lang w:val="en-IN"/>
-        </w:rPr>
-        <w:t xml:space="preserve">scalar encoder to encode alphabet </w:t>
-      </w:r>
-      <w:r>
-        <w:rPr>
-          <w:lang w:val="en-IN"/>
-        </w:rPr>
-        <w:t>values</w:t>
-      </w:r>
-      <w:r>
-        <w:rPr>
-          <w:lang w:val="en-IN"/>
-        </w:rPr>
-        <w:t xml:space="preserve"> into SDR.</w:t>
-      </w:r>
-      <w:r>
-        <w:rPr>
-          <w:lang w:val="en-IN"/>
-        </w:rPr>
-        <w:t xml:space="preserve"> </w:t>
+        <w:ind w:firstLine="0"/>
+        <w:rPr>
+          <w:lang w:val="en-IN"/>
+        </w:rPr>
+      </w:pPr>
+      <w:r>
+        <w:rPr>
+          <w:lang w:val="en-IN"/>
+        </w:rPr>
+        <w:t xml:space="preserve">   </w:t>
+      </w:r>
+      <w:r>
+        <w:rPr>
+          <w:lang w:val="en-IN"/>
+        </w:rPr>
+        <w:t>1. Peptide ID</w:t>
+      </w:r>
+    </w:p>
+    <w:p>
+      <w:pPr>
+        <w:pStyle w:val="BodyText"/>
+        <w:ind w:firstLine="0"/>
+        <w:rPr>
+          <w:lang w:val="en-IN"/>
+        </w:rPr>
+      </w:pPr>
+      <w:r>
+        <w:rPr>
+          <w:lang w:val="en-IN"/>
+        </w:rPr>
+        <w:t xml:space="preserve">   </w:t>
+      </w:r>
+      <w:r>
+        <w:rPr>
+          <w:lang w:val="en-IN"/>
+        </w:rPr>
+        <w:t>2. One-letter amino-acid sequence</w:t>
+      </w:r>
+    </w:p>
+    <w:p>
+      <w:pPr>
+        <w:pStyle w:val="BodyText"/>
+        <w:ind w:firstLine="0"/>
+        <w:rPr>
+          <w:lang w:val="en-IN"/>
+        </w:rPr>
+      </w:pPr>
+      <w:r>
+        <w:rPr>
+          <w:lang w:val="en-IN"/>
+        </w:rPr>
+        <w:t xml:space="preserve">   </w:t>
+      </w:r>
+      <w:r>
+        <w:rPr>
+          <w:lang w:val="en-IN"/>
+        </w:rPr>
+        <w:t>3. Class (active, moderately active, experimental inactive, virtual inactive)</w:t>
       </w:r>
     </w:p>
     <w:p>
@@ -1548,7 +2147,7 @@
                     </pic:cNvPicPr>
                   </pic:nvPicPr>
                   <pic:blipFill>
-                    <a:blip r:embed="rId18" cstate="print">
+                    <a:blip r:embed="rId19" cstate="print">
                       <a:extLst>
                         <a:ext uri="{28A0092B-C50C-407E-A947-70E740481C1C}">
                           <a14:useLocalDpi xmlns:a14="http://schemas.microsoft.com/office/drawing/2010/main" val="0"/>
@@ -1585,19 +2184,39 @@
         <w:pStyle w:val="BodyText"/>
         <w:jc w:val="center"/>
         <w:rPr>
-          <w:lang w:val="en-IN"/>
-        </w:rPr>
-      </w:pPr>
-      <w:r>
-        <w:rPr>
-          <w:highlight w:val="yellow"/>
-          <w:lang w:val="en-IN"/>
-        </w:rPr>
-        <w:t>Figure:</w:t>
-      </w:r>
-      <w:r>
-        <w:rPr>
-          <w:highlight w:val="yellow"/>
+          <w:i/>
+          <w:iCs/>
+          <w:lang w:val="en-IN"/>
+        </w:rPr>
+      </w:pPr>
+      <w:r>
+        <w:rPr>
+          <w:i/>
+          <w:iCs/>
+          <w:lang w:val="en-IN"/>
+        </w:rPr>
+        <w:t>Figure</w:t>
+      </w:r>
+      <w:r>
+        <w:rPr>
+          <w:i/>
+          <w:iCs/>
+          <w:lang w:val="en-IN"/>
+        </w:rPr>
+        <w:t>. 3</w:t>
+      </w:r>
+      <w:r>
+        <w:rPr>
+          <w:i/>
+          <w:iCs/>
+          <w:lang w:val="en-IN"/>
+        </w:rPr>
+        <w:t>:</w:t>
+      </w:r>
+      <w:r>
+        <w:rPr>
+          <w:i/>
+          <w:iCs/>
           <w:lang w:val="en-IN"/>
         </w:rPr>
         <w:t xml:space="preserve"> Cancer Peptide Cell Dataset </w:t>
@@ -1605,7 +2224,8 @@
       <w:commentRangeStart w:id="10"/>
       <w:r>
         <w:rPr>
-          <w:highlight w:val="yellow"/>
+          <w:i/>
+          <w:iCs/>
           <w:lang w:val="en-IN"/>
         </w:rPr>
         <w:t>Preview</w:t>
@@ -1614,8 +2234,9 @@
       <w:r>
         <w:rPr>
           <w:rStyle w:val="CommentReference"/>
+          <w:i/>
+          <w:iCs/>
           <w:spacing w:val="0"/>
-          <w:highlight w:val="yellow"/>
           <w:lang w:val="en-US" w:eastAsia="en-US"/>
         </w:rPr>
         <w:commentReference w:id="10"/>
@@ -1626,6 +2247,7 @@
         <w:pStyle w:val="Heading2"/>
       </w:pPr>
       <w:r>
+        <w:lastRenderedPageBreak/>
         <w:t>Image Dataset processing</w:t>
       </w:r>
     </w:p>
@@ -1846,6 +2468,7 @@
     </w:p>
     <w:p>
       <w:pPr>
+        <w:jc w:val="both"/>
         <w:rPr>
           <w:noProof/>
         </w:rPr>
@@ -1861,117 +2484,6 @@
             <wp:extent cx="3089910" cy="296545"/>
             <wp:effectExtent l="0" t="0" r="0" b="8255"/>
             <wp:docPr id="3" name="Picture 3"/>
-            <wp:cNvGraphicFramePr>
-              <a:graphicFrameLocks xmlns:a="http://schemas.openxmlformats.org/drawingml/2006/main" noChangeAspect="1"/>
-            </wp:cNvGraphicFramePr>
-            <a:graphic xmlns:a="http://schemas.openxmlformats.org/drawingml/2006/main">
-              <a:graphicData uri="http://schemas.openxmlformats.org/drawingml/2006/picture">
-                <pic:pic xmlns:pic="http://schemas.openxmlformats.org/drawingml/2006/picture">
-                  <pic:nvPicPr>
-                    <pic:cNvPr id="1" name=""/>
-                    <pic:cNvPicPr/>
-                  </pic:nvPicPr>
-                  <pic:blipFill>
-                    <a:blip r:embed="rId19"/>
-                    <a:stretch>
-                      <a:fillRect/>
-                    </a:stretch>
-                  </pic:blipFill>
-                  <pic:spPr>
-                    <a:xfrm>
-                      <a:off x="0" y="0"/>
-                      <a:ext cx="3089910" cy="296545"/>
-                    </a:xfrm>
-                    <a:prstGeom prst="rect">
-                      <a:avLst/>
-                    </a:prstGeom>
-                  </pic:spPr>
-                </pic:pic>
-              </a:graphicData>
-            </a:graphic>
-          </wp:inline>
-        </w:drawing>
-      </w:r>
-    </w:p>
-    <w:p/>
-    <w:p>
-      <w:r>
-        <w:t xml:space="preserve">HTM Algorithm </w:t>
-      </w:r>
-      <w:commentRangeStart w:id="12"/>
-      <w:r>
-        <w:t>Flow</w:t>
-      </w:r>
-      <w:commentRangeEnd w:id="12"/>
-      <w:r>
-        <w:rPr>
-          <w:rStyle w:val="CommentReference"/>
-        </w:rPr>
-        <w:commentReference w:id="12"/>
-      </w:r>
-    </w:p>
-    <w:p>
-      <w:pPr>
-        <w:pStyle w:val="Heading2"/>
-        <w:jc w:val="both"/>
-      </w:pPr>
-      <w:r>
-        <w:t xml:space="preserve">Cancer Sequence Classification </w:t>
-      </w:r>
-    </w:p>
-    <w:p>
-      <w:pPr>
-        <w:jc w:val="both"/>
-      </w:pPr>
-      <w:r>
-        <w:t xml:space="preserve">       The experiment here uses cancer peptides cells which are represented using </w:t>
-      </w:r>
-      <w:r>
-        <w:t xml:space="preserve">a </w:t>
-      </w:r>
-      <w:r>
-        <w:t xml:space="preserve">sequence of alphabets. All the alphabet are treated as cells of the sequence. We use HTM to train multiple sequences. </w:t>
-      </w:r>
-    </w:p>
-    <w:p>
-      <w:pPr>
-        <w:jc w:val="both"/>
-      </w:pPr>
-      <w:r>
-        <w:t xml:space="preserve">      </w:t>
-      </w:r>
-      <w:r>
-        <w:t xml:space="preserve"> Each</w:t>
-      </w:r>
-      <w:r>
-        <w:t xml:space="preserve"> </w:t>
-      </w:r>
-      <w:r>
-        <w:t xml:space="preserve">cancer sequence is treated as a row of </w:t>
-      </w:r>
-      <w:r>
-        <w:t xml:space="preserve">a </w:t>
-      </w:r>
-      <w:r>
-        <w:t>single element</w:t>
-      </w:r>
-      <w:r>
-        <w:t xml:space="preserve"> associated with a label</w:t>
-      </w:r>
-      <w:r>
-        <w:t xml:space="preserve"> which helps in classification later.</w:t>
-      </w:r>
-    </w:p>
-    <w:p>
-      <w:r>
-        <w:rPr>
-          <w:noProof/>
-        </w:rPr>
-        <w:drawing>
-          <wp:inline distT="0" distB="0" distL="0" distR="0" wp14:anchorId="348F0313" wp14:editId="6D75C9F7">
-            <wp:extent cx="1720938" cy="1790792"/>
-            <wp:effectExtent l="0" t="0" r="0" b="0"/>
-            <wp:docPr id="4" name="Picture 4"/>
             <wp:cNvGraphicFramePr>
               <a:graphicFrameLocks xmlns:a="http://schemas.openxmlformats.org/drawingml/2006/main" noChangeAspect="1"/>
             </wp:cNvGraphicFramePr>
@@ -1991,7 +2503,7 @@
                   <pic:spPr>
                     <a:xfrm>
                       <a:off x="0" y="0"/>
-                      <a:ext cx="1720938" cy="1790792"/>
+                      <a:ext cx="3089910" cy="296545"/>
                     </a:xfrm>
                     <a:prstGeom prst="rect">
                       <a:avLst/>
@@ -2004,136 +2516,123 @@
         </w:drawing>
       </w:r>
     </w:p>
-    <w:p>
-      <w:r>
-        <w:t xml:space="preserve">Cancer </w:t>
-      </w:r>
-      <w:commentRangeStart w:id="13"/>
-      <w:r>
-        <w:t>Sequence</w:t>
-      </w:r>
-      <w:commentRangeEnd w:id="13"/>
+    <w:p/>
+    <w:p>
+      <w:pPr>
+        <w:rPr>
+          <w:i/>
+          <w:iCs/>
+        </w:rPr>
+      </w:pPr>
+      <w:r>
+        <w:rPr>
+          <w:i/>
+          <w:iCs/>
+        </w:rPr>
+        <w:t xml:space="preserve">Figure. </w:t>
+      </w:r>
+      <w:r>
+        <w:rPr>
+          <w:i/>
+          <w:iCs/>
+        </w:rPr>
+        <w:t>4</w:t>
+      </w:r>
+      <w:r>
+        <w:rPr>
+          <w:i/>
+          <w:iCs/>
+        </w:rPr>
+        <w:t xml:space="preserve">: </w:t>
+      </w:r>
+      <w:r>
+        <w:rPr>
+          <w:i/>
+          <w:iCs/>
+        </w:rPr>
+        <w:t xml:space="preserve">HTM Algorithm </w:t>
+      </w:r>
+      <w:commentRangeStart w:id="12"/>
+      <w:r>
+        <w:rPr>
+          <w:i/>
+          <w:iCs/>
+        </w:rPr>
+        <w:t>Flow</w:t>
+      </w:r>
+      <w:commentRangeEnd w:id="12"/>
       <w:r>
         <w:rPr>
           <w:rStyle w:val="CommentReference"/>
-        </w:rPr>
-        <w:commentReference w:id="13"/>
-      </w:r>
-      <w:r>
-        <w:t xml:space="preserve"> Learning</w:t>
+          <w:i/>
+          <w:iCs/>
+        </w:rPr>
+        <w:commentReference w:id="12"/>
       </w:r>
     </w:p>
     <w:p>
       <w:pPr>
         <w:jc w:val="both"/>
+        <w:rPr>
+          <w:i/>
+          <w:iCs/>
+        </w:rPr>
       </w:pPr>
     </w:p>
     <w:p>
       <w:pPr>
         <w:pStyle w:val="Heading2"/>
-      </w:pPr>
-      <w:r>
-        <w:t>Image dataset classification</w:t>
-      </w:r>
-    </w:p>
-    <w:p>
-      <w:pPr>
-        <w:pStyle w:val="BodyText"/>
-        <w:rPr>
-          <w:lang w:val="en-IN"/>
-        </w:rPr>
-      </w:pPr>
-      <w:r>
-        <w:rPr>
-          <w:lang w:val="en-IN"/>
-        </w:rPr>
-        <w:t>Here multiple images are categorized</w:t>
-      </w:r>
-      <w:r>
-        <w:rPr>
-          <w:lang w:val="en-IN"/>
-        </w:rPr>
-        <w:t xml:space="preserve"> which are identical from each other and considered as a sequence of </w:t>
-      </w:r>
-      <w:r>
-        <w:rPr>
-          <w:lang w:val="en-IN"/>
-        </w:rPr>
-        <w:t>images</w:t>
-      </w:r>
-      <w:r>
-        <w:rPr>
-          <w:lang w:val="en-IN"/>
-        </w:rPr>
-        <w:t xml:space="preserve">. Each image is binarized using the HTM image encoder to generate </w:t>
-      </w:r>
-      <w:r>
-        <w:rPr>
-          <w:lang w:val="en-IN"/>
-        </w:rPr>
+        <w:jc w:val="both"/>
+      </w:pPr>
+      <w:r>
+        <w:t xml:space="preserve">Cancer Sequence Classification </w:t>
+      </w:r>
+    </w:p>
+    <w:p>
+      <w:pPr>
+        <w:jc w:val="both"/>
+      </w:pPr>
+      <w:r>
+        <w:t xml:space="preserve">       The experiment here uses cancer peptides cells which are represented using </w:t>
+      </w:r>
+      <w:r>
         <w:t xml:space="preserve">a </w:t>
       </w:r>
       <w:r>
-        <w:rPr>
-          <w:lang w:val="en-IN"/>
-        </w:rPr>
-        <w:t xml:space="preserve">binarized image (1,0). </w:t>
-      </w:r>
-      <w:r>
-        <w:rPr>
-          <w:lang w:val="en-IN"/>
-        </w:rPr>
-        <w:t xml:space="preserve">The classification of the images </w:t>
-      </w:r>
-      <w:r>
-        <w:rPr>
-          <w:lang w:val="en-IN"/>
-        </w:rPr>
-        <w:t>is</w:t>
-      </w:r>
-      <w:r>
-        <w:rPr>
-          <w:lang w:val="en-IN"/>
-        </w:rPr>
-        <w:t xml:space="preserve"> done by encoding and saving </w:t>
-      </w:r>
-      <w:r>
-        <w:rPr>
-          <w:lang w:val="en-IN"/>
-        </w:rPr>
-        <w:t>them</w:t>
-      </w:r>
-      <w:r>
-        <w:rPr>
-          <w:lang w:val="en-IN"/>
-        </w:rPr>
-        <w:t xml:space="preserve"> to respective folders and the folder name here is considered as the label of the imag</w:t>
-      </w:r>
-      <w:r>
-        <w:rPr>
-          <w:lang w:val="en-IN"/>
-        </w:rPr>
-        <w:t>e.</w:t>
-      </w:r>
-    </w:p>
-    <w:p>
-      <w:pPr>
-        <w:pStyle w:val="BodyText"/>
-        <w:jc w:val="center"/>
-        <w:rPr>
-          <w:lang w:val="en-IN"/>
-        </w:rPr>
-      </w:pPr>
+        <w:t xml:space="preserve">sequence of alphabets. All the alphabet are treated as cells of the sequence. We use HTM to train multiple sequences. </w:t>
+      </w:r>
+      <w:r>
+        <w:t>Each</w:t>
+      </w:r>
+      <w:r>
+        <w:t xml:space="preserve"> </w:t>
+      </w:r>
+      <w:r>
+        <w:t xml:space="preserve">cancer sequence is treated as a row of </w:t>
+      </w:r>
+      <w:r>
+        <w:t xml:space="preserve">a </w:t>
+      </w:r>
+      <w:r>
+        <w:t>single element</w:t>
+      </w:r>
+      <w:r>
+        <w:t xml:space="preserve"> associated with a label</w:t>
+      </w:r>
+      <w:r>
+        <w:t xml:space="preserve"> which helps in classification later.</w:t>
+      </w:r>
+    </w:p>
+    <w:p>
       <w:r>
         <w:rPr>
           <w:noProof/>
-          <w:lang w:val="en-IN"/>
         </w:rPr>
         <w:drawing>
-          <wp:inline distT="0" distB="0" distL="0" distR="0" wp14:anchorId="7891BE29" wp14:editId="42270DD0">
-            <wp:extent cx="1361065" cy="1111250"/>
+          <wp:inline distT="0" distB="0" distL="0" distR="0" wp14:anchorId="348F0313" wp14:editId="6D75C9F7">
+            <wp:extent cx="1720938" cy="1790792"/>
             <wp:effectExtent l="0" t="0" r="0" b="0"/>
-            <wp:docPr id="16" name="Picture 16"/>
+            <wp:docPr id="4" name="Picture 4"/>
             <wp:cNvGraphicFramePr>
               <a:graphicFrameLocks xmlns:a="http://schemas.openxmlformats.org/drawingml/2006/main" noChangeAspect="1"/>
             </wp:cNvGraphicFramePr>
@@ -2153,7 +2652,7 @@
                   <pic:spPr>
                     <a:xfrm>
                       <a:off x="0" y="0"/>
-                      <a:ext cx="1379698" cy="1126463"/>
+                      <a:ext cx="1720938" cy="1790792"/>
                     </a:xfrm>
                     <a:prstGeom prst="rect">
                       <a:avLst/>
@@ -2167,276 +2666,156 @@
       </w:r>
     </w:p>
     <w:p>
-      <w:r>
-        <w:t xml:space="preserve">    Image</w:t>
-      </w:r>
-      <w:r>
-        <w:t xml:space="preserve"> </w:t>
-      </w:r>
-      <w:commentRangeStart w:id="14"/>
-      <w:r>
+      <w:pPr>
+        <w:rPr>
+          <w:i/>
+          <w:iCs/>
+        </w:rPr>
+      </w:pPr>
+      <w:r>
+        <w:rPr>
+          <w:i/>
+          <w:iCs/>
+        </w:rPr>
+        <w:t xml:space="preserve">Figure. </w:t>
+      </w:r>
+      <w:r>
+        <w:rPr>
+          <w:i/>
+          <w:iCs/>
+        </w:rPr>
+        <w:t>5</w:t>
+      </w:r>
+      <w:r>
+        <w:rPr>
+          <w:i/>
+          <w:iCs/>
+        </w:rPr>
+        <w:t xml:space="preserve">: </w:t>
+      </w:r>
+      <w:r>
+        <w:rPr>
+          <w:i/>
+          <w:iCs/>
+        </w:rPr>
+        <w:t xml:space="preserve">Cancer </w:t>
+      </w:r>
+      <w:commentRangeStart w:id="13"/>
+      <w:r>
+        <w:rPr>
+          <w:i/>
+          <w:iCs/>
+        </w:rPr>
         <w:t>Sequence</w:t>
       </w:r>
-      <w:commentRangeEnd w:id="14"/>
+      <w:commentRangeEnd w:id="13"/>
       <w:r>
         <w:rPr>
           <w:rStyle w:val="CommentReference"/>
-        </w:rPr>
-        <w:commentReference w:id="14"/>
-      </w:r>
-      <w:r>
+          <w:i/>
+          <w:iCs/>
+        </w:rPr>
+        <w:commentReference w:id="13"/>
+      </w:r>
+      <w:r>
+        <w:rPr>
+          <w:i/>
+          <w:iCs/>
+        </w:rPr>
         <w:t xml:space="preserve"> Learning</w:t>
       </w:r>
     </w:p>
     <w:p>
       <w:pPr>
-        <w:pStyle w:val="Heading1"/>
-      </w:pPr>
-      <w:r>
-        <w:lastRenderedPageBreak/>
-        <w:t>implementation</w:t>
+        <w:jc w:val="both"/>
+      </w:pPr>
+    </w:p>
+    <w:p>
+      <w:pPr>
+        <w:pStyle w:val="Heading2"/>
+      </w:pPr>
+      <w:r>
+        <w:t>Image dataset classification</w:t>
       </w:r>
     </w:p>
     <w:p>
       <w:pPr>
         <w:pStyle w:val="BodyText"/>
-      </w:pPr>
-      <w:r>
-        <w:rPr>
-          <w:lang w:val="en-US"/>
-        </w:rPr>
-        <w:t>Implementation of HTM network is performed. The dataset preparation and configuration of the components are detailed below.</w:t>
-      </w:r>
-    </w:p>
-    <w:p>
-      <w:pPr>
-        <w:pStyle w:val="Heading2"/>
-      </w:pPr>
-      <w:r>
-        <w:t>HTM Implementation</w:t>
-      </w:r>
-    </w:p>
-    <w:p>
-      <w:pPr>
-        <w:pStyle w:val="BodyText"/>
-        <w:rPr>
-          <w:lang w:val="en-US"/>
-        </w:rPr>
-      </w:pPr>
-      <w:r>
-        <w:rPr>
-          <w:lang w:val="en-US"/>
-        </w:rPr>
-        <w:t xml:space="preserve">Using </w:t>
-      </w:r>
-      <w:proofErr w:type="spellStart"/>
-      <w:r>
-        <w:rPr>
-          <w:lang w:val="en-US"/>
-        </w:rPr>
-        <w:t>NeocortexA</w:t>
-      </w:r>
-      <w:r>
-        <w:rPr>
-          <w:lang w:val="en-US"/>
-        </w:rPr>
-        <w:t>pi</w:t>
-      </w:r>
-      <w:proofErr w:type="spellEnd"/>
-      <w:r>
-        <w:rPr>
-          <w:lang w:val="en-US"/>
-        </w:rPr>
-        <w:t xml:space="preserve">, the HTM .Net implementation is carried out. The </w:t>
-      </w:r>
-      <w:r>
-        <w:rPr>
-          <w:lang w:val="en-US"/>
-        </w:rPr>
-        <w:t>NuGet</w:t>
-      </w:r>
-      <w:r>
-        <w:rPr>
-          <w:lang w:val="en-US"/>
-        </w:rPr>
-        <w:t xml:space="preserve"> package is available in [</w:t>
-      </w:r>
-      <w:commentRangeStart w:id="15"/>
-      <w:r>
-        <w:rPr>
-          <w:lang w:val="en-US"/>
-        </w:rPr>
-        <w:t>10</w:t>
-      </w:r>
-      <w:commentRangeEnd w:id="15"/>
-      <w:r>
-        <w:rPr>
-          <w:rStyle w:val="CommentReference"/>
-          <w:spacing w:val="0"/>
-          <w:lang w:val="en-US" w:eastAsia="en-US"/>
-        </w:rPr>
-        <w:commentReference w:id="15"/>
-      </w:r>
-      <w:r>
-        <w:rPr>
-          <w:lang w:val="en-US"/>
-        </w:rPr>
-        <w:t>].</w:t>
-      </w:r>
-      <w:r>
-        <w:rPr>
-          <w:lang w:val="en-US"/>
-        </w:rPr>
-        <w:t xml:space="preserve"> </w:t>
-      </w:r>
-    </w:p>
-    <w:p>
-      <w:pPr>
-        <w:pStyle w:val="BodyText"/>
-        <w:rPr>
-          <w:lang w:val="en-US"/>
-        </w:rPr>
-      </w:pPr>
-      <w:r>
-        <w:rPr>
-          <w:highlight w:val="yellow"/>
-          <w:lang w:val="en-US"/>
-        </w:rPr>
-        <w:t>Can add more if needed</w:t>
-      </w:r>
-    </w:p>
-    <w:p>
-      <w:pPr>
-        <w:pStyle w:val="Heading2"/>
-      </w:pPr>
-      <w:r>
-        <w:t xml:space="preserve">Dataset </w:t>
-      </w:r>
-      <w:r>
-        <w:t>P</w:t>
-      </w:r>
-      <w:r>
-        <w:t>reparation</w:t>
-      </w:r>
-    </w:p>
-    <w:p>
-      <w:pPr>
-        <w:pStyle w:val="BodyText"/>
-        <w:rPr>
-          <w:lang w:val="en-US"/>
-        </w:rPr>
-      </w:pPr>
-      <w:r>
-        <w:t xml:space="preserve"> </w:t>
-      </w:r>
-      <w:r>
-        <w:rPr>
-          <w:lang w:val="en-US"/>
-        </w:rPr>
-        <w:t>For Cancer Sequence classification, we are fetch</w:t>
-      </w:r>
-      <w:r>
-        <w:rPr>
-          <w:lang w:val="en-US"/>
-        </w:rPr>
-        <w:t>ing</w:t>
-      </w:r>
-      <w:r>
-        <w:rPr>
-          <w:lang w:val="en-US"/>
-        </w:rPr>
-        <w:t xml:space="preserve"> the .csv file that contains the sequence of input data and encoding it using </w:t>
-      </w:r>
-      <w:r>
-        <w:rPr>
-          <w:lang w:val="en-US"/>
+        <w:rPr>
+          <w:lang w:val="en-IN"/>
+        </w:rPr>
+      </w:pPr>
+      <w:r>
+        <w:rPr>
+          <w:lang w:val="en-IN"/>
+        </w:rPr>
+        <w:t>Here multiple images are categorized</w:t>
+      </w:r>
+      <w:r>
+        <w:rPr>
+          <w:lang w:val="en-IN"/>
+        </w:rPr>
+        <w:t xml:space="preserve"> which are identical from each other and considered as a sequence of </w:t>
+      </w:r>
+      <w:r>
+        <w:rPr>
+          <w:lang w:val="en-IN"/>
+        </w:rPr>
+        <w:t>images</w:t>
+      </w:r>
+      <w:r>
+        <w:rPr>
+          <w:lang w:val="en-IN"/>
+        </w:rPr>
+        <w:t xml:space="preserve">. Each image is binarized using the HTM image encoder to generate </w:t>
+      </w:r>
+      <w:r>
+        <w:rPr>
+          <w:lang w:val="en-IN"/>
         </w:rPr>
         <w:t xml:space="preserve">a </w:t>
       </w:r>
       <w:r>
         <w:rPr>
-          <w:lang w:val="en-US"/>
-        </w:rPr>
-        <w:t>Scalar encoder to process the dataset.</w:t>
-      </w:r>
-      <w:r>
-        <w:t xml:space="preserve"> </w:t>
-      </w:r>
-      <w:r>
-        <w:rPr>
-          <w:lang w:val="en-US"/>
-        </w:rPr>
-        <w:t>In this experiment, no further process is required in dataset preparation.</w:t>
-      </w:r>
-    </w:p>
-    <w:p>
-      <w:pPr>
-        <w:pStyle w:val="Heading2"/>
-      </w:pPr>
-      <w:r>
-        <w:t>Image Dataset Preparation</w:t>
-      </w:r>
-    </w:p>
-    <w:p>
-      <w:pPr>
-        <w:pStyle w:val="BodyText"/>
-        <w:rPr>
-          <w:lang w:val="en-US"/>
-        </w:rPr>
-      </w:pPr>
-      <w:r>
-        <w:rPr>
-          <w:lang w:val="en-US"/>
-        </w:rPr>
-        <w:t xml:space="preserve">For Image sequence classification, we </w:t>
-      </w:r>
-      <w:r>
-        <w:rPr>
-          <w:lang w:val="en-US"/>
-        </w:rPr>
-        <w:t xml:space="preserve">are fetching the image from each folder which contains </w:t>
-      </w:r>
-      <w:r>
-        <w:rPr>
-          <w:lang w:val="en-US"/>
-        </w:rPr>
-        <w:t xml:space="preserve">a </w:t>
-      </w:r>
-      <w:r>
-        <w:rPr>
-          <w:lang w:val="en-US"/>
-        </w:rPr>
-        <w:t xml:space="preserve">series of </w:t>
-      </w:r>
-      <w:r>
-        <w:rPr>
-          <w:lang w:val="en-US"/>
-        </w:rPr>
-        <w:t>images</w:t>
-      </w:r>
-      <w:r>
-        <w:rPr>
-          <w:lang w:val="en-US"/>
-        </w:rPr>
-        <w:t xml:space="preserve"> and is encoded using </w:t>
-      </w:r>
-      <w:r>
-        <w:rPr>
-          <w:lang w:val="en-US"/>
-        </w:rPr>
-        <w:t xml:space="preserve">an </w:t>
-      </w:r>
-      <w:r>
-        <w:rPr>
-          <w:lang w:val="en-US"/>
-        </w:rPr>
-        <w:t>Image encoder which is initially binarized. The binarized image is the processed data.</w:t>
-      </w:r>
-      <w:r>
-        <w:rPr>
-          <w:lang w:val="en-US"/>
-        </w:rPr>
-        <w:br/>
+          <w:lang w:val="en-IN"/>
+        </w:rPr>
+        <w:t xml:space="preserve">binarized image (1,0). </w:t>
+      </w:r>
+      <w:r>
+        <w:rPr>
+          <w:lang w:val="en-IN"/>
+        </w:rPr>
+        <w:t xml:space="preserve">The classification of the images </w:t>
+      </w:r>
+      <w:r>
+        <w:rPr>
+          <w:lang w:val="en-IN"/>
+        </w:rPr>
+        <w:t>is</w:t>
+      </w:r>
+      <w:r>
+        <w:rPr>
+          <w:lang w:val="en-IN"/>
+        </w:rPr>
+        <w:t xml:space="preserve"> done by encoding and saving </w:t>
+      </w:r>
+      <w:r>
+        <w:rPr>
+          <w:lang w:val="en-IN"/>
+        </w:rPr>
+        <w:t>them</w:t>
+      </w:r>
+      <w:r>
+        <w:rPr>
+          <w:lang w:val="en-IN"/>
+        </w:rPr>
+        <w:t xml:space="preserve"> to respective folders and the folder name here is considered as the label of the imag</w:t>
+      </w:r>
+      <w:r>
+        <w:rPr>
+          <w:lang w:val="en-IN"/>
+        </w:rPr>
+        <w:t>e.</w:t>
       </w:r>
     </w:p>
     <w:p>
@@ -2444,19 +2823,19 @@
         <w:pStyle w:val="BodyText"/>
         <w:jc w:val="center"/>
         <w:rPr>
-          <w:lang w:val="en-US"/>
+          <w:lang w:val="en-IN"/>
         </w:rPr>
       </w:pPr>
       <w:r>
         <w:rPr>
           <w:noProof/>
-          <w:lang w:val="en-US"/>
+          <w:lang w:val="en-IN"/>
         </w:rPr>
         <w:drawing>
-          <wp:inline distT="0" distB="0" distL="0" distR="0" wp14:anchorId="6524E7F2" wp14:editId="61B2C21D">
-            <wp:extent cx="3089910" cy="836930"/>
-            <wp:effectExtent l="0" t="0" r="0" b="1270"/>
-            <wp:docPr id="18" name="Picture 18"/>
+          <wp:inline distT="0" distB="0" distL="0" distR="0" wp14:anchorId="7891BE29" wp14:editId="42270DD0">
+            <wp:extent cx="1361065" cy="1111250"/>
+            <wp:effectExtent l="0" t="0" r="0" b="0"/>
+            <wp:docPr id="16" name="Picture 16"/>
             <wp:cNvGraphicFramePr>
               <a:graphicFrameLocks xmlns:a="http://schemas.openxmlformats.org/drawingml/2006/main" noChangeAspect="1"/>
             </wp:cNvGraphicFramePr>
@@ -2476,7 +2855,7 @@
                   <pic:spPr>
                     <a:xfrm>
                       <a:off x="0" y="0"/>
-                      <a:ext cx="3089910" cy="836930"/>
+                      <a:ext cx="1379698" cy="1126463"/>
                     </a:xfrm>
                     <a:prstGeom prst="rect">
                       <a:avLst/>
@@ -2491,62 +2870,355 @@
     </w:p>
     <w:p>
       <w:pPr>
+        <w:rPr>
+          <w:i/>
+          <w:iCs/>
+        </w:rPr>
+      </w:pPr>
+      <w:r>
+        <w:t xml:space="preserve">    </w:t>
+      </w:r>
+      <w:r>
+        <w:rPr>
+          <w:i/>
+          <w:iCs/>
+        </w:rPr>
+        <w:t xml:space="preserve">Figure. </w:t>
+      </w:r>
+      <w:r>
+        <w:rPr>
+          <w:i/>
+          <w:iCs/>
+        </w:rPr>
+        <w:t>6</w:t>
+      </w:r>
+      <w:r>
+        <w:rPr>
+          <w:i/>
+          <w:iCs/>
+        </w:rPr>
+        <w:t xml:space="preserve">: </w:t>
+      </w:r>
+      <w:r>
+        <w:rPr>
+          <w:i/>
+          <w:iCs/>
+        </w:rPr>
+        <w:t xml:space="preserve">Image </w:t>
+      </w:r>
+      <w:commentRangeStart w:id="14"/>
+      <w:r>
+        <w:rPr>
+          <w:i/>
+          <w:iCs/>
+        </w:rPr>
+        <w:t>Sequence</w:t>
+      </w:r>
+      <w:commentRangeEnd w:id="14"/>
+      <w:r>
+        <w:rPr>
+          <w:rStyle w:val="CommentReference"/>
+          <w:i/>
+          <w:iCs/>
+        </w:rPr>
+        <w:commentReference w:id="14"/>
+      </w:r>
+      <w:r>
+        <w:rPr>
+          <w:i/>
+          <w:iCs/>
+        </w:rPr>
+        <w:t xml:space="preserve"> Learning</w:t>
+      </w:r>
+    </w:p>
+    <w:p>
+      <w:pPr>
+        <w:pStyle w:val="Heading1"/>
+      </w:pPr>
+      <w:r>
+        <w:t>implementation</w:t>
+      </w:r>
+    </w:p>
+    <w:p>
+      <w:pPr>
+        <w:pStyle w:val="BodyText"/>
+      </w:pPr>
+      <w:r>
+        <w:rPr>
+          <w:lang w:val="en-US"/>
+        </w:rPr>
+        <w:t>Implementation of HTM network is performed. The dataset preparation and configuration of the components are detailed below.</w:t>
+      </w:r>
+    </w:p>
+    <w:p>
+      <w:pPr>
         <w:pStyle w:val="Heading2"/>
       </w:pPr>
       <w:r>
-        <w:t xml:space="preserve">HTM </w:t>
-      </w:r>
-      <w:r>
-        <w:t>C</w:t>
-      </w:r>
-      <w:r>
-        <w:t>onfiguration</w:t>
-      </w:r>
-    </w:p>
-    <w:p>
-      <w:pPr>
-        <w:jc w:val="both"/>
-      </w:pPr>
-      <w:r>
-        <w:t xml:space="preserve">      </w:t>
-      </w:r>
-      <w:r>
-        <w:t xml:space="preserve">HTM configurations </w:t>
-      </w:r>
-      <w:r>
-        <w:t>contain</w:t>
-      </w:r>
-      <w:r>
-        <w:t xml:space="preserve"> different parameters which are defined to control the </w:t>
-      </w:r>
-      <w:r>
-        <w:t>behavior</w:t>
-      </w:r>
-      <w:r>
-        <w:t xml:space="preserve"> such as permanence increment and decrement, max number of cells</w:t>
-      </w:r>
-      <w:r>
+        <w:t>HTM Implementation</w:t>
+      </w:r>
+    </w:p>
+    <w:p>
+      <w:pPr>
+        <w:pStyle w:val="BodyText"/>
+        <w:rPr>
+          <w:lang w:val="en-US"/>
+        </w:rPr>
+      </w:pPr>
+      <w:r>
+        <w:rPr>
+          <w:lang w:val="en-US"/>
+        </w:rPr>
+        <w:t xml:space="preserve">Using </w:t>
+      </w:r>
+      <w:proofErr w:type="spellStart"/>
+      <w:r>
+        <w:rPr>
+          <w:lang w:val="en-US"/>
+        </w:rPr>
+        <w:t>NeocortexA</w:t>
+      </w:r>
+      <w:r>
+        <w:rPr>
+          <w:lang w:val="en-US"/>
+        </w:rPr>
+        <w:t>pi</w:t>
+      </w:r>
+      <w:proofErr w:type="spellEnd"/>
+      <w:r>
+        <w:rPr>
+          <w:lang w:val="en-US"/>
+        </w:rPr>
+        <w:t xml:space="preserve">, the HTM .Net implementation is carried out. The </w:t>
+      </w:r>
+      <w:r>
+        <w:rPr>
+          <w:lang w:val="en-US"/>
+        </w:rPr>
+        <w:t>NuGet</w:t>
+      </w:r>
+      <w:r>
+        <w:rPr>
+          <w:lang w:val="en-US"/>
+        </w:rPr>
+        <w:t xml:space="preserve"> package is available in [</w:t>
+      </w:r>
+      <w:commentRangeStart w:id="15"/>
+      <w:r>
+        <w:rPr>
+          <w:lang w:val="en-US"/>
+        </w:rPr>
+        <w:t>10</w:t>
+      </w:r>
+      <w:commentRangeEnd w:id="15"/>
+      <w:r>
+        <w:rPr>
+          <w:rStyle w:val="CommentReference"/>
+          <w:spacing w:val="0"/>
+          <w:sz w:val="20"/>
+          <w:szCs w:val="20"/>
+          <w:lang w:val="en-US" w:eastAsia="en-US"/>
+        </w:rPr>
+        <w:commentReference w:id="15"/>
+      </w:r>
+      <w:r>
+        <w:rPr>
+          <w:lang w:val="en-US"/>
+        </w:rPr>
+        <w:t>].</w:t>
+      </w:r>
+      <w:r>
+        <w:rPr>
+          <w:lang w:val="en-US"/>
+        </w:rPr>
+        <w:t xml:space="preserve"> </w:t>
+      </w:r>
+      <w:r>
+        <w:rPr>
+          <w:color w:val="000000"/>
+          <w:shd w:val="clear" w:color="auto" w:fill="FFFFFF"/>
+        </w:rPr>
+        <w:t xml:space="preserve">This package is an implementation of </w:t>
+      </w:r>
+      <w:r>
+        <w:rPr>
+          <w:color w:val="000000"/>
+          <w:shd w:val="clear" w:color="auto" w:fill="FFFFFF"/>
+          <w:lang w:val="en-IN"/>
+        </w:rPr>
+        <w:t xml:space="preserve">the </w:t>
+      </w:r>
+      <w:r>
+        <w:rPr>
+          <w:color w:val="000000"/>
+          <w:shd w:val="clear" w:color="auto" w:fill="FFFFFF"/>
+        </w:rPr>
+        <w:t>Hierarchical Temporal Memory Cortical Learning Algorithm (HTM CLA) in C#/.NET Core. It includes the Spatial Pooler, Temporal Memory, various encoders</w:t>
+      </w:r>
+      <w:r>
+        <w:rPr>
+          <w:color w:val="000000"/>
+          <w:shd w:val="clear" w:color="auto" w:fill="FFFFFF"/>
+          <w:lang w:val="en-IN"/>
+        </w:rPr>
         <w:t>,</w:t>
       </w:r>
       <w:r>
-        <w:t xml:space="preserve"> and max cycles to train the input dataset. </w:t>
-      </w:r>
-    </w:p>
-    <w:p>
-      <w:pPr>
-        <w:jc w:val="both"/>
-      </w:pPr>
-    </w:p>
-    <w:p>
-      <w:r>
+        <w:rPr>
+          <w:color w:val="000000"/>
+          <w:shd w:val="clear" w:color="auto" w:fill="FFFFFF"/>
+        </w:rPr>
+        <w:t xml:space="preserve"> and Cortical Network algorithms.</w:t>
+      </w:r>
+    </w:p>
+    <w:p>
+      <w:pPr>
+        <w:pStyle w:val="Heading2"/>
+      </w:pPr>
+      <w:r>
+        <w:t xml:space="preserve">Dataset </w:t>
+      </w:r>
+      <w:r>
+        <w:t>P</w:t>
+      </w:r>
+      <w:r>
+        <w:t>reparation</w:t>
+      </w:r>
+    </w:p>
+    <w:p>
+      <w:pPr>
+        <w:pStyle w:val="BodyText"/>
+        <w:rPr>
+          <w:lang w:val="en-US"/>
+        </w:rPr>
+      </w:pPr>
+      <w:r>
+        <w:t xml:space="preserve"> </w:t>
+      </w:r>
+      <w:r>
+        <w:rPr>
+          <w:lang w:val="en-US"/>
+        </w:rPr>
+        <w:t>For Cancer Sequence classification, we are fetch</w:t>
+      </w:r>
+      <w:r>
+        <w:rPr>
+          <w:lang w:val="en-US"/>
+        </w:rPr>
+        <w:t>ing</w:t>
+      </w:r>
+      <w:r>
+        <w:rPr>
+          <w:lang w:val="en-US"/>
+        </w:rPr>
+        <w:t xml:space="preserve"> the .csv file that contains the sequence of input data and encoding it using </w:t>
+      </w:r>
+      <w:r>
+        <w:rPr>
+          <w:lang w:val="en-US"/>
+        </w:rPr>
+        <w:t xml:space="preserve">a </w:t>
+      </w:r>
+      <w:r>
+        <w:rPr>
+          <w:lang w:val="en-US"/>
+        </w:rPr>
+        <w:t>Scalar encoder to process the dataset.</w:t>
+      </w:r>
+      <w:r>
+        <w:t xml:space="preserve"> </w:t>
+      </w:r>
+      <w:r>
+        <w:rPr>
+          <w:lang w:val="en-US"/>
+        </w:rPr>
+        <w:t>In this experiment, no further process is required in dataset preparation.</w:t>
+      </w:r>
+    </w:p>
+    <w:p>
+      <w:pPr>
+        <w:pStyle w:val="Heading2"/>
+      </w:pPr>
+      <w:r>
+        <w:t>Image Dataset Preparation</w:t>
+      </w:r>
+    </w:p>
+    <w:p>
+      <w:pPr>
+        <w:pStyle w:val="BodyText"/>
+        <w:rPr>
+          <w:lang w:val="en-US"/>
+        </w:rPr>
+      </w:pPr>
+      <w:r>
+        <w:rPr>
+          <w:lang w:val="en-US"/>
+        </w:rPr>
+        <w:t xml:space="preserve">For Image sequence classification, we </w:t>
+      </w:r>
+      <w:r>
+        <w:rPr>
+          <w:lang w:val="en-US"/>
+        </w:rPr>
+        <w:t xml:space="preserve">are fetching the image from each folder which contains </w:t>
+      </w:r>
+      <w:r>
+        <w:rPr>
+          <w:lang w:val="en-US"/>
+        </w:rPr>
+        <w:t xml:space="preserve">a </w:t>
+      </w:r>
+      <w:r>
+        <w:rPr>
+          <w:lang w:val="en-US"/>
+        </w:rPr>
+        <w:t xml:space="preserve">series of </w:t>
+      </w:r>
+      <w:r>
+        <w:rPr>
+          <w:lang w:val="en-US"/>
+        </w:rPr>
+        <w:t>images</w:t>
+      </w:r>
+      <w:r>
+        <w:rPr>
+          <w:lang w:val="en-US"/>
+        </w:rPr>
+        <w:t xml:space="preserve"> and is encoded using </w:t>
+      </w:r>
+      <w:r>
+        <w:rPr>
+          <w:lang w:val="en-US"/>
+        </w:rPr>
+        <w:t xml:space="preserve">an </w:t>
+      </w:r>
+      <w:r>
+        <w:rPr>
+          <w:lang w:val="en-US"/>
+        </w:rPr>
+        <w:t>Image encoder which is initially binarized. The binarized image is the processed data.</w:t>
+      </w:r>
+    </w:p>
+    <w:p>
+      <w:pPr>
+        <w:pStyle w:val="BodyText"/>
+        <w:jc w:val="center"/>
         <w:rPr>
           <w:noProof/>
-        </w:rPr>
+          <w:lang w:val="en-US"/>
+        </w:rPr>
+      </w:pPr>
+      <w:r>
+        <w:rPr>
+          <w:noProof/>
+          <w:lang w:val="en-US"/>
+        </w:rPr>
+        <w:lastRenderedPageBreak/>
         <w:drawing>
-          <wp:inline distT="0" distB="0" distL="0" distR="0" wp14:anchorId="22210E5E" wp14:editId="555C4DEB">
-            <wp:extent cx="2235200" cy="1607727"/>
-            <wp:effectExtent l="0" t="0" r="0" b="0"/>
-            <wp:docPr id="17" name="Picture 17"/>
+          <wp:inline distT="0" distB="0" distL="0" distR="0" wp14:anchorId="209B11DB" wp14:editId="7D2FC715">
+            <wp:extent cx="3089910" cy="836930"/>
+            <wp:effectExtent l="0" t="0" r="0" b="1270"/>
+            <wp:docPr id="18" name="Picture 18"/>
             <wp:cNvGraphicFramePr>
               <a:graphicFrameLocks xmlns:a="http://schemas.openxmlformats.org/drawingml/2006/main" noChangeAspect="1"/>
             </wp:cNvGraphicFramePr>
@@ -2566,7 +3238,7 @@
                   <pic:spPr>
                     <a:xfrm>
                       <a:off x="0" y="0"/>
-                      <a:ext cx="2247713" cy="1616727"/>
+                      <a:ext cx="3089910" cy="836930"/>
                     </a:xfrm>
                     <a:prstGeom prst="rect">
                       <a:avLst/>
@@ -2577,6 +3249,168 @@
             </a:graphic>
           </wp:inline>
         </w:drawing>
+      </w:r>
+      <w:r>
+        <w:rPr>
+          <w:i/>
+          <w:iCs/>
+          <w:lang w:val="en-IN"/>
+        </w:rPr>
+        <w:t xml:space="preserve">   </w:t>
+      </w:r>
+      <w:r>
+        <w:rPr>
+          <w:i/>
+          <w:iCs/>
+        </w:rPr>
+        <w:t xml:space="preserve">Figure. </w:t>
+      </w:r>
+      <w:r>
+        <w:rPr>
+          <w:i/>
+          <w:iCs/>
+          <w:lang w:val="en-IN"/>
+        </w:rPr>
+        <w:t>7</w:t>
+      </w:r>
+      <w:r>
+        <w:rPr>
+          <w:i/>
+          <w:iCs/>
+        </w:rPr>
+        <w:t>: HPA configurations</w:t>
+      </w:r>
+    </w:p>
+    <w:p>
+      <w:pPr>
+        <w:pStyle w:val="Heading2"/>
+      </w:pPr>
+      <w:r>
+        <w:t xml:space="preserve">HTM </w:t>
+      </w:r>
+      <w:r>
+        <w:t>C</w:t>
+      </w:r>
+      <w:r>
+        <w:t>onfiguration</w:t>
+      </w:r>
+    </w:p>
+    <w:p>
+      <w:pPr>
+        <w:jc w:val="both"/>
+      </w:pPr>
+      <w:r>
+        <w:t xml:space="preserve">      </w:t>
+      </w:r>
+      <w:r>
+        <w:t xml:space="preserve">HTM configurations </w:t>
+      </w:r>
+      <w:r>
+        <w:t>contain</w:t>
+      </w:r>
+      <w:r>
+        <w:t xml:space="preserve"> different parameters which are defined to control the </w:t>
+      </w:r>
+      <w:r>
+        <w:t>behavior</w:t>
+      </w:r>
+      <w:r>
+        <w:t xml:space="preserve"> such as permanence increment and decrement, max number of cells</w:t>
+      </w:r>
+      <w:r>
+        <w:t>,</w:t>
+      </w:r>
+      <w:r>
+        <w:t xml:space="preserve"> and max cycles to train the input dataset. </w:t>
+      </w:r>
+    </w:p>
+    <w:p>
+      <w:pPr>
+        <w:jc w:val="both"/>
+      </w:pPr>
+    </w:p>
+    <w:p>
+      <w:r>
+        <w:rPr>
+          <w:noProof/>
+        </w:rPr>
+        <w:drawing>
+          <wp:inline distT="0" distB="0" distL="0" distR="0" wp14:anchorId="22210E5E" wp14:editId="7EE208B2">
+            <wp:extent cx="2235200" cy="1607727"/>
+            <wp:effectExtent l="0" t="0" r="0" b="0"/>
+            <wp:docPr id="17" name="Picture 17"/>
+            <wp:cNvGraphicFramePr>
+              <a:graphicFrameLocks xmlns:a="http://schemas.openxmlformats.org/drawingml/2006/main" noChangeAspect="1"/>
+            </wp:cNvGraphicFramePr>
+            <a:graphic xmlns:a="http://schemas.openxmlformats.org/drawingml/2006/main">
+              <a:graphicData uri="http://schemas.openxmlformats.org/drawingml/2006/picture">
+                <pic:pic xmlns:pic="http://schemas.openxmlformats.org/drawingml/2006/picture">
+                  <pic:nvPicPr>
+                    <pic:cNvPr id="1" name=""/>
+                    <pic:cNvPicPr/>
+                  </pic:nvPicPr>
+                  <pic:blipFill>
+                    <a:blip r:embed="rId24" cstate="print">
+                      <a:extLst>
+                        <a:ext uri="{28A0092B-C50C-407E-A947-70E740481C1C}">
+                          <a14:useLocalDpi xmlns:a14="http://schemas.microsoft.com/office/drawing/2010/main" val="0"/>
+                        </a:ext>
+                      </a:extLst>
+                    </a:blip>
+                    <a:stretch>
+                      <a:fillRect/>
+                    </a:stretch>
+                  </pic:blipFill>
+                  <pic:spPr>
+                    <a:xfrm>
+                      <a:off x="0" y="0"/>
+                      <a:ext cx="2235200" cy="1607727"/>
+                    </a:xfrm>
+                    <a:prstGeom prst="rect">
+                      <a:avLst/>
+                    </a:prstGeom>
+                  </pic:spPr>
+                </pic:pic>
+              </a:graphicData>
+            </a:graphic>
+          </wp:inline>
+        </w:drawing>
+      </w:r>
+    </w:p>
+    <w:p>
+      <w:pPr>
+        <w:rPr>
+          <w:i/>
+          <w:iCs/>
+        </w:rPr>
+      </w:pPr>
+      <w:r>
+        <w:rPr>
+          <w:i/>
+          <w:iCs/>
+        </w:rPr>
+        <w:t xml:space="preserve">Figure. </w:t>
+      </w:r>
+      <w:r>
+        <w:rPr>
+          <w:i/>
+          <w:iCs/>
+        </w:rPr>
+        <w:t>8</w:t>
+      </w:r>
+      <w:r>
+        <w:rPr>
+          <w:i/>
+          <w:iCs/>
+        </w:rPr>
+        <w:t xml:space="preserve">: </w:t>
+      </w:r>
+      <w:r>
+        <w:rPr>
+          <w:i/>
+          <w:iCs/>
+        </w:rPr>
+        <w:t>HTM Configurations</w:t>
       </w:r>
     </w:p>
     <w:p>
@@ -2672,7 +3506,7 @@
                     </pic:cNvPicPr>
                   </pic:nvPicPr>
                   <pic:blipFill>
-                    <a:blip r:embed="rId24" cstate="print">
+                    <a:blip r:embed="rId25" cstate="print">
                       <a:extLst>
                         <a:ext uri="{28A0092B-C50C-407E-A947-70E740481C1C}">
                           <a14:useLocalDpi xmlns:a14="http://schemas.microsoft.com/office/drawing/2010/main" val="0"/>
@@ -2705,10 +3539,45 @@
       </w:r>
     </w:p>
     <w:p>
-      <w:r>
-        <w:t xml:space="preserve">Fig: </w:t>
-      </w:r>
-      <w:r>
+      <w:pPr>
+        <w:rPr>
+          <w:i/>
+          <w:iCs/>
+        </w:rPr>
+      </w:pPr>
+      <w:r>
+        <w:rPr>
+          <w:i/>
+          <w:iCs/>
+        </w:rPr>
+        <w:t>Fig</w:t>
+      </w:r>
+      <w:r>
+        <w:rPr>
+          <w:i/>
+          <w:iCs/>
+        </w:rPr>
+        <w:t xml:space="preserve">ure. </w:t>
+      </w:r>
+      <w:r>
+        <w:rPr>
+          <w:i/>
+          <w:iCs/>
+        </w:rPr>
+        <w:t>7</w:t>
+      </w:r>
+      <w:r>
+        <w:rPr>
+          <w:i/>
+          <w:iCs/>
+        </w:rPr>
+        <w:t xml:space="preserve">: </w:t>
+      </w:r>
+      <w:r>
+        <w:rPr>
+          <w:i/>
+          <w:iCs/>
+        </w:rPr>
         <w:t>Spatial Pooler Implementation</w:t>
       </w:r>
     </w:p>
@@ -2743,7 +3612,7 @@
                     </pic:cNvPicPr>
                   </pic:nvPicPr>
                   <pic:blipFill>
-                    <a:blip r:embed="rId25" cstate="print">
+                    <a:blip r:embed="rId26" cstate="print">
                       <a:extLst>
                         <a:ext uri="{28A0092B-C50C-407E-A947-70E740481C1C}">
                           <a14:useLocalDpi xmlns:a14="http://schemas.microsoft.com/office/drawing/2010/main" val="0"/>
@@ -2776,10 +3645,45 @@
       </w:r>
     </w:p>
     <w:p>
-      <w:r>
-        <w:t xml:space="preserve">Fig: </w:t>
-      </w:r>
-      <w:r>
+      <w:pPr>
+        <w:rPr>
+          <w:i/>
+          <w:iCs/>
+        </w:rPr>
+      </w:pPr>
+      <w:r>
+        <w:rPr>
+          <w:i/>
+          <w:iCs/>
+        </w:rPr>
+        <w:t>Fig</w:t>
+      </w:r>
+      <w:r>
+        <w:rPr>
+          <w:i/>
+          <w:iCs/>
+        </w:rPr>
+        <w:t xml:space="preserve">ure. </w:t>
+      </w:r>
+      <w:r>
+        <w:rPr>
+          <w:i/>
+          <w:iCs/>
+        </w:rPr>
+        <w:t>8</w:t>
+      </w:r>
+      <w:r>
+        <w:rPr>
+          <w:i/>
+          <w:iCs/>
+        </w:rPr>
+        <w:t xml:space="preserve">: </w:t>
+      </w:r>
+      <w:r>
+        <w:rPr>
+          <w:i/>
+          <w:iCs/>
+        </w:rPr>
         <w:t>HPA configurations</w:t>
       </w:r>
     </w:p>
@@ -2869,7 +3773,7 @@
                     <pic:cNvPicPr/>
                   </pic:nvPicPr>
                   <pic:blipFill>
-                    <a:blip r:embed="rId26"/>
+                    <a:blip r:embed="rId27"/>
                     <a:stretch>
                       <a:fillRect/>
                     </a:stretch>
@@ -2892,6 +3796,29 @@
     </w:p>
     <w:p/>
     <w:p>
+      <w:pPr>
+        <w:rPr>
+          <w:i/>
+          <w:iCs/>
+        </w:rPr>
+      </w:pPr>
+      <w:r>
+        <w:rPr>
+          <w:i/>
+          <w:iCs/>
+        </w:rPr>
+        <w:t>Figure. 9: HTM Process Flow Chart</w:t>
+      </w:r>
+    </w:p>
+    <w:p>
+      <w:pPr>
+        <w:rPr>
+          <w:i/>
+          <w:iCs/>
+        </w:rPr>
+      </w:pPr>
+    </w:p>
+    <w:p>
       <w:r>
         <w:rPr>
           <w:noProof/>
@@ -2912,7 +3839,7 @@
                     <pic:cNvPicPr/>
                   </pic:nvPicPr>
                   <pic:blipFill>
-                    <a:blip r:embed="rId27">
+                    <a:blip r:embed="rId28">
                       <a:extLst>
                         <a:ext uri="{28A0092B-C50C-407E-A947-70E740481C1C}">
                           <a14:useLocalDpi xmlns:a14="http://schemas.microsoft.com/office/drawing/2010/main" val="0"/>
@@ -2939,6 +3866,37 @@
         </w:drawing>
       </w:r>
     </w:p>
+    <w:p/>
+    <w:p>
+      <w:pPr>
+        <w:rPr>
+          <w:i/>
+          <w:iCs/>
+        </w:rPr>
+      </w:pPr>
+      <w:r>
+        <w:rPr>
+          <w:i/>
+          <w:iCs/>
+        </w:rPr>
+        <w:t xml:space="preserve">Figure. </w:t>
+      </w:r>
+      <w:r>
+        <w:rPr>
+          <w:i/>
+          <w:iCs/>
+        </w:rPr>
+        <w:t>10</w:t>
+      </w:r>
+      <w:r>
+        <w:rPr>
+          <w:i/>
+          <w:iCs/>
+        </w:rPr>
+        <w:t>: HTM Process Flow Chart</w:t>
+      </w:r>
+    </w:p>
+    <w:p/>
     <w:p>
       <w:pPr>
         <w:pStyle w:val="Heading5"/>
@@ -3015,102 +3973,36 @@
         <w:t xml:space="preserve">the </w:t>
       </w:r>
       <w:r>
-        <w:t xml:space="preserve">next elements are predicted and are then connected to their labels </w:t>
-      </w:r>
-      <w:r>
+        <w:t>next elements are predicted and are then connected to their labels of sequence</w:t>
+      </w:r>
+      <w:r>
+        <w:t>. We have used around 1000 sequences in the experiment for better accuracy.</w:t>
+      </w:r>
+    </w:p>
+    <w:p>
+      <w:pPr>
+        <w:jc w:val="both"/>
+      </w:pPr>
+    </w:p>
+    <w:p>
+      <w:pPr>
+        <w:jc w:val="both"/>
+      </w:pPr>
+    </w:p>
+    <w:p>
+      <w:pPr>
+        <w:jc w:val="both"/>
+      </w:pPr>
+      <w:r>
+        <w:t xml:space="preserve">     For testing, we are using 70 percent of the training data. </w:t>
+      </w:r>
+    </w:p>
+    <w:p>
+      <w:r>
+        <w:rPr>
+          <w:noProof/>
+        </w:rPr>
         <w:lastRenderedPageBreak/>
-        <w:t>of sequence</w:t>
-      </w:r>
-      <w:r>
-        <w:t>. We have used around 1000 sequences in the experiment for better accuracy.</w:t>
-      </w:r>
-    </w:p>
-    <w:p>
-      <w:pPr>
-        <w:jc w:val="both"/>
-      </w:pPr>
-    </w:p>
-    <w:p>
-      <w:r>
-        <w:rPr>
-          <w:noProof/>
-        </w:rPr>
-        <w:drawing>
-          <wp:inline distT="0" distB="0" distL="0" distR="0" wp14:anchorId="1A43731A" wp14:editId="4D4379F1">
-            <wp:extent cx="2432050" cy="1657350"/>
-            <wp:effectExtent l="0" t="0" r="6350" b="0"/>
-            <wp:docPr id="12" name="Picture 12"/>
-            <wp:cNvGraphicFramePr>
-              <a:graphicFrameLocks xmlns:a="http://schemas.openxmlformats.org/drawingml/2006/main" noChangeAspect="1"/>
-            </wp:cNvGraphicFramePr>
-            <a:graphic xmlns:a="http://schemas.openxmlformats.org/drawingml/2006/main">
-              <a:graphicData uri="http://schemas.openxmlformats.org/drawingml/2006/picture">
-                <pic:pic xmlns:pic="http://schemas.openxmlformats.org/drawingml/2006/picture">
-                  <pic:nvPicPr>
-                    <pic:cNvPr id="0" name="Picture 6"/>
-                    <pic:cNvPicPr>
-                      <a:picLocks noChangeAspect="1" noChangeArrowheads="1"/>
-                    </pic:cNvPicPr>
-                  </pic:nvPicPr>
-                  <pic:blipFill>
-                    <a:blip r:embed="rId28">
-                      <a:extLst>
-                        <a:ext uri="{28A0092B-C50C-407E-A947-70E740481C1C}">
-                          <a14:useLocalDpi xmlns:a14="http://schemas.microsoft.com/office/drawing/2010/main" val="0"/>
-                        </a:ext>
-                      </a:extLst>
-                    </a:blip>
-                    <a:srcRect/>
-                    <a:stretch>
-                      <a:fillRect/>
-                    </a:stretch>
-                  </pic:blipFill>
-                  <pic:spPr bwMode="auto">
-                    <a:xfrm>
-                      <a:off x="0" y="0"/>
-                      <a:ext cx="2432050" cy="1657350"/>
-                    </a:xfrm>
-                    <a:prstGeom prst="rect">
-                      <a:avLst/>
-                    </a:prstGeom>
-                    <a:noFill/>
-                    <a:ln>
-                      <a:noFill/>
-                    </a:ln>
-                  </pic:spPr>
-                </pic:pic>
-              </a:graphicData>
-            </a:graphic>
-          </wp:inline>
-        </w:drawing>
-      </w:r>
-    </w:p>
-    <w:p>
-      <w:r>
-        <w:t xml:space="preserve">Fig: </w:t>
-      </w:r>
-      <w:r>
-        <w:t>Cancer Sequence Classification training accuracy</w:t>
-      </w:r>
-    </w:p>
-    <w:p>
-      <w:pPr>
-        <w:jc w:val="both"/>
-      </w:pPr>
-    </w:p>
-    <w:p>
-      <w:pPr>
-        <w:jc w:val="both"/>
-      </w:pPr>
-      <w:r>
-        <w:t xml:space="preserve">     For testing, we are using 70 percent of the training data. </w:t>
-      </w:r>
-    </w:p>
-    <w:p>
-      <w:r>
-        <w:rPr>
-          <w:noProof/>
-        </w:rPr>
         <w:drawing>
           <wp:inline distT="0" distB="0" distL="0" distR="0" wp14:anchorId="2AE11D9E" wp14:editId="037D9A0F">
             <wp:extent cx="2000250" cy="1533669"/>
@@ -3204,61 +4096,18 @@
     </w:p>
     <w:p>
       <w:pPr>
-        <w:pStyle w:val="BodyText"/>
-      </w:pPr>
-      <w:r>
-        <w:t>The preferred spelling of the word “acknowledgment” in America is without an “e” after the “g</w:t>
-      </w:r>
-      <w:r>
-        <w:t>”. Avoid the stilted expression “</w:t>
-      </w:r>
-      <w:proofErr w:type="spellStart"/>
-      <w:r>
-        <w:rPr>
-          <w:lang w:val="en-US"/>
-        </w:rPr>
-        <w:t>o</w:t>
-      </w:r>
-      <w:r>
-        <w:t>ne</w:t>
-      </w:r>
-      <w:proofErr w:type="spellEnd"/>
-      <w:r>
-        <w:t xml:space="preserve"> of us (R. B. G.) thanks </w:t>
-      </w:r>
-      <w:r>
-        <w:t>...</w:t>
-      </w:r>
-      <w:r>
-        <w:rPr>
-          <w:lang w:val="en-US"/>
-        </w:rPr>
-        <w:t xml:space="preserve">”.  </w:t>
-      </w:r>
-      <w:r>
-        <w:t>Instead, try “R. B. G. thanks</w:t>
-      </w:r>
-      <w:r>
-        <w:t>...</w:t>
-      </w:r>
-      <w:r>
-        <w:t>”.</w:t>
-      </w:r>
-      <w:r>
-        <w:rPr>
-          <w:lang w:val="en-US"/>
-        </w:rPr>
-        <w:t xml:space="preserve"> </w:t>
-      </w:r>
-      <w:r>
-        <w:t>Put spons</w:t>
-      </w:r>
-      <w:r>
-        <w:t>or acknowledgments in the unnum</w:t>
-      </w:r>
-      <w:r>
-        <w:t>bered footnote on the first page.</w:t>
-      </w:r>
+        <w:jc w:val="both"/>
+      </w:pPr>
+    </w:p>
+    <w:p>
+      <w:pPr>
+        <w:jc w:val="both"/>
+      </w:pPr>
+    </w:p>
+    <w:p>
+      <w:pPr>
+        <w:jc w:val="both"/>
+      </w:pPr>
     </w:p>
     <w:p>
       <w:pPr>
@@ -3304,78 +4153,6 @@
         <w:t>References</w:t>
       </w:r>
     </w:p>
-    <w:p>
-      <w:pPr>
-        <w:pStyle w:val="BodyText"/>
-      </w:pPr>
-      <w:r>
-        <w:t>The template will number citations consecutively within brackets [1]. The sentence punctuation follows the bracket [2]. Refer simply to the reference number, as in [3]—do not use “Ref. [3]” or “reference [3]” except at the beginning of a sentence: “Reference [3] was the first</w:t>
-      </w:r>
-      <w:r>
-        <w:rPr>
-          <w:lang w:val="en-US"/>
-        </w:rPr>
-        <w:t xml:space="preserve"> </w:t>
-      </w:r>
-      <w:r>
-        <w:t>...</w:t>
-      </w:r>
-      <w:r>
-        <w:t>”</w:t>
-      </w:r>
-    </w:p>
-    <w:p>
-      <w:pPr>
-        <w:pStyle w:val="BodyText"/>
-      </w:pPr>
-      <w:r>
-        <w:t>Number footnotes separately in superscripts. Place the actual footnote at the bottom of the column in which it was cited. Do not put footnotes in the</w:t>
-      </w:r>
-      <w:r>
-        <w:rPr>
-          <w:lang w:val="en-US"/>
-        </w:rPr>
-        <w:t xml:space="preserve"> abstract or</w:t>
-      </w:r>
-      <w:r>
-        <w:t xml:space="preserve"> reference list. Use letters for table footnotes.</w:t>
-      </w:r>
-    </w:p>
-    <w:p>
-      <w:pPr>
-        <w:pStyle w:val="BodyText"/>
-      </w:pPr>
-      <w:r>
-        <w:t>Unless there are six au</w:t>
-      </w:r>
-      <w:r>
-        <w:t>thors or more give all authors</w:t>
-      </w:r>
-      <w:r>
-        <w:rPr>
-          <w:lang w:val="en-US"/>
-        </w:rPr>
-        <w:t xml:space="preserve">’ </w:t>
-      </w:r>
-      <w:r>
-        <w:t>names; do not use “et al.”. Papers that have not been published, even if they have been submitted for publication, should be cited as “unpublished” [4]. Papers that have been accepted for publication should be cited as “in press” [5]. Capitalize only the first word in a paper title, except for proper nouns and element symbols.</w:t>
-      </w:r>
-    </w:p>
-    <w:p>
-      <w:pPr>
-        <w:pStyle w:val="BodyText"/>
-      </w:pPr>
-      <w:r>
-        <w:t xml:space="preserve">For </w:t>
-      </w:r>
-      <w:r>
-        <w:t>papers</w:t>
-      </w:r>
-      <w:r>
-        <w:t xml:space="preserve"> published in translation journals, please give the English citation first, followed by the original foreign-language citation [6].</w:t>
-      </w:r>
-    </w:p>
-    <w:p/>
     <w:p>
       <w:pPr>
         <w:pStyle w:val="references"/>
@@ -3489,201 +4266,6 @@
           <w:docGrid w:linePitch="360"/>
         </w:sectPr>
       </w:pPr>
-      <w:r>
-        <w:rPr>
-          <w:rFonts w:eastAsia="SimSun"/>
-          <w:b/>
-          <w:noProof w:val="0"/>
-          <w:color w:val="FF0000"/>
-          <w:spacing w:val="-1"/>
-          <w:sz w:val="20"/>
-          <w:szCs w:val="20"/>
-          <w:lang w:eastAsia="x-none"/>
-        </w:rPr>
-        <w:t>This report</w:t>
-      </w:r>
-      <w:r>
-        <w:rPr>
-          <w:rFonts w:eastAsia="SimSun"/>
-          <w:b/>
-          <w:noProof w:val="0"/>
-          <w:color w:val="FF0000"/>
-          <w:spacing w:val="-1"/>
-          <w:sz w:val="20"/>
-          <w:szCs w:val="20"/>
-          <w:lang w:val="x-none" w:eastAsia="x-none"/>
-        </w:rPr>
-        <w:t xml:space="preserve"> template</w:t>
-      </w:r>
-      <w:r>
-        <w:rPr>
-          <w:rFonts w:eastAsia="SimSun"/>
-          <w:b/>
-          <w:noProof w:val="0"/>
-          <w:color w:val="FF0000"/>
-          <w:spacing w:val="-1"/>
-          <w:sz w:val="20"/>
-          <w:szCs w:val="20"/>
-          <w:lang w:val="x-none" w:eastAsia="x-none"/>
-        </w:rPr>
-        <w:t xml:space="preserve"> contain</w:t>
-      </w:r>
-      <w:r>
-        <w:rPr>
-          <w:rFonts w:eastAsia="SimSun"/>
-          <w:b/>
-          <w:noProof w:val="0"/>
-          <w:color w:val="FF0000"/>
-          <w:spacing w:val="-1"/>
-          <w:sz w:val="20"/>
-          <w:szCs w:val="20"/>
-          <w:lang w:eastAsia="x-none"/>
-        </w:rPr>
-        <w:t>s</w:t>
-      </w:r>
-      <w:r>
-        <w:rPr>
-          <w:rFonts w:eastAsia="SimSun"/>
-          <w:b/>
-          <w:noProof w:val="0"/>
-          <w:color w:val="FF0000"/>
-          <w:spacing w:val="-1"/>
-          <w:sz w:val="20"/>
-          <w:szCs w:val="20"/>
-          <w:lang w:val="x-none" w:eastAsia="x-none"/>
-        </w:rPr>
-        <w:t xml:space="preserve"> guidance text for comp</w:t>
-      </w:r>
-      <w:r>
-        <w:rPr>
-          <w:rFonts w:eastAsia="SimSun"/>
-          <w:b/>
-          <w:noProof w:val="0"/>
-          <w:color w:val="FF0000"/>
-          <w:spacing w:val="-1"/>
-          <w:sz w:val="20"/>
-          <w:szCs w:val="20"/>
-          <w:lang w:val="x-none" w:eastAsia="x-none"/>
-        </w:rPr>
-        <w:t>osing and formatting technical reports</w:t>
-      </w:r>
-      <w:r>
-        <w:rPr>
-          <w:rFonts w:eastAsia="SimSun"/>
-          <w:b/>
-          <w:noProof w:val="0"/>
-          <w:color w:val="FF0000"/>
-          <w:spacing w:val="-1"/>
-          <w:sz w:val="20"/>
-          <w:szCs w:val="20"/>
-          <w:lang w:val="x-none" w:eastAsia="x-none"/>
-        </w:rPr>
-        <w:t>. Please ensure that all template text is re</w:t>
-      </w:r>
-      <w:r>
-        <w:rPr>
-          <w:rFonts w:eastAsia="SimSun"/>
-          <w:b/>
-          <w:noProof w:val="0"/>
-          <w:color w:val="FF0000"/>
-          <w:spacing w:val="-1"/>
-          <w:sz w:val="20"/>
-          <w:szCs w:val="20"/>
-          <w:lang w:val="x-none" w:eastAsia="x-none"/>
-        </w:rPr>
-        <w:t>moved from your report</w:t>
-      </w:r>
-      <w:r>
-        <w:rPr>
-          <w:rFonts w:eastAsia="SimSun"/>
-          <w:b/>
-          <w:noProof w:val="0"/>
-          <w:color w:val="FF0000"/>
-          <w:spacing w:val="-1"/>
-          <w:sz w:val="20"/>
-          <w:szCs w:val="20"/>
-          <w:lang w:val="x-none" w:eastAsia="x-none"/>
-        </w:rPr>
-        <w:t xml:space="preserve"> prior to submission to the </w:t>
-      </w:r>
-      <w:r>
-        <w:rPr>
-          <w:rFonts w:eastAsia="SimSun"/>
-          <w:b/>
-          <w:noProof w:val="0"/>
-          <w:color w:val="FF0000"/>
-          <w:spacing w:val="-1"/>
-          <w:sz w:val="20"/>
-          <w:szCs w:val="20"/>
-          <w:lang w:eastAsia="x-none"/>
-        </w:rPr>
-        <w:t>examination office</w:t>
-      </w:r>
-      <w:r>
-        <w:rPr>
-          <w:rFonts w:eastAsia="SimSun"/>
-          <w:b/>
-          <w:noProof w:val="0"/>
-          <w:color w:val="FF0000"/>
-          <w:spacing w:val="-1"/>
-          <w:sz w:val="20"/>
-          <w:szCs w:val="20"/>
-          <w:lang w:val="x-none" w:eastAsia="x-none"/>
-        </w:rPr>
-        <w:t xml:space="preserve">. Failure to remove template text from your paper </w:t>
-      </w:r>
-      <w:r>
-        <w:rPr>
-          <w:rFonts w:eastAsia="SimSun"/>
-          <w:b/>
-          <w:noProof w:val="0"/>
-          <w:color w:val="FF0000"/>
-          <w:spacing w:val="-1"/>
-          <w:sz w:val="20"/>
-          <w:szCs w:val="20"/>
-          <w:lang w:eastAsia="x-none"/>
-        </w:rPr>
-        <w:t>may</w:t>
-      </w:r>
-      <w:r>
-        <w:rPr>
-          <w:rFonts w:eastAsia="SimSun"/>
-          <w:b/>
-          <w:noProof w:val="0"/>
-          <w:color w:val="FF0000"/>
-          <w:spacing w:val="-1"/>
-          <w:sz w:val="20"/>
-          <w:szCs w:val="20"/>
-          <w:lang w:val="x-none" w:eastAsia="x-none"/>
-        </w:rPr>
-        <w:t xml:space="preserve"> result i</w:t>
-      </w:r>
-      <w:r>
-        <w:rPr>
-          <w:rFonts w:eastAsia="SimSun"/>
-          <w:b/>
-          <w:noProof w:val="0"/>
-          <w:color w:val="FF0000"/>
-          <w:spacing w:val="-1"/>
-          <w:sz w:val="20"/>
-          <w:szCs w:val="20"/>
-          <w:lang w:val="x-none" w:eastAsia="x-none"/>
-        </w:rPr>
-        <w:t>n your paper being degraded</w:t>
-      </w:r>
-      <w:r>
-        <w:rPr>
-          <w:rFonts w:eastAsia="SimSun"/>
-          <w:b/>
-          <w:noProof w:val="0"/>
-          <w:color w:val="FF0000"/>
-          <w:spacing w:val="-1"/>
-          <w:sz w:val="20"/>
-          <w:szCs w:val="20"/>
-          <w:lang w:val="x-none" w:eastAsia="x-none"/>
-        </w:rPr>
-        <w:t>.</w:t>
-      </w:r>
     </w:p>
     <w:p/>
     <w:sectPr>

--- a/source/MySEProject/Group Contribution - MultiImageExperiment/SimpleMultiSequenceLearning/Documentation/Multi Image-Sequence Learning Project.docx
+++ b/source/MySEProject/Group Contribution - MultiImageExperiment/SimpleMultiSequenceLearning/Documentation/Multi Image-Sequence Learning Project.docx
@@ -567,25 +567,7 @@
         <w:t xml:space="preserve">     </w:t>
       </w:r>
       <w:r>
-        <w:t>The ability to perceive and predict temporal sequences of sensory inputs is critical for survival. Hierarchical temporal memory (HTM) sequence memory has recently been proposed as a theoretical framework for sequence</w:t>
-      </w:r>
-      <w:r>
-        <w:t xml:space="preserve"> </w:t>
-      </w:r>
-      <w:r>
-        <w:t>learning in the cortex, based on numerous known features of cortical neurons.</w:t>
-      </w:r>
-      <w:r>
-        <w:t xml:space="preserve"> </w:t>
-      </w:r>
-      <w:r>
-        <w:t>The model’s sparse temporal codes can robustly handle branching temporal sequences by</w:t>
-      </w:r>
-      <w:r>
-        <w:t xml:space="preserve"> </w:t>
-      </w:r>
-      <w:r>
-        <w:t>keeping numerous predictions until enough disambiguating evidence is available.</w:t>
+        <w:t>The ability to perceive and predict temporal sequences of sensory inputs is critical for survival. Hierarchical temporal memory (HTM) sequence memory has recently been proposed as a theoretical framework for sequence learning in the cortex, based on numerous known features of cortical neurons. The model’s sparse temporal codes can robustly handle branching temporal sequences by keeping numerous predictions until enough disambiguating evidence is available.</w:t>
       </w:r>
     </w:p>
     <w:p>
@@ -1288,6 +1270,7 @@
       </w:pPr>
       <w:r>
         <w:rPr>
+          <w:noProof/>
           <w:lang w:val="en-US"/>
         </w:rPr>
         <w:drawing>
@@ -1351,7 +1334,7 @@
           <w:iCs/>
           <w:lang w:val="en-IN"/>
         </w:rPr>
-        <w:t>2</w:t>
+        <w:t>3</w:t>
       </w:r>
       <w:r>
         <w:rPr>
@@ -1796,7 +1779,31 @@
         <w:rPr>
           <w:lang w:val="en-IN"/>
         </w:rPr>
-        <w:t xml:space="preserve"> 1) Cancer Peptides sequences</w:t>
+        <w:t xml:space="preserve"> </w:t>
+      </w:r>
+      <w:r>
+        <w:rPr>
+          <w:lang w:val="en-IN"/>
+        </w:rPr>
+        <w:t>1</w:t>
+      </w:r>
+      <w:r>
+        <w:rPr>
+          <w:lang w:val="en-IN"/>
+        </w:rPr>
+        <w:t xml:space="preserve">) Sequence of </w:t>
+      </w:r>
+      <w:r>
+        <w:rPr>
+          <w:lang w:val="en-IN"/>
+        </w:rPr>
+        <w:t>Numbers 2</w:t>
+      </w:r>
+      <w:r>
+        <w:rPr>
+          <w:lang w:val="en-IN"/>
+        </w:rPr>
+        <w:t>) Cancer Peptides sequences</w:t>
       </w:r>
       <w:r>
         <w:rPr>
@@ -1830,7 +1837,19 @@
         <w:rPr>
           <w:lang w:val="en-IN"/>
         </w:rPr>
-        <w:t xml:space="preserve"> 2) Sequence of Images</w:t>
+        <w:t xml:space="preserve"> </w:t>
+      </w:r>
+      <w:r>
+        <w:rPr>
+          <w:lang w:val="en-IN"/>
+        </w:rPr>
+        <w:t>3</w:t>
+      </w:r>
+      <w:r>
+        <w:rPr>
+          <w:lang w:val="en-IN"/>
+        </w:rPr>
+        <w:t>) Sequence of Images</w:t>
       </w:r>
     </w:p>
     <w:p>
@@ -1838,6 +1857,31 @@
         <w:pStyle w:val="Heading2"/>
       </w:pPr>
       <w:r>
+        <w:t>Number Sequence DataSet Processing</w:t>
+      </w:r>
+    </w:p>
+    <w:p>
+      <w:pPr>
+        <w:jc w:val="both"/>
+      </w:pPr>
+      <w:r>
+        <w:t xml:space="preserve">     In this sequence learning experiment, we have used a sequence of numbers in the pattern – multiples of two, three</w:t>
+      </w:r>
+      <w:r>
+        <w:t>, four,</w:t>
+      </w:r>
+      <w:r>
+        <w:t xml:space="preserve"> and so on and repeated </w:t>
+      </w:r>
+      <w:r>
+        <w:t>a few numbers in the same row for better training of the HTM Model. This is a self-implemented Dataset.</w:t>
+      </w:r>
+    </w:p>
+    <w:p>
+      <w:pPr>
+        <w:pStyle w:val="Heading2"/>
+      </w:pPr>
+      <w:r>
         <w:t>Cancer Peptides cells dataset processing</w:t>
       </w:r>
     </w:p>
@@ -1938,14 +1982,7 @@
         <w:rPr>
           <w:lang w:val="en-IN"/>
         </w:rPr>
-        <w:t xml:space="preserve"> and LC50 annotations on breast and lung cancer cells were retained (breast cell lines: MCF7â€‰=â€‰57%, MDA-MB-361â€‰=â€‰11%, MT-1â€‰=â€‰9%; lung cell lines: H-1299â€‰=â€‰45%, A-549â€‰=â€‰17.7%); mg mlâˆ’1 </w:t>
-      </w:r>
-      <w:proofErr w:type="gramStart"/>
-      <w:r>
-        <w:rPr>
-          <w:lang w:val="en-IN"/>
-        </w:rPr>
-        <w:t>value</w:t>
+        <w:t xml:space="preserve"> and LC50 annotations on breast and lung cancer cells were retained (breast cell lines: MCF7â€‰=â€‰57%, MDA-MB-361â€‰=â€‰11%, MT-1â€‰=â€‰9%; lung cell lines: H-1299â€‰=â€‰45%, A-549â€‰=â€‰17.7%); mg mlâˆ’1 value</w:t>
       </w:r>
       <w:r>
         <w:rPr>
@@ -1953,7 +1990,6 @@
         </w:rPr>
         <w:t>s</w:t>
       </w:r>
-      <w:proofErr w:type="gramEnd"/>
       <w:r>
         <w:rPr>
           <w:lang w:val="en-IN"/>
@@ -2006,21 +2042,7 @@
         <w:rPr>
           <w:lang w:val="en-IN"/>
         </w:rPr>
-        <w:t>PPD is biased towards the annotation of active peptides, we built a set of presumably inactive peptides by randomly extracting 750 alpha-helical sequences from crystal structures deposited in the Protein Data Bank (7â</w:t>
-      </w:r>
-      <w:proofErr w:type="gramStart"/>
-      <w:r>
-        <w:rPr>
-          <w:lang w:val="en-IN"/>
-        </w:rPr>
-        <w:t>€“</w:t>
-      </w:r>
-      <w:proofErr w:type="gramEnd"/>
-      <w:r>
-        <w:rPr>
-          <w:lang w:val="en-IN"/>
-        </w:rPr>
-        <w:t>30 amino acids).</w:t>
+        <w:t>PPD is biased towards the annotation of active peptides, we built a set of presumably inactive peptides by randomly extracting 750 alpha-helical sequences from crystal structures deposited in the Protein Data Bank (7â€“30 amino acids).</w:t>
       </w:r>
     </w:p>
     <w:p>
@@ -2129,6 +2151,7 @@
           <w:noProof/>
           <w:lang w:val="en-IN"/>
         </w:rPr>
+        <w:lastRenderedPageBreak/>
         <w:drawing>
           <wp:inline distT="0" distB="0" distL="0" distR="0" wp14:anchorId="71156B0D" wp14:editId="3D24CBEF">
             <wp:extent cx="2660650" cy="1253490"/>
@@ -2203,7 +2226,15 @@
           <w:iCs/>
           <w:lang w:val="en-IN"/>
         </w:rPr>
-        <w:t>. 3</w:t>
+        <w:t xml:space="preserve">. </w:t>
+      </w:r>
+      <w:r>
+        <w:rPr>
+          <w:i/>
+          <w:iCs/>
+          <w:lang w:val="en-IN"/>
+        </w:rPr>
+        <w:t>4</w:t>
       </w:r>
       <w:r>
         <w:rPr>
@@ -2247,7 +2278,6 @@
         <w:pStyle w:val="Heading2"/>
       </w:pPr>
       <w:r>
-        <w:lastRenderedPageBreak/>
         <w:t>Image Dataset processing</w:t>
       </w:r>
     </w:p>
@@ -2262,7 +2292,10 @@
         <w:t xml:space="preserve">For Image sequence classification, we have used sequences of images as </w:t>
       </w:r>
       <w:r>
-        <w:t>datasets</w:t>
+        <w:t xml:space="preserve">the </w:t>
+      </w:r>
+      <w:r>
+        <w:t>dataset</w:t>
       </w:r>
       <w:r>
         <w:t xml:space="preserve">. Here we have Apple, </w:t>
@@ -2274,7 +2307,19 @@
         <w:t>,</w:t>
       </w:r>
       <w:r>
-        <w:t xml:space="preserve"> and Banana series of image datasets</w:t>
+        <w:t xml:space="preserve"> and Banana series of </w:t>
+      </w:r>
+      <w:r>
+        <w:t xml:space="preserve">other </w:t>
+      </w:r>
+      <w:r>
+        <w:t>image</w:t>
+      </w:r>
+      <w:r>
+        <w:t xml:space="preserve">s in the </w:t>
+      </w:r>
+      <w:r>
+        <w:t>dataset</w:t>
       </w:r>
       <w:r>
         <w:t xml:space="preserve">. The series of images are different from each other. While training the dataset, we are learning different series of images to identify the category. For HTM, we have used </w:t>
@@ -2302,188 +2347,16 @@
     </w:p>
     <w:p>
       <w:pPr>
-        <w:pStyle w:val="Heading2"/>
-      </w:pPr>
-      <w:r>
-        <w:t>HTM Network Training</w:t>
-      </w:r>
-    </w:p>
-    <w:p>
-      <w:pPr>
         <w:jc w:val="both"/>
       </w:pPr>
-      <w:r>
-        <w:t xml:space="preserve">        At each difference time, HTM </w:t>
-      </w:r>
-      <w:r>
-        <w:t>executes</w:t>
-      </w:r>
-      <w:r>
-        <w:t xml:space="preserve"> three steps on the input. The steps are described below:</w:t>
-      </w:r>
-    </w:p>
-    <w:p>
-      <w:pPr>
-        <w:jc w:val="both"/>
-      </w:pPr>
-    </w:p>
-    <w:p>
-      <w:pPr>
-        <w:jc w:val="both"/>
-      </w:pPr>
-      <w:r>
-        <w:t xml:space="preserve">Step 1: Create </w:t>
-      </w:r>
-      <w:r>
-        <w:t>an</w:t>
-      </w:r>
-      <w:r>
-        <w:t xml:space="preserve"> SDR of the input by activating the whole columns.</w:t>
-      </w:r>
-    </w:p>
-    <w:p>
-      <w:pPr>
-        <w:jc w:val="both"/>
-      </w:pPr>
-      <w:r>
-        <w:t xml:space="preserve">Step 2: Place the input by selecting the cells from </w:t>
-      </w:r>
-      <w:r>
-        <w:t>active columns.</w:t>
-      </w:r>
-    </w:p>
-    <w:p>
-      <w:pPr>
-        <w:jc w:val="both"/>
-      </w:pPr>
-      <w:r>
-        <w:t>Step 3: Predict the next patterns from the trained sequences from SDRs.</w:t>
-      </w:r>
-    </w:p>
-    <w:p>
-      <w:pPr>
-        <w:jc w:val="both"/>
-      </w:pPr>
-    </w:p>
-    <w:p>
-      <w:pPr>
-        <w:jc w:val="both"/>
-      </w:pPr>
-      <w:r>
-        <w:t xml:space="preserve">       </w:t>
-      </w:r>
-      <w:r>
-        <w:t xml:space="preserve">Spatial Pooler creates SDR input, during which the cells of the active columns are mapped. Each column has </w:t>
-      </w:r>
-      <w:r>
-        <w:t xml:space="preserve">a </w:t>
-      </w:r>
-      <w:r>
-        <w:t xml:space="preserve">network of </w:t>
-      </w:r>
-      <w:r>
-        <w:t>connections</w:t>
-      </w:r>
-      <w:r>
-        <w:t xml:space="preserve"> with the next region of input bits via synapses. Many columns would look </w:t>
-      </w:r>
-      <w:r>
-        <w:t xml:space="preserve">the </w:t>
-      </w:r>
-      <w:r>
-        <w:t xml:space="preserve">same but </w:t>
-      </w:r>
-      <w:r>
-        <w:t xml:space="preserve">these columns are unique from each other. Different patterns produce different levels of activation, the stronger activation restricts lower activation of the columns. The area of columns </w:t>
-      </w:r>
-      <w:r>
-        <w:t>is</w:t>
-      </w:r>
-      <w:r>
-        <w:t xml:space="preserve"> adjustable and </w:t>
-      </w:r>
-      <w:r>
-        <w:t xml:space="preserve">can range from small </w:t>
-      </w:r>
-      <w:r>
-        <w:t>regions</w:t>
-      </w:r>
-      <w:r>
-        <w:t xml:space="preserve"> to </w:t>
-      </w:r>
-      <w:r>
-        <w:t xml:space="preserve">the </w:t>
-      </w:r>
-      <w:r>
-        <w:t>entire area.</w:t>
-      </w:r>
-      <w:r>
-        <w:t xml:space="preserve"> The inhibit</w:t>
-      </w:r>
-      <w:r>
-        <w:t xml:space="preserve">ory mechanism is implemented to </w:t>
-      </w:r>
-      <w:r>
-        <w:t xml:space="preserve">give </w:t>
-      </w:r>
-      <w:r>
-        <w:t xml:space="preserve">a </w:t>
-      </w:r>
-      <w:r>
-        <w:t>limited representation of</w:t>
-      </w:r>
-      <w:r>
-        <w:t xml:space="preserve"> the input</w:t>
-      </w:r>
-      <w:r>
-        <w:t xml:space="preserve">. </w:t>
-      </w:r>
-      <w:r>
-        <w:t>An identical</w:t>
-      </w:r>
-      <w:r>
-        <w:t xml:space="preserve"> pattern produces identical activated columns. HTM trains </w:t>
-      </w:r>
-      <w:r>
-        <w:t xml:space="preserve">from the input and </w:t>
-      </w:r>
-      <w:r>
-        <w:t>unforms</w:t>
-      </w:r>
-      <w:r>
-        <w:t xml:space="preserve"> connections between cells. </w:t>
-      </w:r>
-      <w:r>
-        <w:t xml:space="preserve">Updating synapse permanence leads to learning. </w:t>
-      </w:r>
-      <w:r>
-        <w:t>The active columns increase the persistence value with active bits while the other columns decrease it.</w:t>
-      </w:r>
-      <w:r>
-        <w:t xml:space="preserve"> Columns that are not active do not learn. The inactive columns are boosted to ensure that all the columns participate in the training</w:t>
-      </w:r>
-      <w:r>
-        <w:t>.</w:t>
-      </w:r>
-    </w:p>
-    <w:p>
-      <w:pPr>
-        <w:jc w:val="both"/>
-        <w:rPr>
-          <w:noProof/>
-        </w:rPr>
-      </w:pPr>
-    </w:p>
-    <w:p>
-      <w:r>
-        <w:rPr>
-          <w:noProof/>
-        </w:rPr>
+    </w:p>
+    <w:p>
+      <w:r>
         <w:drawing>
-          <wp:inline distT="0" distB="0" distL="0" distR="0" wp14:anchorId="22B6B424" wp14:editId="52C90A43">
-            <wp:extent cx="3089910" cy="296545"/>
-            <wp:effectExtent l="0" t="0" r="0" b="8255"/>
-            <wp:docPr id="3" name="Picture 3"/>
+          <wp:inline distT="0" distB="0" distL="0" distR="0" wp14:anchorId="4F1044D7" wp14:editId="6683D681">
+            <wp:extent cx="2772137" cy="714398"/>
+            <wp:effectExtent l="0" t="0" r="9525" b="0"/>
+            <wp:docPr id="7" name="Picture 7"/>
             <wp:cNvGraphicFramePr>
               <a:graphicFrameLocks xmlns:a="http://schemas.openxmlformats.org/drawingml/2006/main" noChangeAspect="1"/>
             </wp:cNvGraphicFramePr>
@@ -2503,7 +2376,7 @@
                   <pic:spPr>
                     <a:xfrm>
                       <a:off x="0" y="0"/>
-                      <a:ext cx="3089910" cy="296545"/>
+                      <a:ext cx="2783703" cy="717379"/>
                     </a:xfrm>
                     <a:prstGeom prst="rect">
                       <a:avLst/>
@@ -2516,18 +2389,21 @@
         </w:drawing>
       </w:r>
     </w:p>
-    <w:p/>
-    <w:p>
-      <w:pPr>
-        <w:rPr>
-          <w:i/>
-          <w:iCs/>
-        </w:rPr>
-      </w:pPr>
-      <w:r>
-        <w:rPr>
-          <w:i/>
-          <w:iCs/>
+    <w:p>
+      <w:pPr>
+        <w:pStyle w:val="BodyText"/>
+        <w:jc w:val="center"/>
+        <w:rPr>
+          <w:i/>
+          <w:iCs/>
+          <w:lang w:val="en-IN"/>
+        </w:rPr>
+      </w:pPr>
+      <w:r>
+        <w:rPr>
+          <w:i/>
+          <w:iCs/>
+          <w:lang w:val="en-IN"/>
         </w:rPr>
         <w:t xml:space="preserve">Figure. </w:t>
       </w:r>
@@ -2535,13 +2411,15 @@
         <w:rPr>
           <w:i/>
           <w:iCs/>
-        </w:rPr>
-        <w:t>4</w:t>
-      </w:r>
-      <w:r>
-        <w:rPr>
-          <w:i/>
-          <w:iCs/>
+          <w:lang w:val="en-IN"/>
+        </w:rPr>
+        <w:t>5</w:t>
+      </w:r>
+      <w:r>
+        <w:rPr>
+          <w:i/>
+          <w:iCs/>
+          <w:lang w:val="en-IN"/>
         </w:rPr>
         <w:t xml:space="preserve">: </w:t>
       </w:r>
@@ -2549,16 +2427,26 @@
         <w:rPr>
           <w:i/>
           <w:iCs/>
-        </w:rPr>
-        <w:t xml:space="preserve">HTM Algorithm </w:t>
+          <w:lang w:val="en-IN"/>
+        </w:rPr>
+        <w:t xml:space="preserve">Image </w:t>
+      </w:r>
+      <w:r>
+        <w:rPr>
+          <w:i/>
+          <w:iCs/>
+          <w:lang w:val="en-IN"/>
+        </w:rPr>
+        <w:t xml:space="preserve">Dataset </w:t>
       </w:r>
       <w:commentRangeStart w:id="12"/>
       <w:r>
         <w:rPr>
           <w:i/>
           <w:iCs/>
-        </w:rPr>
-        <w:t>Flow</w:t>
+          <w:lang w:val="en-IN"/>
+        </w:rPr>
+        <w:t>Preview</w:t>
       </w:r>
       <w:commentRangeEnd w:id="12"/>
       <w:r>
@@ -2566,73 +2454,196 @@
           <w:rStyle w:val="CommentReference"/>
           <w:i/>
           <w:iCs/>
+          <w:spacing w:val="0"/>
+          <w:lang w:val="en-US" w:eastAsia="en-US"/>
         </w:rPr>
         <w:commentReference w:id="12"/>
       </w:r>
     </w:p>
     <w:p>
       <w:pPr>
+        <w:pStyle w:val="Heading2"/>
+      </w:pPr>
+      <w:r>
+        <w:t>HTM Network Training</w:t>
+      </w:r>
+    </w:p>
+    <w:p>
+      <w:pPr>
         <w:jc w:val="both"/>
-        <w:rPr>
-          <w:i/>
-          <w:iCs/>
-        </w:rPr>
-      </w:pPr>
-    </w:p>
-    <w:p>
-      <w:pPr>
-        <w:pStyle w:val="Heading2"/>
+      </w:pPr>
+      <w:r>
+        <w:t xml:space="preserve">        At each difference time, HTM </w:t>
+      </w:r>
+      <w:r>
+        <w:t>executes</w:t>
+      </w:r>
+      <w:r>
+        <w:t xml:space="preserve"> three steps on the input. The steps are described below:</w:t>
+      </w:r>
+    </w:p>
+    <w:p>
+      <w:pPr>
         <w:jc w:val="both"/>
       </w:pPr>
-      <w:r>
-        <w:t xml:space="preserve">Cancer Sequence Classification </w:t>
-      </w:r>
     </w:p>
     <w:p>
       <w:pPr>
         <w:jc w:val="both"/>
       </w:pPr>
       <w:r>
-        <w:t xml:space="preserve">       The experiment here uses cancer peptides cells which are represented using </w:t>
+        <w:t xml:space="preserve">Step 1: Create </w:t>
+      </w:r>
+      <w:r>
+        <w:t>an</w:t>
+      </w:r>
+      <w:r>
+        <w:t xml:space="preserve"> SDR of the input by activating the whole columns.</w:t>
+      </w:r>
+    </w:p>
+    <w:p>
+      <w:pPr>
+        <w:jc w:val="both"/>
+      </w:pPr>
+      <w:r>
+        <w:t xml:space="preserve">Step 2: Place the input by selecting the cells from </w:t>
+      </w:r>
+      <w:r>
+        <w:t>active columns.</w:t>
+      </w:r>
+    </w:p>
+    <w:p>
+      <w:pPr>
+        <w:jc w:val="both"/>
+      </w:pPr>
+      <w:r>
+        <w:t>Step 3: Predict the next patterns from the trained sequences from SDRs.</w:t>
+      </w:r>
+    </w:p>
+    <w:p>
+      <w:pPr>
+        <w:jc w:val="both"/>
+      </w:pPr>
+    </w:p>
+    <w:p>
+      <w:pPr>
+        <w:jc w:val="both"/>
+      </w:pPr>
+      <w:r>
+        <w:t xml:space="preserve">       </w:t>
+      </w:r>
+      <w:r>
+        <w:t xml:space="preserve">Spatial Pooler creates SDR input, during which the cells of the active columns are mapped. Each column has </w:t>
       </w:r>
       <w:r>
         <w:t xml:space="preserve">a </w:t>
       </w:r>
       <w:r>
-        <w:t xml:space="preserve">sequence of alphabets. All the alphabet are treated as cells of the sequence. We use HTM to train multiple sequences. </w:t>
-      </w:r>
-      <w:r>
-        <w:t>Each</w:t>
-      </w:r>
-      <w:r>
-        <w:t xml:space="preserve"> </w:t>
-      </w:r>
-      <w:r>
-        <w:t xml:space="preserve">cancer sequence is treated as a row of </w:t>
+        <w:t xml:space="preserve">network of </w:t>
+      </w:r>
+      <w:r>
+        <w:t>connections</w:t>
+      </w:r>
+      <w:r>
+        <w:t xml:space="preserve"> with the next region of input bits via synapses. Many columns would look </w:t>
+      </w:r>
+      <w:r>
+        <w:t xml:space="preserve">the </w:t>
+      </w:r>
+      <w:r>
+        <w:t xml:space="preserve">same but </w:t>
+      </w:r>
+      <w:r>
+        <w:t xml:space="preserve">these columns are unique from each other. Different patterns produce different levels of activation, the stronger activation restricts lower activation of the columns. The area of columns </w:t>
+      </w:r>
+      <w:r>
+        <w:t>is</w:t>
+      </w:r>
+      <w:r>
+        <w:t xml:space="preserve"> adjustable and </w:t>
+      </w:r>
+      <w:r>
+        <w:t xml:space="preserve">can range from small </w:t>
+      </w:r>
+      <w:r>
+        <w:t>regions</w:t>
+      </w:r>
+      <w:r>
+        <w:t xml:space="preserve"> to </w:t>
+      </w:r>
+      <w:r>
+        <w:t xml:space="preserve">the </w:t>
+      </w:r>
+      <w:r>
+        <w:t>entire area.</w:t>
+      </w:r>
+      <w:r>
+        <w:t xml:space="preserve"> The inhibit</w:t>
+      </w:r>
+      <w:r>
+        <w:t xml:space="preserve">ory mechanism is implemented to </w:t>
+      </w:r>
+      <w:r>
+        <w:t xml:space="preserve">give </w:t>
       </w:r>
       <w:r>
         <w:t xml:space="preserve">a </w:t>
       </w:r>
       <w:r>
-        <w:t>single element</w:t>
-      </w:r>
-      <w:r>
-        <w:t xml:space="preserve"> associated with a label</w:t>
-      </w:r>
-      <w:r>
-        <w:t xml:space="preserve"> which helps in classification later.</w:t>
-      </w:r>
-    </w:p>
-    <w:p>
-      <w:r>
+        <w:t>limited representation of</w:t>
+      </w:r>
+      <w:r>
+        <w:t xml:space="preserve"> the input</w:t>
+      </w:r>
+      <w:r>
+        <w:t xml:space="preserve">. </w:t>
+      </w:r>
+      <w:r>
+        <w:t>An identical</w:t>
+      </w:r>
+      <w:r>
+        <w:t xml:space="preserve"> pattern produces identical activated columns. HTM trains </w:t>
+      </w:r>
+      <w:r>
+        <w:t xml:space="preserve">from the input and </w:t>
+      </w:r>
+      <w:r>
+        <w:t>unforms</w:t>
+      </w:r>
+      <w:r>
+        <w:t xml:space="preserve"> connections between cells. </w:t>
+      </w:r>
+      <w:r>
+        <w:t xml:space="preserve">Updating synapse permanence leads to learning. </w:t>
+      </w:r>
+      <w:r>
+        <w:t>The active columns increase the persistence value with active bits while the other columns decrease it.</w:t>
+      </w:r>
+      <w:r>
+        <w:t xml:space="preserve"> Columns that are not active do not learn. The inactive columns are boosted to ensure that all the columns participate in the training</w:t>
+      </w:r>
+      <w:r>
+        <w:t>.</w:t>
+      </w:r>
+    </w:p>
+    <w:p>
+      <w:pPr>
+        <w:jc w:val="both"/>
         <w:rPr>
           <w:noProof/>
         </w:rPr>
+      </w:pPr>
+    </w:p>
+    <w:p>
+      <w:r>
+        <w:rPr>
+          <w:noProof/>
+        </w:rPr>
         <w:drawing>
-          <wp:inline distT="0" distB="0" distL="0" distR="0" wp14:anchorId="348F0313" wp14:editId="6D75C9F7">
-            <wp:extent cx="1720938" cy="1790792"/>
-            <wp:effectExtent l="0" t="0" r="0" b="0"/>
-            <wp:docPr id="4" name="Picture 4"/>
+          <wp:inline distT="0" distB="0" distL="0" distR="0" wp14:anchorId="22B6B424" wp14:editId="52C90A43">
+            <wp:extent cx="3089910" cy="296545"/>
+            <wp:effectExtent l="0" t="0" r="0" b="8255"/>
+            <wp:docPr id="3" name="Picture 3"/>
             <wp:cNvGraphicFramePr>
               <a:graphicFrameLocks xmlns:a="http://schemas.openxmlformats.org/drawingml/2006/main" noChangeAspect="1"/>
             </wp:cNvGraphicFramePr>
@@ -2652,7 +2663,7 @@
                   <pic:spPr>
                     <a:xfrm>
                       <a:off x="0" y="0"/>
-                      <a:ext cx="1720938" cy="1790792"/>
+                      <a:ext cx="3089910" cy="296545"/>
                     </a:xfrm>
                     <a:prstGeom prst="rect">
                       <a:avLst/>
@@ -2665,6 +2676,7 @@
         </w:drawing>
       </w:r>
     </w:p>
+    <w:p/>
     <w:p>
       <w:pPr>
         <w:rPr>
@@ -2684,7 +2696,7 @@
           <w:i/>
           <w:iCs/>
         </w:rPr>
-        <w:t>5</w:t>
+        <w:t>6</w:t>
       </w:r>
       <w:r>
         <w:rPr>
@@ -2698,7 +2710,7 @@
           <w:i/>
           <w:iCs/>
         </w:rPr>
-        <w:t xml:space="preserve">Cancer </w:t>
+        <w:t xml:space="preserve">HTM Algorithm </w:t>
       </w:r>
       <w:commentRangeStart w:id="13"/>
       <w:r>
@@ -2706,7 +2718,7 @@
           <w:i/>
           <w:iCs/>
         </w:rPr>
-        <w:t>Sequence</w:t>
+        <w:t>Flow</w:t>
       </w:r>
       <w:commentRangeEnd w:id="13"/>
       <w:r>
@@ -2717,125 +2729,70 @@
         </w:rPr>
         <w:commentReference w:id="13"/>
       </w:r>
-      <w:r>
-        <w:rPr>
-          <w:i/>
-          <w:iCs/>
-        </w:rPr>
-        <w:t xml:space="preserve"> Learning</w:t>
-      </w:r>
     </w:p>
     <w:p>
       <w:pPr>
         <w:jc w:val="both"/>
+        <w:rPr>
+          <w:i/>
+          <w:iCs/>
+        </w:rPr>
       </w:pPr>
     </w:p>
     <w:p>
       <w:pPr>
         <w:pStyle w:val="Heading2"/>
-      </w:pPr>
-      <w:r>
-        <w:t>Image dataset classification</w:t>
-      </w:r>
-    </w:p>
-    <w:p>
-      <w:pPr>
-        <w:pStyle w:val="BodyText"/>
-        <w:rPr>
-          <w:lang w:val="en-IN"/>
-        </w:rPr>
-      </w:pPr>
-      <w:r>
-        <w:rPr>
-          <w:lang w:val="en-IN"/>
-        </w:rPr>
-        <w:t>Here multiple images are categorized</w:t>
-      </w:r>
-      <w:r>
-        <w:rPr>
-          <w:lang w:val="en-IN"/>
-        </w:rPr>
-        <w:t xml:space="preserve"> which are identical from each other and considered as a sequence of </w:t>
-      </w:r>
-      <w:r>
-        <w:rPr>
-          <w:lang w:val="en-IN"/>
-        </w:rPr>
-        <w:t>images</w:t>
-      </w:r>
-      <w:r>
-        <w:rPr>
-          <w:lang w:val="en-IN"/>
-        </w:rPr>
-        <w:t xml:space="preserve">. Each image is binarized using the HTM image encoder to generate </w:t>
-      </w:r>
-      <w:r>
-        <w:rPr>
-          <w:lang w:val="en-IN"/>
-        </w:rPr>
+        <w:jc w:val="both"/>
+      </w:pPr>
+      <w:r>
+        <w:t xml:space="preserve">Cancer Sequence Classification </w:t>
+      </w:r>
+    </w:p>
+    <w:p>
+      <w:pPr>
+        <w:jc w:val="both"/>
+      </w:pPr>
+      <w:r>
+        <w:t xml:space="preserve">       The experiment here uses cancer peptides cells which are represented using </w:t>
+      </w:r>
+      <w:r>
         <w:t xml:space="preserve">a </w:t>
       </w:r>
       <w:r>
-        <w:rPr>
-          <w:lang w:val="en-IN"/>
-        </w:rPr>
-        <w:t xml:space="preserve">binarized image (1,0). </w:t>
-      </w:r>
-      <w:r>
-        <w:rPr>
-          <w:lang w:val="en-IN"/>
-        </w:rPr>
-        <w:t xml:space="preserve">The classification of the images </w:t>
-      </w:r>
-      <w:r>
-        <w:rPr>
-          <w:lang w:val="en-IN"/>
-        </w:rPr>
-        <w:t>is</w:t>
-      </w:r>
-      <w:r>
-        <w:rPr>
-          <w:lang w:val="en-IN"/>
-        </w:rPr>
-        <w:t xml:space="preserve"> done by encoding and saving </w:t>
-      </w:r>
-      <w:r>
-        <w:rPr>
-          <w:lang w:val="en-IN"/>
-        </w:rPr>
-        <w:t>them</w:t>
-      </w:r>
-      <w:r>
-        <w:rPr>
-          <w:lang w:val="en-IN"/>
-        </w:rPr>
-        <w:t xml:space="preserve"> to respective folders and the folder name here is considered as the label of the imag</w:t>
-      </w:r>
-      <w:r>
-        <w:rPr>
-          <w:lang w:val="en-IN"/>
-        </w:rPr>
-        <w:t>e.</w:t>
-      </w:r>
-    </w:p>
-    <w:p>
-      <w:pPr>
-        <w:pStyle w:val="BodyText"/>
-        <w:jc w:val="center"/>
-        <w:rPr>
-          <w:lang w:val="en-IN"/>
-        </w:rPr>
-      </w:pPr>
+        <w:t xml:space="preserve">sequence of alphabets. All the alphabet are treated as cells of the sequence. We use HTM to train multiple sequences. </w:t>
+      </w:r>
+      <w:r>
+        <w:t>Each</w:t>
+      </w:r>
+      <w:r>
+        <w:t xml:space="preserve"> </w:t>
+      </w:r>
+      <w:r>
+        <w:t xml:space="preserve">cancer sequence is treated as a row of </w:t>
+      </w:r>
+      <w:r>
+        <w:t xml:space="preserve">a </w:t>
+      </w:r>
+      <w:r>
+        <w:t>single element</w:t>
+      </w:r>
+      <w:r>
+        <w:t xml:space="preserve"> associated with a label</w:t>
+      </w:r>
+      <w:r>
+        <w:t xml:space="preserve"> which helps in classification later.</w:t>
+      </w:r>
+    </w:p>
+    <w:p>
       <w:r>
         <w:rPr>
           <w:noProof/>
-          <w:lang w:val="en-IN"/>
         </w:rPr>
         <w:drawing>
-          <wp:inline distT="0" distB="0" distL="0" distR="0" wp14:anchorId="7891BE29" wp14:editId="42270DD0">
-            <wp:extent cx="1361065" cy="1111250"/>
+          <wp:inline distT="0" distB="0" distL="0" distR="0" wp14:anchorId="348F0313" wp14:editId="6D75C9F7">
+            <wp:extent cx="1720938" cy="1790792"/>
             <wp:effectExtent l="0" t="0" r="0" b="0"/>
-            <wp:docPr id="16" name="Picture 16"/>
+            <wp:docPr id="4" name="Picture 4"/>
             <wp:cNvGraphicFramePr>
               <a:graphicFrameLocks xmlns:a="http://schemas.openxmlformats.org/drawingml/2006/main" noChangeAspect="1"/>
             </wp:cNvGraphicFramePr>
@@ -2855,7 +2812,7 @@
                   <pic:spPr>
                     <a:xfrm>
                       <a:off x="0" y="0"/>
-                      <a:ext cx="1379698" cy="1126463"/>
+                      <a:ext cx="1720938" cy="1790792"/>
                     </a:xfrm>
                     <a:prstGeom prst="rect">
                       <a:avLst/>
@@ -2876,9 +2833,6 @@
         </w:rPr>
       </w:pPr>
       <w:r>
-        <w:t xml:space="preserve">    </w:t>
-      </w:r>
-      <w:r>
         <w:rPr>
           <w:i/>
           <w:iCs/>
@@ -2890,7 +2844,7 @@
           <w:i/>
           <w:iCs/>
         </w:rPr>
-        <w:t>6</w:t>
+        <w:t>7</w:t>
       </w:r>
       <w:r>
         <w:rPr>
@@ -2904,7 +2858,7 @@
           <w:i/>
           <w:iCs/>
         </w:rPr>
-        <w:t xml:space="preserve">Image </w:t>
+        <w:t xml:space="preserve">Cancer </w:t>
       </w:r>
       <w:commentRangeStart w:id="14"/>
       <w:r>
@@ -2933,270 +2887,95 @@
     </w:p>
     <w:p>
       <w:pPr>
-        <w:pStyle w:val="Heading1"/>
-      </w:pPr>
-      <w:r>
-        <w:t>implementation</w:t>
+        <w:jc w:val="both"/>
+      </w:pPr>
+    </w:p>
+    <w:p>
+      <w:pPr>
+        <w:pStyle w:val="Heading2"/>
+      </w:pPr>
+      <w:r>
+        <w:t>Image dataset classification</w:t>
       </w:r>
     </w:p>
     <w:p>
       <w:pPr>
         <w:pStyle w:val="BodyText"/>
-      </w:pPr>
-      <w:r>
-        <w:rPr>
-          <w:lang w:val="en-US"/>
-        </w:rPr>
-        <w:t>Implementation of HTM network is performed. The dataset preparation and configuration of the components are detailed below.</w:t>
-      </w:r>
-    </w:p>
-    <w:p>
-      <w:pPr>
-        <w:pStyle w:val="Heading2"/>
-      </w:pPr>
-      <w:r>
-        <w:t>HTM Implementation</w:t>
-      </w:r>
-    </w:p>
-    <w:p>
-      <w:pPr>
-        <w:pStyle w:val="BodyText"/>
-        <w:rPr>
-          <w:lang w:val="en-US"/>
-        </w:rPr>
-      </w:pPr>
-      <w:r>
-        <w:rPr>
-          <w:lang w:val="en-US"/>
-        </w:rPr>
-        <w:t xml:space="preserve">Using </w:t>
-      </w:r>
-      <w:proofErr w:type="spellStart"/>
-      <w:r>
-        <w:rPr>
-          <w:lang w:val="en-US"/>
-        </w:rPr>
-        <w:t>NeocortexA</w:t>
-      </w:r>
-      <w:r>
-        <w:rPr>
-          <w:lang w:val="en-US"/>
-        </w:rPr>
-        <w:t>pi</w:t>
-      </w:r>
-      <w:proofErr w:type="spellEnd"/>
-      <w:r>
-        <w:rPr>
-          <w:lang w:val="en-US"/>
-        </w:rPr>
-        <w:t xml:space="preserve">, the HTM .Net implementation is carried out. The </w:t>
-      </w:r>
-      <w:r>
-        <w:rPr>
-          <w:lang w:val="en-US"/>
-        </w:rPr>
-        <w:t>NuGet</w:t>
-      </w:r>
-      <w:r>
-        <w:rPr>
-          <w:lang w:val="en-US"/>
-        </w:rPr>
-        <w:t xml:space="preserve"> package is available in [</w:t>
-      </w:r>
-      <w:commentRangeStart w:id="15"/>
-      <w:r>
-        <w:rPr>
-          <w:lang w:val="en-US"/>
-        </w:rPr>
-        <w:t>10</w:t>
-      </w:r>
-      <w:commentRangeEnd w:id="15"/>
-      <w:r>
-        <w:rPr>
-          <w:rStyle w:val="CommentReference"/>
-          <w:spacing w:val="0"/>
-          <w:sz w:val="20"/>
-          <w:szCs w:val="20"/>
-          <w:lang w:val="en-US" w:eastAsia="en-US"/>
-        </w:rPr>
-        <w:commentReference w:id="15"/>
-      </w:r>
-      <w:r>
-        <w:rPr>
-          <w:lang w:val="en-US"/>
-        </w:rPr>
-        <w:t>].</w:t>
-      </w:r>
-      <w:r>
-        <w:rPr>
-          <w:lang w:val="en-US"/>
-        </w:rPr>
-        <w:t xml:space="preserve"> </w:t>
-      </w:r>
-      <w:r>
-        <w:rPr>
-          <w:color w:val="000000"/>
-          <w:shd w:val="clear" w:color="auto" w:fill="FFFFFF"/>
-        </w:rPr>
-        <w:t xml:space="preserve">This package is an implementation of </w:t>
-      </w:r>
-      <w:r>
-        <w:rPr>
-          <w:color w:val="000000"/>
-          <w:shd w:val="clear" w:color="auto" w:fill="FFFFFF"/>
-          <w:lang w:val="en-IN"/>
-        </w:rPr>
-        <w:t xml:space="preserve">the </w:t>
-      </w:r>
-      <w:r>
-        <w:rPr>
-          <w:color w:val="000000"/>
-          <w:shd w:val="clear" w:color="auto" w:fill="FFFFFF"/>
-        </w:rPr>
-        <w:t>Hierarchical Temporal Memory Cortical Learning Algorithm (HTM CLA) in C#/.NET Core. It includes the Spatial Pooler, Temporal Memory, various encoders</w:t>
-      </w:r>
-      <w:r>
-        <w:rPr>
-          <w:color w:val="000000"/>
-          <w:shd w:val="clear" w:color="auto" w:fill="FFFFFF"/>
-          <w:lang w:val="en-IN"/>
-        </w:rPr>
-        <w:t>,</w:t>
-      </w:r>
-      <w:r>
-        <w:rPr>
-          <w:color w:val="000000"/>
-          <w:shd w:val="clear" w:color="auto" w:fill="FFFFFF"/>
-        </w:rPr>
-        <w:t xml:space="preserve"> and Cortical Network algorithms.</w:t>
-      </w:r>
-    </w:p>
-    <w:p>
-      <w:pPr>
-        <w:pStyle w:val="Heading2"/>
-      </w:pPr>
-      <w:r>
-        <w:t xml:space="preserve">Dataset </w:t>
-      </w:r>
-      <w:r>
-        <w:t>P</w:t>
-      </w:r>
-      <w:r>
-        <w:t>reparation</w:t>
-      </w:r>
-    </w:p>
-    <w:p>
-      <w:pPr>
-        <w:pStyle w:val="BodyText"/>
-        <w:rPr>
-          <w:lang w:val="en-US"/>
-        </w:rPr>
-      </w:pPr>
-      <w:r>
-        <w:t xml:space="preserve"> </w:t>
-      </w:r>
-      <w:r>
-        <w:rPr>
-          <w:lang w:val="en-US"/>
-        </w:rPr>
-        <w:t>For Cancer Sequence classification, we are fetch</w:t>
-      </w:r>
-      <w:r>
-        <w:rPr>
-          <w:lang w:val="en-US"/>
-        </w:rPr>
-        <w:t>ing</w:t>
-      </w:r>
-      <w:r>
-        <w:rPr>
-          <w:lang w:val="en-US"/>
-        </w:rPr>
-        <w:t xml:space="preserve"> the .csv file that contains the sequence of input data and encoding it using </w:t>
-      </w:r>
-      <w:r>
-        <w:rPr>
-          <w:lang w:val="en-US"/>
+        <w:rPr>
+          <w:lang w:val="en-IN"/>
+        </w:rPr>
+      </w:pPr>
+      <w:r>
+        <w:rPr>
+          <w:lang w:val="en-IN"/>
+        </w:rPr>
+        <w:t>Here multiple images are categorized</w:t>
+      </w:r>
+      <w:r>
+        <w:rPr>
+          <w:lang w:val="en-IN"/>
+        </w:rPr>
+        <w:t xml:space="preserve"> which are identical from each other and considered as a sequence of </w:t>
+      </w:r>
+      <w:r>
+        <w:rPr>
+          <w:lang w:val="en-IN"/>
+        </w:rPr>
+        <w:t>images</w:t>
+      </w:r>
+      <w:r>
+        <w:rPr>
+          <w:lang w:val="en-IN"/>
+        </w:rPr>
+        <w:t xml:space="preserve">. Each image is binarized using the HTM image encoder to generate </w:t>
+      </w:r>
+      <w:r>
+        <w:rPr>
+          <w:lang w:val="en-IN"/>
         </w:rPr>
         <w:t xml:space="preserve">a </w:t>
       </w:r>
       <w:r>
         <w:rPr>
-          <w:lang w:val="en-US"/>
-        </w:rPr>
-        <w:t>Scalar encoder to process the dataset.</w:t>
-      </w:r>
-      <w:r>
-        <w:t xml:space="preserve"> </w:t>
-      </w:r>
-      <w:r>
-        <w:rPr>
-          <w:lang w:val="en-US"/>
-        </w:rPr>
-        <w:t>In this experiment, no further process is required in dataset preparation.</w:t>
-      </w:r>
-    </w:p>
-    <w:p>
-      <w:pPr>
-        <w:pStyle w:val="Heading2"/>
-      </w:pPr>
-      <w:r>
-        <w:t>Image Dataset Preparation</w:t>
-      </w:r>
-    </w:p>
-    <w:p>
-      <w:pPr>
-        <w:pStyle w:val="BodyText"/>
-        <w:rPr>
-          <w:lang w:val="en-US"/>
-        </w:rPr>
-      </w:pPr>
-      <w:r>
-        <w:rPr>
-          <w:lang w:val="en-US"/>
-        </w:rPr>
-        <w:t xml:space="preserve">For Image sequence classification, we </w:t>
-      </w:r>
-      <w:r>
-        <w:rPr>
-          <w:lang w:val="en-US"/>
-        </w:rPr>
-        <w:t xml:space="preserve">are fetching the image from each folder which contains </w:t>
-      </w:r>
-      <w:r>
-        <w:rPr>
-          <w:lang w:val="en-US"/>
-        </w:rPr>
-        <w:t xml:space="preserve">a </w:t>
-      </w:r>
-      <w:r>
-        <w:rPr>
-          <w:lang w:val="en-US"/>
-        </w:rPr>
-        <w:t xml:space="preserve">series of </w:t>
-      </w:r>
-      <w:r>
-        <w:rPr>
-          <w:lang w:val="en-US"/>
-        </w:rPr>
-        <w:t>images</w:t>
-      </w:r>
-      <w:r>
-        <w:rPr>
-          <w:lang w:val="en-US"/>
-        </w:rPr>
-        <w:t xml:space="preserve"> and is encoded using </w:t>
-      </w:r>
-      <w:r>
-        <w:rPr>
-          <w:lang w:val="en-US"/>
-        </w:rPr>
-        <w:t xml:space="preserve">an </w:t>
-      </w:r>
-      <w:r>
-        <w:rPr>
-          <w:lang w:val="en-US"/>
-        </w:rPr>
-        <w:t>Image encoder which is initially binarized. The binarized image is the processed data.</w:t>
+          <w:lang w:val="en-IN"/>
+        </w:rPr>
+        <w:t xml:space="preserve">binarized image (1,0). </w:t>
+      </w:r>
+      <w:r>
+        <w:rPr>
+          <w:lang w:val="en-IN"/>
+        </w:rPr>
+        <w:t xml:space="preserve">The classification of the images </w:t>
+      </w:r>
+      <w:r>
+        <w:rPr>
+          <w:lang w:val="en-IN"/>
+        </w:rPr>
+        <w:t>is</w:t>
+      </w:r>
+      <w:r>
+        <w:rPr>
+          <w:lang w:val="en-IN"/>
+        </w:rPr>
+        <w:t xml:space="preserve"> done by encoding and saving </w:t>
+      </w:r>
+      <w:r>
+        <w:rPr>
+          <w:lang w:val="en-IN"/>
+        </w:rPr>
+        <w:t>them</w:t>
+      </w:r>
+      <w:r>
+        <w:rPr>
+          <w:lang w:val="en-IN"/>
+        </w:rPr>
+        <w:t xml:space="preserve"> to respective folders and the folder name here is considered as the label of the imag</w:t>
+      </w:r>
+      <w:r>
+        <w:rPr>
+          <w:lang w:val="en-IN"/>
+        </w:rPr>
+        <w:t>e.</w:t>
       </w:r>
     </w:p>
     <w:p>
@@ -3204,21 +2983,19 @@
         <w:pStyle w:val="BodyText"/>
         <w:jc w:val="center"/>
         <w:rPr>
+          <w:lang w:val="en-IN"/>
+        </w:rPr>
+      </w:pPr>
+      <w:r>
+        <w:rPr>
           <w:noProof/>
-          <w:lang w:val="en-US"/>
-        </w:rPr>
-      </w:pPr>
-      <w:r>
-        <w:rPr>
-          <w:noProof/>
-          <w:lang w:val="en-US"/>
-        </w:rPr>
-        <w:lastRenderedPageBreak/>
+          <w:lang w:val="en-IN"/>
+        </w:rPr>
         <w:drawing>
-          <wp:inline distT="0" distB="0" distL="0" distR="0" wp14:anchorId="209B11DB" wp14:editId="7D2FC715">
-            <wp:extent cx="3089910" cy="836930"/>
-            <wp:effectExtent l="0" t="0" r="0" b="1270"/>
-            <wp:docPr id="18" name="Picture 18"/>
+          <wp:inline distT="0" distB="0" distL="0" distR="0" wp14:anchorId="7891BE29" wp14:editId="42270DD0">
+            <wp:extent cx="1361065" cy="1111250"/>
+            <wp:effectExtent l="0" t="0" r="0" b="0"/>
+            <wp:docPr id="16" name="Picture 16"/>
             <wp:cNvGraphicFramePr>
               <a:graphicFrameLocks xmlns:a="http://schemas.openxmlformats.org/drawingml/2006/main" noChangeAspect="1"/>
             </wp:cNvGraphicFramePr>
@@ -3238,6 +3015,517 @@
                   <pic:spPr>
                     <a:xfrm>
                       <a:off x="0" y="0"/>
+                      <a:ext cx="1379698" cy="1126463"/>
+                    </a:xfrm>
+                    <a:prstGeom prst="rect">
+                      <a:avLst/>
+                    </a:prstGeom>
+                  </pic:spPr>
+                </pic:pic>
+              </a:graphicData>
+            </a:graphic>
+          </wp:inline>
+        </w:drawing>
+      </w:r>
+    </w:p>
+    <w:p>
+      <w:pPr>
+        <w:rPr>
+          <w:i/>
+          <w:iCs/>
+        </w:rPr>
+      </w:pPr>
+      <w:r>
+        <w:t xml:space="preserve">    </w:t>
+      </w:r>
+      <w:r>
+        <w:rPr>
+          <w:i/>
+          <w:iCs/>
+        </w:rPr>
+        <w:t xml:space="preserve">Figure. </w:t>
+      </w:r>
+      <w:r>
+        <w:rPr>
+          <w:i/>
+          <w:iCs/>
+        </w:rPr>
+        <w:t>8</w:t>
+      </w:r>
+      <w:r>
+        <w:rPr>
+          <w:i/>
+          <w:iCs/>
+        </w:rPr>
+        <w:t xml:space="preserve">: </w:t>
+      </w:r>
+      <w:r>
+        <w:rPr>
+          <w:i/>
+          <w:iCs/>
+        </w:rPr>
+        <w:t xml:space="preserve">Image </w:t>
+      </w:r>
+      <w:commentRangeStart w:id="15"/>
+      <w:r>
+        <w:rPr>
+          <w:i/>
+          <w:iCs/>
+        </w:rPr>
+        <w:t>Sequence</w:t>
+      </w:r>
+      <w:commentRangeEnd w:id="15"/>
+      <w:r>
+        <w:rPr>
+          <w:rStyle w:val="CommentReference"/>
+          <w:i/>
+          <w:iCs/>
+        </w:rPr>
+        <w:commentReference w:id="15"/>
+      </w:r>
+      <w:r>
+        <w:rPr>
+          <w:i/>
+          <w:iCs/>
+        </w:rPr>
+        <w:t xml:space="preserve"> Learning</w:t>
+      </w:r>
+    </w:p>
+    <w:p>
+      <w:pPr>
+        <w:pStyle w:val="Heading1"/>
+      </w:pPr>
+      <w:r>
+        <w:t>implementation</w:t>
+      </w:r>
+    </w:p>
+    <w:p>
+      <w:pPr>
+        <w:pStyle w:val="BodyText"/>
+      </w:pPr>
+      <w:r>
+        <w:rPr>
+          <w:lang w:val="en-US"/>
+        </w:rPr>
+        <w:t>Implementation of HTM network is performed. The dataset preparation and configuration of the components are detailed below.</w:t>
+      </w:r>
+    </w:p>
+    <w:p>
+      <w:pPr>
+        <w:pStyle w:val="Heading2"/>
+      </w:pPr>
+      <w:r>
+        <w:t>HTM Implementation</w:t>
+      </w:r>
+    </w:p>
+    <w:p>
+      <w:pPr>
+        <w:pStyle w:val="BodyText"/>
+        <w:rPr>
+          <w:color w:val="000000"/>
+          <w:shd w:val="clear" w:color="auto" w:fill="FFFFFF"/>
+        </w:rPr>
+      </w:pPr>
+      <w:r>
+        <w:rPr>
+          <w:lang w:val="en-US"/>
+        </w:rPr>
+        <w:t xml:space="preserve">Using </w:t>
+      </w:r>
+      <w:proofErr w:type="spellStart"/>
+      <w:r>
+        <w:rPr>
+          <w:lang w:val="en-US"/>
+        </w:rPr>
+        <w:t>NeocortexA</w:t>
+      </w:r>
+      <w:r>
+        <w:rPr>
+          <w:lang w:val="en-US"/>
+        </w:rPr>
+        <w:t>pi</w:t>
+      </w:r>
+      <w:proofErr w:type="spellEnd"/>
+      <w:r>
+        <w:rPr>
+          <w:lang w:val="en-US"/>
+        </w:rPr>
+        <w:t xml:space="preserve">, the HTM .Net implementation is carried out. The </w:t>
+      </w:r>
+      <w:r>
+        <w:rPr>
+          <w:lang w:val="en-US"/>
+        </w:rPr>
+        <w:t>NuGet</w:t>
+      </w:r>
+      <w:r>
+        <w:rPr>
+          <w:lang w:val="en-US"/>
+        </w:rPr>
+        <w:t xml:space="preserve"> package is available in [</w:t>
+      </w:r>
+      <w:commentRangeStart w:id="16"/>
+      <w:r>
+        <w:rPr>
+          <w:lang w:val="en-US"/>
+        </w:rPr>
+        <w:t>10</w:t>
+      </w:r>
+      <w:commentRangeEnd w:id="16"/>
+      <w:r>
+        <w:rPr>
+          <w:rStyle w:val="CommentReference"/>
+          <w:spacing w:val="0"/>
+          <w:sz w:val="20"/>
+          <w:szCs w:val="20"/>
+          <w:lang w:val="en-US" w:eastAsia="en-US"/>
+        </w:rPr>
+        <w:commentReference w:id="16"/>
+      </w:r>
+      <w:r>
+        <w:rPr>
+          <w:lang w:val="en-US"/>
+        </w:rPr>
+        <w:t>].</w:t>
+      </w:r>
+      <w:r>
+        <w:rPr>
+          <w:lang w:val="en-US"/>
+        </w:rPr>
+        <w:t xml:space="preserve"> </w:t>
+      </w:r>
+      <w:r>
+        <w:rPr>
+          <w:color w:val="000000"/>
+          <w:shd w:val="clear" w:color="auto" w:fill="FFFFFF"/>
+        </w:rPr>
+        <w:t xml:space="preserve">This package is an implementation of </w:t>
+      </w:r>
+      <w:r>
+        <w:rPr>
+          <w:color w:val="000000"/>
+          <w:shd w:val="clear" w:color="auto" w:fill="FFFFFF"/>
+          <w:lang w:val="en-IN"/>
+        </w:rPr>
+        <w:t xml:space="preserve">the </w:t>
+      </w:r>
+      <w:r>
+        <w:rPr>
+          <w:color w:val="000000"/>
+          <w:shd w:val="clear" w:color="auto" w:fill="FFFFFF"/>
+        </w:rPr>
+        <w:t>Hierarchical Temporal Memory Cortical Learning Algorithm (HTM CLA) in C#/.NET Core. It includes the Spatial Pooler, Temporal Memory, various encoders</w:t>
+      </w:r>
+      <w:r>
+        <w:rPr>
+          <w:color w:val="000000"/>
+          <w:shd w:val="clear" w:color="auto" w:fill="FFFFFF"/>
+          <w:lang w:val="en-IN"/>
+        </w:rPr>
+        <w:t>,</w:t>
+      </w:r>
+      <w:r>
+        <w:rPr>
+          <w:color w:val="000000"/>
+          <w:shd w:val="clear" w:color="auto" w:fill="FFFFFF"/>
+        </w:rPr>
+        <w:t xml:space="preserve"> and Cortical Network algorithms.</w:t>
+      </w:r>
+    </w:p>
+    <w:p>
+      <w:pPr>
+        <w:pStyle w:val="Heading2"/>
+      </w:pPr>
+      <w:r>
+        <w:t>Number</w:t>
+      </w:r>
+      <w:r>
+        <w:t xml:space="preserve"> Sequence Dataset Preparation</w:t>
+      </w:r>
+    </w:p>
+    <w:p>
+      <w:pPr>
+        <w:pStyle w:val="BodyText"/>
+        <w:rPr>
+          <w:lang w:val="en-US"/>
+        </w:rPr>
+      </w:pPr>
+      <w:r>
+        <w:rPr>
+          <w:lang w:val="en-US"/>
+        </w:rPr>
+        <w:t xml:space="preserve">For </w:t>
+      </w:r>
+      <w:r>
+        <w:rPr>
+          <w:lang w:val="en-US"/>
+        </w:rPr>
+        <w:t>N</w:t>
+      </w:r>
+      <w:r>
+        <w:rPr>
+          <w:lang w:val="en-US"/>
+        </w:rPr>
+        <w:t>umber</w:t>
+      </w:r>
+      <w:r>
+        <w:rPr>
+          <w:lang w:val="en-US"/>
+        </w:rPr>
+        <w:t xml:space="preserve"> </w:t>
+      </w:r>
+      <w:r>
+        <w:rPr>
+          <w:lang w:val="en-US"/>
+        </w:rPr>
+        <w:t>s</w:t>
+      </w:r>
+      <w:r>
+        <w:rPr>
+          <w:lang w:val="en-US"/>
+        </w:rPr>
+        <w:t xml:space="preserve">equence classification, we are </w:t>
+      </w:r>
+      <w:r>
+        <w:rPr>
+          <w:lang w:val="en-US"/>
+        </w:rPr>
+        <w:t>providing the sequence of numbers as</w:t>
+      </w:r>
+      <w:r>
+        <w:rPr>
+          <w:lang w:val="en-US"/>
+        </w:rPr>
+        <w:t xml:space="preserve"> input data and encoding it using a Scalar encoder to process the dataset.</w:t>
+      </w:r>
+      <w:r>
+        <w:t xml:space="preserve"> </w:t>
+      </w:r>
+      <w:r>
+        <w:rPr>
+          <w:lang w:val="en-US"/>
+        </w:rPr>
+        <w:t>In this experiment, no further process is required in dataset preparation.</w:t>
+      </w:r>
+    </w:p>
+    <w:p>
+      <w:pPr>
+        <w:pStyle w:val="Heading2"/>
+      </w:pPr>
+      <w:r>
+        <w:t xml:space="preserve">Cancer Sequence </w:t>
+      </w:r>
+      <w:r>
+        <w:t xml:space="preserve">Dataset </w:t>
+      </w:r>
+      <w:r>
+        <w:t>P</w:t>
+      </w:r>
+      <w:r>
+        <w:t>reparation</w:t>
+      </w:r>
+    </w:p>
+    <w:p>
+      <w:pPr>
+        <w:pStyle w:val="BodyText"/>
+        <w:rPr>
+          <w:lang w:val="en-US"/>
+        </w:rPr>
+      </w:pPr>
+      <w:r>
+        <w:t xml:space="preserve"> </w:t>
+      </w:r>
+      <w:r>
+        <w:rPr>
+          <w:lang w:val="en-US"/>
+        </w:rPr>
+        <w:t xml:space="preserve">For </w:t>
+      </w:r>
+      <w:r>
+        <w:rPr>
+          <w:lang w:val="en-US"/>
+        </w:rPr>
+        <w:t>C</w:t>
+      </w:r>
+      <w:r>
+        <w:rPr>
+          <w:lang w:val="en-US"/>
+        </w:rPr>
+        <w:t xml:space="preserve">ancer </w:t>
+      </w:r>
+      <w:r>
+        <w:rPr>
+          <w:lang w:val="en-US"/>
+        </w:rPr>
+        <w:t>sequence</w:t>
+      </w:r>
+      <w:r>
+        <w:rPr>
+          <w:lang w:val="en-US"/>
+        </w:rPr>
+        <w:t xml:space="preserve"> classification, we are fetch</w:t>
+      </w:r>
+      <w:r>
+        <w:rPr>
+          <w:lang w:val="en-US"/>
+        </w:rPr>
+        <w:t>ing</w:t>
+      </w:r>
+      <w:r>
+        <w:rPr>
+          <w:lang w:val="en-US"/>
+        </w:rPr>
+        <w:t xml:space="preserve"> the .csv file that contains the sequence of input data and encoding </w:t>
+      </w:r>
+      <w:r>
+        <w:rPr>
+          <w:lang w:val="en-US"/>
+        </w:rPr>
+        <w:lastRenderedPageBreak/>
+        <w:t xml:space="preserve">it using </w:t>
+      </w:r>
+      <w:r>
+        <w:rPr>
+          <w:lang w:val="en-US"/>
+        </w:rPr>
+        <w:t xml:space="preserve">a </w:t>
+      </w:r>
+      <w:r>
+        <w:rPr>
+          <w:lang w:val="en-US"/>
+        </w:rPr>
+        <w:t>Scalar encoder to process the dataset.</w:t>
+      </w:r>
+      <w:r>
+        <w:t xml:space="preserve"> </w:t>
+      </w:r>
+      <w:r>
+        <w:rPr>
+          <w:lang w:val="en-US"/>
+        </w:rPr>
+        <w:t>In this experiment, no further process is required in dataset preparation.</w:t>
+      </w:r>
+    </w:p>
+    <w:p>
+      <w:pPr>
+        <w:pStyle w:val="Heading2"/>
+      </w:pPr>
+      <w:r>
+        <w:t>Image Dataset Preparation</w:t>
+      </w:r>
+    </w:p>
+    <w:p>
+      <w:pPr>
+        <w:pStyle w:val="BodyText"/>
+        <w:rPr>
+          <w:lang w:val="en-US"/>
+        </w:rPr>
+      </w:pPr>
+      <w:r>
+        <w:rPr>
+          <w:lang w:val="en-US"/>
+        </w:rPr>
+        <w:t xml:space="preserve">For </w:t>
+      </w:r>
+      <w:r>
+        <w:rPr>
+          <w:lang w:val="en-US"/>
+        </w:rPr>
+        <w:t>I</w:t>
+      </w:r>
+      <w:r>
+        <w:rPr>
+          <w:lang w:val="en-US"/>
+        </w:rPr>
+        <w:t xml:space="preserve">mage sequence classification, we </w:t>
+      </w:r>
+      <w:r>
+        <w:rPr>
+          <w:lang w:val="en-US"/>
+        </w:rPr>
+        <w:t xml:space="preserve">are fetching the image from each folder which contains </w:t>
+      </w:r>
+      <w:r>
+        <w:rPr>
+          <w:lang w:val="en-US"/>
+        </w:rPr>
+        <w:t xml:space="preserve">a </w:t>
+      </w:r>
+      <w:r>
+        <w:rPr>
+          <w:lang w:val="en-US"/>
+        </w:rPr>
+        <w:t xml:space="preserve">series of </w:t>
+      </w:r>
+      <w:r>
+        <w:rPr>
+          <w:lang w:val="en-US"/>
+        </w:rPr>
+        <w:t>images</w:t>
+      </w:r>
+      <w:r>
+        <w:rPr>
+          <w:lang w:val="en-US"/>
+        </w:rPr>
+        <w:t xml:space="preserve"> and is encoded using </w:t>
+      </w:r>
+      <w:r>
+        <w:rPr>
+          <w:lang w:val="en-US"/>
+        </w:rPr>
+        <w:t xml:space="preserve">an </w:t>
+      </w:r>
+      <w:r>
+        <w:rPr>
+          <w:lang w:val="en-US"/>
+        </w:rPr>
+        <w:t xml:space="preserve">HTM </w:t>
+      </w:r>
+      <w:r>
+        <w:rPr>
+          <w:lang w:val="en-US"/>
+        </w:rPr>
+        <w:t>Image encoder which is initially binarized. The binarized image is the processed data.</w:t>
+      </w:r>
+    </w:p>
+    <w:p>
+      <w:pPr>
+        <w:pStyle w:val="BodyText"/>
+        <w:jc w:val="center"/>
+        <w:rPr>
+          <w:noProof/>
+          <w:lang w:val="en-IN"/>
+        </w:rPr>
+      </w:pPr>
+      <w:r>
+        <w:rPr>
+          <w:noProof/>
+          <w:lang w:val="en-US"/>
+        </w:rPr>
+        <w:drawing>
+          <wp:inline distT="0" distB="0" distL="0" distR="0" wp14:anchorId="209B11DB" wp14:editId="7D2FC715">
+            <wp:extent cx="3089910" cy="836930"/>
+            <wp:effectExtent l="0" t="0" r="0" b="1270"/>
+            <wp:docPr id="18" name="Picture 18"/>
+            <wp:cNvGraphicFramePr>
+              <a:graphicFrameLocks xmlns:a="http://schemas.openxmlformats.org/drawingml/2006/main" noChangeAspect="1"/>
+            </wp:cNvGraphicFramePr>
+            <a:graphic xmlns:a="http://schemas.openxmlformats.org/drawingml/2006/main">
+              <a:graphicData uri="http://schemas.openxmlformats.org/drawingml/2006/picture">
+                <pic:pic xmlns:pic="http://schemas.openxmlformats.org/drawingml/2006/picture">
+                  <pic:nvPicPr>
+                    <pic:cNvPr id="1" name=""/>
+                    <pic:cNvPicPr/>
+                  </pic:nvPicPr>
+                  <pic:blipFill>
+                    <a:blip r:embed="rId24"/>
+                    <a:stretch>
+                      <a:fillRect/>
+                    </a:stretch>
+                  </pic:blipFill>
+                  <pic:spPr>
+                    <a:xfrm>
+                      <a:off x="0" y="0"/>
                       <a:ext cx="3089910" cy="836930"/>
                     </a:xfrm>
                     <a:prstGeom prst="rect">
@@ -3271,14 +3559,22 @@
           <w:iCs/>
           <w:lang w:val="en-IN"/>
         </w:rPr>
-        <w:t>7</w:t>
-      </w:r>
-      <w:r>
-        <w:rPr>
-          <w:i/>
-          <w:iCs/>
-        </w:rPr>
-        <w:t>: HPA configurations</w:t>
+        <w:t>9</w:t>
+      </w:r>
+      <w:r>
+        <w:rPr>
+          <w:i/>
+          <w:iCs/>
+        </w:rPr>
+        <w:t xml:space="preserve">: </w:t>
+      </w:r>
+      <w:r>
+        <w:rPr>
+          <w:i/>
+          <w:iCs/>
+          <w:lang w:val="en-IN"/>
+        </w:rPr>
+        <w:t>Binarized Image Output</w:t>
       </w:r>
     </w:p>
     <w:p>
@@ -3335,9 +3631,9 @@
           <w:noProof/>
         </w:rPr>
         <w:drawing>
-          <wp:inline distT="0" distB="0" distL="0" distR="0" wp14:anchorId="22210E5E" wp14:editId="7EE208B2">
-            <wp:extent cx="2235200" cy="1607727"/>
-            <wp:effectExtent l="0" t="0" r="0" b="0"/>
+          <wp:inline distT="0" distB="0" distL="0" distR="0" wp14:anchorId="22210E5E" wp14:editId="186DFE62">
+            <wp:extent cx="2060294" cy="1481922"/>
+            <wp:effectExtent l="0" t="0" r="0" b="4445"/>
             <wp:docPr id="17" name="Picture 17"/>
             <wp:cNvGraphicFramePr>
               <a:graphicFrameLocks xmlns:a="http://schemas.openxmlformats.org/drawingml/2006/main" noChangeAspect="1"/>
@@ -3350,7 +3646,7 @@
                     <pic:cNvPicPr/>
                   </pic:nvPicPr>
                   <pic:blipFill>
-                    <a:blip r:embed="rId24" cstate="print">
+                    <a:blip r:embed="rId25" cstate="print">
                       <a:extLst>
                         <a:ext uri="{28A0092B-C50C-407E-A947-70E740481C1C}">
                           <a14:useLocalDpi xmlns:a14="http://schemas.microsoft.com/office/drawing/2010/main" val="0"/>
@@ -3364,7 +3660,7 @@
                   <pic:spPr>
                     <a:xfrm>
                       <a:off x="0" y="0"/>
-                      <a:ext cx="2235200" cy="1607727"/>
+                      <a:ext cx="2071359" cy="1489881"/>
                     </a:xfrm>
                     <a:prstGeom prst="rect">
                       <a:avLst/>
@@ -3396,7 +3692,7 @@
           <w:i/>
           <w:iCs/>
         </w:rPr>
-        <w:t>8</w:t>
+        <w:t>10</w:t>
       </w:r>
       <w:r>
         <w:rPr>
@@ -3506,7 +3802,7 @@
                     </pic:cNvPicPr>
                   </pic:nvPicPr>
                   <pic:blipFill>
-                    <a:blip r:embed="rId25" cstate="print">
+                    <a:blip r:embed="rId26" cstate="print">
                       <a:extLst>
                         <a:ext uri="{28A0092B-C50C-407E-A947-70E740481C1C}">
                           <a14:useLocalDpi xmlns:a14="http://schemas.microsoft.com/office/drawing/2010/main" val="0"/>
@@ -3564,7 +3860,7 @@
           <w:i/>
           <w:iCs/>
         </w:rPr>
-        <w:t>7</w:t>
+        <w:t>11</w:t>
       </w:r>
       <w:r>
         <w:rPr>
@@ -3612,7 +3908,7 @@
                     </pic:cNvPicPr>
                   </pic:nvPicPr>
                   <pic:blipFill>
-                    <a:blip r:embed="rId26" cstate="print">
+                    <a:blip r:embed="rId27" cstate="print">
                       <a:extLst>
                         <a:ext uri="{28A0092B-C50C-407E-A947-70E740481C1C}">
                           <a14:useLocalDpi xmlns:a14="http://schemas.microsoft.com/office/drawing/2010/main" val="0"/>
@@ -3670,7 +3966,7 @@
           <w:i/>
           <w:iCs/>
         </w:rPr>
-        <w:t>8</w:t>
+        <w:t>12</w:t>
       </w:r>
       <w:r>
         <w:rPr>
@@ -3720,7 +4016,10 @@
         <w:t>,</w:t>
       </w:r>
       <w:r>
-        <w:t xml:space="preserve"> and predicting the using the processed data. During data processing, for cancer cell sequence we use </w:t>
+        <w:t xml:space="preserve"> and </w:t>
+      </w:r>
+      <w:r>
+        <w:t xml:space="preserve">predicting the using the processed data. During data processing, for cancer cell sequence we use </w:t>
       </w:r>
       <w:r>
         <w:t xml:space="preserve">the </w:t>
@@ -3773,7 +4072,7 @@
                     <pic:cNvPicPr/>
                   </pic:nvPicPr>
                   <pic:blipFill>
-                    <a:blip r:embed="rId27"/>
+                    <a:blip r:embed="rId28"/>
                     <a:stretch>
                       <a:fillRect/>
                     </a:stretch>
@@ -3807,7 +4106,21 @@
           <w:i/>
           <w:iCs/>
         </w:rPr>
-        <w:t>Figure. 9: HTM Process Flow Chart</w:t>
+        <w:t xml:space="preserve">Figure. </w:t>
+      </w:r>
+      <w:r>
+        <w:rPr>
+          <w:i/>
+          <w:iCs/>
+        </w:rPr>
+        <w:t>13</w:t>
+      </w:r>
+      <w:r>
+        <w:rPr>
+          <w:i/>
+          <w:iCs/>
+        </w:rPr>
+        <w:t>: HTM Process Flow Chart</w:t>
       </w:r>
     </w:p>
     <w:p>
@@ -3839,7 +4152,7 @@
                     <pic:cNvPicPr/>
                   </pic:nvPicPr>
                   <pic:blipFill>
-                    <a:blip r:embed="rId28">
+                    <a:blip r:embed="rId29">
                       <a:extLst>
                         <a:ext uri="{28A0092B-C50C-407E-A947-70E740481C1C}">
                           <a14:useLocalDpi xmlns:a14="http://schemas.microsoft.com/office/drawing/2010/main" val="0"/>
@@ -3879,21 +4192,35 @@
           <w:i/>
           <w:iCs/>
         </w:rPr>
-        <w:t xml:space="preserve">Figure. </w:t>
-      </w:r>
-      <w:r>
-        <w:rPr>
-          <w:i/>
-          <w:iCs/>
-        </w:rPr>
-        <w:t>10</w:t>
-      </w:r>
-      <w:r>
-        <w:rPr>
-          <w:i/>
-          <w:iCs/>
-        </w:rPr>
-        <w:t>: HTM Process Flow Chart</w:t>
+        <w:t>Figure. 1</w:t>
+      </w:r>
+      <w:r>
+        <w:rPr>
+          <w:i/>
+          <w:iCs/>
+        </w:rPr>
+        <w:t>4</w:t>
+      </w:r>
+      <w:r>
+        <w:rPr>
+          <w:i/>
+          <w:iCs/>
+        </w:rPr>
+        <w:t>: HTM</w:t>
+      </w:r>
+      <w:r>
+        <w:rPr>
+          <w:i/>
+          <w:iCs/>
+        </w:rPr>
+        <w:t xml:space="preserve"> Image Encoder</w:t>
+      </w:r>
+      <w:r>
+        <w:rPr>
+          <w:i/>
+          <w:iCs/>
+        </w:rPr>
+        <w:t xml:space="preserve"> Process Flow Chart</w:t>
       </w:r>
     </w:p>
     <w:p/>
@@ -3906,7 +4233,13 @@
         </w:rPr>
       </w:pPr>
       <w:r>
-        <w:t xml:space="preserve">results </w:t>
+        <w:rPr>
+          <w:highlight w:val="yellow"/>
+        </w:rPr>
+        <w:t>results</w:t>
+      </w:r>
+      <w:r>
+        <w:t xml:space="preserve"> </w:t>
       </w:r>
     </w:p>
     <w:p>
@@ -4021,7 +4354,7 @@
                     </pic:cNvPicPr>
                   </pic:nvPicPr>
                   <pic:blipFill>
-                    <a:blip r:embed="rId29">
+                    <a:blip r:embed="rId30">
                       <a:extLst>
                         <a:ext uri="{28A0092B-C50C-407E-A947-70E740481C1C}">
                           <a14:useLocalDpi xmlns:a14="http://schemas.microsoft.com/office/drawing/2010/main" val="0"/>
@@ -4267,7 +4600,11 @@
         </w:sectPr>
       </w:pPr>
     </w:p>
-    <w:p/>
+    <w:p>
+      <w:pPr>
+        <w:jc w:val="left"/>
+      </w:pPr>
+    </w:p>
     <w:sectPr>
       <w:type w:val="continuous"/>
       <w:pgSz w:w="11906" w:h="16838" w:code="9"/>
@@ -4475,9 +4812,9 @@
           <w:szCs w:val="24"/>
           <w:lang w:val="en-IN" w:eastAsia="ja-JP"/>
         </w:rPr>
-        <w:t xml:space="preserve">B. H. J. L. </w:t>
-      </w:r>
-      <w:proofErr w:type="gramStart"/>
+        <w:t>B. H. J. L. R. .</w:t>
+      </w:r>
+      <w:proofErr w:type="spellStart"/>
       <w:r>
         <w:rPr>
           <w:rFonts w:ascii="SFRM1200" w:hAnsi="SFRM1200" w:cs="SFRM1200"/>
@@ -4485,20 +4822,9 @@
           <w:szCs w:val="24"/>
           <w:lang w:val="en-IN" w:eastAsia="ja-JP"/>
         </w:rPr>
-        <w:t>R. .</w:t>
-      </w:r>
-      <w:proofErr w:type="spellStart"/>
-      <w:r>
-        <w:rPr>
-          <w:rFonts w:ascii="SFRM1200" w:hAnsi="SFRM1200" w:cs="SFRM1200"/>
-          <w:sz w:val="24"/>
-          <w:szCs w:val="24"/>
-          <w:lang w:val="en-IN" w:eastAsia="ja-JP"/>
-        </w:rPr>
         <w:t>Rabiner</w:t>
       </w:r>
       <w:proofErr w:type="spellEnd"/>
-      <w:proofErr w:type="gramEnd"/>
       <w:r>
         <w:rPr>
           <w:rFonts w:ascii="SFRM1200" w:hAnsi="SFRM1200" w:cs="SFRM1200"/>
@@ -5189,7 +5515,23 @@
       </w:pPr>
     </w:p>
   </w:comment>
-  <w:comment w:id="12" w:author="Harish Palanivel" w:date="2022-03-12T03:39:00Z" w:initials="HP">
+  <w:comment w:id="12" w:author="Harish Palanivel" w:date="2022-03-11T19:03:00Z" w:initials="HP">
+    <w:p>
+      <w:pPr>
+        <w:pStyle w:val="CommentText"/>
+      </w:pPr>
+      <w:r>
+        <w:rPr>
+          <w:rStyle w:val="CommentReference"/>
+        </w:rPr>
+        <w:annotationRef/>
+      </w:r>
+      <w:r>
+        <w:t>We can add our trained dataset. Need to be changed</w:t>
+      </w:r>
+    </w:p>
+  </w:comment>
+  <w:comment w:id="13" w:author="Harish Palanivel" w:date="2022-03-12T03:39:00Z" w:initials="HP">
     <w:p>
       <w:pPr>
         <w:pStyle w:val="CommentText"/>
@@ -5211,7 +5553,7 @@
       </w:pPr>
     </w:p>
   </w:comment>
-  <w:comment w:id="13" w:author="Harish Palanivel" w:date="2022-03-12T03:48:00Z" w:initials="HP">
+  <w:comment w:id="14" w:author="Harish Palanivel" w:date="2022-03-12T03:48:00Z" w:initials="HP">
     <w:p>
       <w:pPr>
         <w:pStyle w:val="CommentText"/>
@@ -5228,7 +5570,7 @@
       </w:r>
     </w:p>
   </w:comment>
-  <w:comment w:id="14" w:author="Harish Palanivel" w:date="2022-03-12T03:48:00Z" w:initials="HP">
+  <w:comment w:id="15" w:author="Harish Palanivel" w:date="2022-03-12T03:48:00Z" w:initials="HP">
     <w:p>
       <w:pPr>
         <w:pStyle w:val="CommentText"/>
@@ -5245,7 +5587,7 @@
       </w:r>
     </w:p>
   </w:comment>
-  <w:comment w:id="15" w:author="Harish Palanivel" w:date="2022-03-12T04:03:00Z" w:initials="HP">
+  <w:comment w:id="16" w:author="Harish Palanivel" w:date="2022-03-12T04:03:00Z" w:initials="HP">
     <w:p>
       <w:pPr>
         <w:autoSpaceDE w:val="0"/>
@@ -5345,6 +5687,7 @@
   <w15:commentEx w15:paraId="3D5A7683" w15:done="0"/>
   <w15:commentEx w15:paraId="43D58DA6" w15:done="0"/>
   <w15:commentEx w15:paraId="442B6C81" w15:done="0"/>
+  <w15:commentEx w15:paraId="6651AE40" w15:done="0"/>
   <w15:commentEx w15:paraId="10C60DB8" w15:done="0"/>
   <w15:commentEx w15:paraId="0F2F7CC9" w15:done="0"/>
   <w15:commentEx w15:paraId="6C409FB9" w15:done="0"/>
@@ -5366,6 +5709,7 @@
   <w16cex:commentExtensible w16cex:durableId="25D65955" w16cex:dateUtc="2022-03-11T17:57:00Z"/>
   <w16cex:commentExtensible w16cex:durableId="25D65AD8" w16cex:dateUtc="2022-03-11T18:03:00Z"/>
   <w16cex:commentExtensible w16cex:durableId="25D65BED" w16cex:dateUtc="2022-03-11T18:08:00Z"/>
+  <w16cex:commentExtensible w16cex:durableId="25E74B6F" w16cex:dateUtc="2022-03-11T18:03:00Z"/>
   <w16cex:commentExtensible w16cex:durableId="25D6D3B3" w16cex:dateUtc="2022-03-12T02:39:00Z"/>
   <w16cex:commentExtensible w16cex:durableId="25D6D5F1" w16cex:dateUtc="2022-03-12T02:48:00Z"/>
   <w16cex:commentExtensible w16cex:durableId="25DB4C0D" w16cex:dateUtc="2022-03-12T02:48:00Z"/>
@@ -5387,6 +5731,7 @@
   <w16cid:commentId w16cid:paraId="3D5A7683" w16cid:durableId="25D65955"/>
   <w16cid:commentId w16cid:paraId="43D58DA6" w16cid:durableId="25D65AD8"/>
   <w16cid:commentId w16cid:paraId="442B6C81" w16cid:durableId="25D65BED"/>
+  <w16cid:commentId w16cid:paraId="6651AE40" w16cid:durableId="25E74B6F"/>
   <w16cid:commentId w16cid:paraId="10C60DB8" w16cid:durableId="25D6D3B3"/>
   <w16cid:commentId w16cid:paraId="0F2F7CC9" w16cid:durableId="25D6D5F1"/>
   <w16cid:commentId w16cid:paraId="6C409FB9" w16cid:durableId="25DB4C0D"/>

--- a/source/MySEProject/Group Contribution - MultiImageExperiment/SimpleMultiSequenceLearning/Documentation/Multi Image-Sequence Learning Project.docx
+++ b/source/MySEProject/Group Contribution - MultiImageExperiment/SimpleMultiSequenceLearning/Documentation/Multi Image-Sequence Learning Project.docx
@@ -870,6 +870,734 @@
           <w:lang w:val="en-IN"/>
         </w:rPr>
         <w:t>s as data.</w:t>
+      </w:r>
+    </w:p>
+    <w:p>
+      <w:pPr>
+        <w:pStyle w:val="BodyText"/>
+        <w:numPr>
+          <w:ilvl w:val="0"/>
+          <w:numId w:val="30"/>
+        </w:numPr>
+        <w:rPr>
+          <w:lang w:val="en-IN"/>
+        </w:rPr>
+      </w:pPr>
+      <w:r>
+        <w:rPr>
+          <w:lang w:val="en-IN"/>
+        </w:rPr>
+        <w:t>SDRs</w:t>
+      </w:r>
+    </w:p>
+    <w:p>
+      <w:pPr>
+        <w:pStyle w:val="BodyText"/>
+        <w:rPr>
+          <w:lang w:val="en-IN"/>
+        </w:rPr>
+      </w:pPr>
+      <w:r>
+        <w:rPr>
+          <w:lang w:val="en-IN"/>
+        </w:rPr>
+        <w:t>HTM’s language is Sparse Distributed representations (SDRs) of input patterns.</w:t>
+      </w:r>
+      <w:r>
+        <w:rPr>
+          <w:lang w:val="en-IN"/>
+        </w:rPr>
+        <w:t xml:space="preserve"> </w:t>
+      </w:r>
+      <w:r>
+        <w:rPr>
+          <w:lang w:val="en-IN"/>
+        </w:rPr>
+        <w:t>It internally generates SDRs which are given a fixed number of active bits.</w:t>
+      </w:r>
+      <w:r>
+        <w:rPr>
+          <w:lang w:val="en-IN"/>
+        </w:rPr>
+        <w:t xml:space="preserve"> </w:t>
+      </w:r>
+      <w:r>
+        <w:rPr>
+          <w:lang w:val="en-IN"/>
+        </w:rPr>
+        <w:t>These bits have semantic meaning, hence two inputs with similar semantic meaning</w:t>
+      </w:r>
+      <w:r>
+        <w:rPr>
+          <w:lang w:val="en-IN"/>
+        </w:rPr>
+        <w:t xml:space="preserve"> </w:t>
+      </w:r>
+      <w:r>
+        <w:rPr>
+          <w:lang w:val="en-IN"/>
+        </w:rPr>
+        <w:t>must have similar active bits representation in SDR which plays a major role</w:t>
+      </w:r>
+      <w:r>
+        <w:rPr>
+          <w:lang w:val="en-IN"/>
+        </w:rPr>
+        <w:t xml:space="preserve"> </w:t>
+      </w:r>
+      <w:r>
+        <w:rPr>
+          <w:lang w:val="en-IN"/>
+        </w:rPr>
+        <w:t>in HTM’s learning.</w:t>
+      </w:r>
+    </w:p>
+    <w:p>
+      <w:pPr>
+        <w:pStyle w:val="BodyText"/>
+        <w:jc w:val="center"/>
+        <w:rPr>
+          <w:lang w:val="en-IN"/>
+        </w:rPr>
+      </w:pPr>
+      <w:r>
+        <w:rPr>
+          <w:noProof/>
+          <w:lang w:val="en-IN"/>
+        </w:rPr>
+        <w:drawing>
+          <wp:inline distT="0" distB="0" distL="0" distR="0" wp14:anchorId="53DDCF5D" wp14:editId="07D54982">
+            <wp:extent cx="1666755" cy="1065614"/>
+            <wp:effectExtent l="0" t="0" r="0" b="1270"/>
+            <wp:docPr id="8" name="Picture 8"/>
+            <wp:cNvGraphicFramePr>
+              <a:graphicFrameLocks xmlns:a="http://schemas.openxmlformats.org/drawingml/2006/main" noChangeAspect="1"/>
+            </wp:cNvGraphicFramePr>
+            <a:graphic xmlns:a="http://schemas.openxmlformats.org/drawingml/2006/main">
+              <a:graphicData uri="http://schemas.openxmlformats.org/drawingml/2006/picture">
+                <pic:pic xmlns:pic="http://schemas.openxmlformats.org/drawingml/2006/picture">
+                  <pic:nvPicPr>
+                    <pic:cNvPr id="1" name=""/>
+                    <pic:cNvPicPr/>
+                  </pic:nvPicPr>
+                  <pic:blipFill>
+                    <a:blip r:embed="rId17"/>
+                    <a:stretch>
+                      <a:fillRect/>
+                    </a:stretch>
+                  </pic:blipFill>
+                  <pic:spPr>
+                    <a:xfrm>
+                      <a:off x="0" y="0"/>
+                      <a:ext cx="1700345" cy="1087089"/>
+                    </a:xfrm>
+                    <a:prstGeom prst="rect">
+                      <a:avLst/>
+                    </a:prstGeom>
+                  </pic:spPr>
+                </pic:pic>
+              </a:graphicData>
+            </a:graphic>
+          </wp:inline>
+        </w:drawing>
+      </w:r>
+    </w:p>
+    <w:p>
+      <w:pPr>
+        <w:autoSpaceDE w:val="0"/>
+        <w:autoSpaceDN w:val="0"/>
+        <w:adjustRightInd w:val="0"/>
+        <w:rPr>
+          <w:i/>
+          <w:iCs/>
+          <w:lang w:val="en-IN"/>
+        </w:rPr>
+      </w:pPr>
+      <w:r>
+        <w:rPr>
+          <w:i/>
+          <w:iCs/>
+          <w:lang w:val="en-IN"/>
+        </w:rPr>
+        <w:t xml:space="preserve">Figure.1: </w:t>
+      </w:r>
+      <w:r>
+        <w:rPr>
+          <w:i/>
+          <w:iCs/>
+          <w:lang w:val="en-IN" w:eastAsia="ja-JP"/>
+        </w:rPr>
+        <w:t>HTM divides artificial cells into 2,048 columns,</w:t>
+      </w:r>
+      <w:r>
+        <w:rPr>
+          <w:i/>
+          <w:iCs/>
+          <w:lang w:val="en-IN" w:eastAsia="ja-JP"/>
+        </w:rPr>
+        <w:t xml:space="preserve"> </w:t>
+      </w:r>
+      <w:r>
+        <w:rPr>
+          <w:i/>
+          <w:iCs/>
+          <w:lang w:val="en-IN" w:eastAsia="ja-JP"/>
+        </w:rPr>
+        <w:t>each with 32 cells. The</w:t>
+      </w:r>
+      <w:r>
+        <w:rPr>
+          <w:i/>
+          <w:iCs/>
+          <w:lang w:val="en-IN" w:eastAsia="ja-JP"/>
+        </w:rPr>
+        <w:t xml:space="preserve"> </w:t>
+      </w:r>
+      <w:r>
+        <w:rPr>
+          <w:i/>
+          <w:iCs/>
+          <w:lang w:val="en-IN" w:eastAsia="ja-JP"/>
+        </w:rPr>
+        <w:t>columns are placed in a two</w:t>
+      </w:r>
+      <w:r>
+        <w:rPr>
+          <w:i/>
+          <w:iCs/>
+          <w:lang w:val="en-IN" w:eastAsia="ja-JP"/>
+        </w:rPr>
+        <w:t xml:space="preserve">- </w:t>
+      </w:r>
+      <w:r>
+        <w:rPr>
+          <w:i/>
+          <w:iCs/>
+          <w:lang w:val="en-IN" w:eastAsia="ja-JP"/>
+        </w:rPr>
+        <w:t>dimensional array conceptually</w:t>
+      </w:r>
+      <w:r>
+        <w:rPr>
+          <w:i/>
+          <w:iCs/>
+          <w:lang w:val="en-IN"/>
+        </w:rPr>
+        <w:t xml:space="preserve"> [</w:t>
+      </w:r>
+      <w:commentRangeStart w:id="5"/>
+      <w:r>
+        <w:rPr>
+          <w:i/>
+          <w:iCs/>
+          <w:lang w:val="en-IN"/>
+        </w:rPr>
+        <w:t>6</w:t>
+      </w:r>
+      <w:commentRangeEnd w:id="5"/>
+      <w:r>
+        <w:rPr>
+          <w:rStyle w:val="CommentReference"/>
+          <w:i/>
+          <w:iCs/>
+        </w:rPr>
+        <w:commentReference w:id="5"/>
+      </w:r>
+      <w:r>
+        <w:rPr>
+          <w:i/>
+          <w:iCs/>
+          <w:lang w:val="en-IN"/>
+        </w:rPr>
+        <w:t>]</w:t>
+      </w:r>
+    </w:p>
+    <w:p>
+      <w:pPr>
+        <w:autoSpaceDE w:val="0"/>
+        <w:autoSpaceDN w:val="0"/>
+        <w:adjustRightInd w:val="0"/>
+        <w:rPr>
+          <w:i/>
+          <w:iCs/>
+          <w:lang w:val="en-IN"/>
+        </w:rPr>
+      </w:pPr>
+    </w:p>
+    <w:p>
+      <w:pPr>
+        <w:pStyle w:val="ListParagraph"/>
+        <w:numPr>
+          <w:ilvl w:val="0"/>
+          <w:numId w:val="30"/>
+        </w:numPr>
+        <w:autoSpaceDE w:val="0"/>
+        <w:autoSpaceDN w:val="0"/>
+        <w:adjustRightInd w:val="0"/>
+        <w:jc w:val="left"/>
+        <w:rPr>
+          <w:lang w:val="en-IN" w:eastAsia="ja-JP"/>
+        </w:rPr>
+      </w:pPr>
+      <w:r>
+        <w:rPr>
+          <w:lang w:val="en-IN" w:eastAsia="ja-JP"/>
+        </w:rPr>
+        <w:t>Proximal Dendrite Segments</w:t>
+      </w:r>
+    </w:p>
+    <w:p>
+      <w:pPr>
+        <w:pStyle w:val="ListParagraph"/>
+        <w:autoSpaceDE w:val="0"/>
+        <w:autoSpaceDN w:val="0"/>
+        <w:adjustRightInd w:val="0"/>
+        <w:ind w:left="360"/>
+        <w:jc w:val="left"/>
+        <w:rPr>
+          <w:lang w:val="en-IN" w:eastAsia="ja-JP"/>
+        </w:rPr>
+      </w:pPr>
+    </w:p>
+    <w:p>
+      <w:pPr>
+        <w:autoSpaceDE w:val="0"/>
+        <w:autoSpaceDN w:val="0"/>
+        <w:adjustRightInd w:val="0"/>
+        <w:ind w:firstLine="360"/>
+        <w:jc w:val="both"/>
+        <w:rPr>
+          <w:lang w:val="en-IN" w:eastAsia="ja-JP"/>
+        </w:rPr>
+      </w:pPr>
+      <w:r>
+        <w:rPr>
+          <w:lang w:val="en-IN" w:eastAsia="ja-JP"/>
+        </w:rPr>
+        <w:t xml:space="preserve">A proximal dendrite connects the cells in a column, with synapses represented by small black circles. </w:t>
+      </w:r>
+      <w:r>
+        <w:rPr>
+          <w:lang w:val="en-IN" w:eastAsia="ja-JP"/>
+        </w:rPr>
+        <w:t xml:space="preserve"> </w:t>
+      </w:r>
+      <w:r>
+        <w:rPr>
+          <w:lang w:val="en-IN" w:eastAsia="ja-JP"/>
+        </w:rPr>
+        <w:t>A valid synaptic connection with a permanence value over the connection threshold is represented by a solid circle, while a possible synapse connection with a permanence value below the connection threshold is represented by an empty circle. If enough valid synapses are coupled to active input bits, feedforward input activates a column after a local inhibition step.</w:t>
+      </w:r>
+    </w:p>
+    <w:p>
+      <w:pPr>
+        <w:autoSpaceDE w:val="0"/>
+        <w:autoSpaceDN w:val="0"/>
+        <w:adjustRightInd w:val="0"/>
+        <w:ind w:firstLine="360"/>
+        <w:rPr>
+          <w:lang w:val="en-IN" w:eastAsia="ja-JP"/>
+        </w:rPr>
+      </w:pPr>
+      <w:r>
+        <w:rPr>
+          <w:noProof/>
+          <w:lang w:val="en-IN" w:eastAsia="ja-JP"/>
+        </w:rPr>
+        <w:drawing>
+          <wp:inline distT="0" distB="0" distL="0" distR="0" wp14:anchorId="433D7910" wp14:editId="1CD0875B">
+            <wp:extent cx="833377" cy="1298518"/>
+            <wp:effectExtent l="0" t="0" r="5080" b="0"/>
+            <wp:docPr id="9" name="Picture 9"/>
+            <wp:cNvGraphicFramePr>
+              <a:graphicFrameLocks xmlns:a="http://schemas.openxmlformats.org/drawingml/2006/main" noChangeAspect="1"/>
+            </wp:cNvGraphicFramePr>
+            <a:graphic xmlns:a="http://schemas.openxmlformats.org/drawingml/2006/main">
+              <a:graphicData uri="http://schemas.openxmlformats.org/drawingml/2006/picture">
+                <pic:pic xmlns:pic="http://schemas.openxmlformats.org/drawingml/2006/picture">
+                  <pic:nvPicPr>
+                    <pic:cNvPr id="1" name=""/>
+                    <pic:cNvPicPr/>
+                  </pic:nvPicPr>
+                  <pic:blipFill>
+                    <a:blip r:embed="rId18"/>
+                    <a:stretch>
+                      <a:fillRect/>
+                    </a:stretch>
+                  </pic:blipFill>
+                  <pic:spPr>
+                    <a:xfrm>
+                      <a:off x="0" y="0"/>
+                      <a:ext cx="845601" cy="1317564"/>
+                    </a:xfrm>
+                    <a:prstGeom prst="rect">
+                      <a:avLst/>
+                    </a:prstGeom>
+                  </pic:spPr>
+                </pic:pic>
+              </a:graphicData>
+            </a:graphic>
+          </wp:inline>
+        </w:drawing>
+      </w:r>
+    </w:p>
+    <w:p>
+      <w:pPr>
+        <w:pStyle w:val="BodyText"/>
+        <w:jc w:val="center"/>
+        <w:rPr>
+          <w:i/>
+          <w:iCs/>
+          <w:lang w:val="en-IN"/>
+        </w:rPr>
+      </w:pPr>
+      <w:r>
+        <w:rPr>
+          <w:i/>
+          <w:iCs/>
+          <w:lang w:val="en-IN"/>
+        </w:rPr>
+        <w:t>Figure.</w:t>
+      </w:r>
+      <w:r>
+        <w:rPr>
+          <w:i/>
+          <w:iCs/>
+          <w:lang w:val="en-IN"/>
+        </w:rPr>
+        <w:t>2</w:t>
+      </w:r>
+      <w:r>
+        <w:rPr>
+          <w:i/>
+          <w:iCs/>
+          <w:lang w:val="en-IN"/>
+        </w:rPr>
+        <w:t xml:space="preserve">: </w:t>
+      </w:r>
+      <w:r>
+        <w:rPr>
+          <w:i/>
+          <w:iCs/>
+          <w:lang w:val="en-IN"/>
+        </w:rPr>
+        <w:t xml:space="preserve">Proximal Dendrite Representation </w:t>
+      </w:r>
+      <w:r>
+        <w:rPr>
+          <w:i/>
+          <w:iCs/>
+          <w:lang w:val="en-IN"/>
+        </w:rPr>
+        <w:t>[</w:t>
+      </w:r>
+      <w:r>
+        <w:rPr>
+          <w:i/>
+          <w:iCs/>
+          <w:lang w:val="en-IN"/>
+        </w:rPr>
+        <w:t>7]</w:t>
+      </w:r>
+    </w:p>
+    <w:p>
+      <w:pPr>
+        <w:pStyle w:val="BodyText"/>
+        <w:jc w:val="center"/>
+        <w:rPr>
+          <w:i/>
+          <w:iCs/>
+          <w:lang w:val="en-IN"/>
+        </w:rPr>
+      </w:pPr>
+    </w:p>
+    <w:p>
+      <w:pPr>
+        <w:pStyle w:val="BodyText"/>
+        <w:numPr>
+          <w:ilvl w:val="0"/>
+          <w:numId w:val="30"/>
+        </w:numPr>
+        <w:jc w:val="left"/>
+        <w:rPr>
+          <w:lang w:val="en-IN"/>
+        </w:rPr>
+      </w:pPr>
+      <w:r>
+        <w:rPr>
+          <w:lang w:val="en-IN"/>
+        </w:rPr>
+        <w:lastRenderedPageBreak/>
+        <w:t>Distal Dendrite Segments</w:t>
+      </w:r>
+    </w:p>
+    <w:p>
+      <w:pPr>
+        <w:pStyle w:val="BodyText"/>
+        <w:rPr>
+          <w:lang w:val="en-IN"/>
+        </w:rPr>
+      </w:pPr>
+      <w:r>
+        <w:rPr>
+          <w:lang w:val="en-IN"/>
+        </w:rPr>
+        <w:t>A cell has over 130 distal dendrite segments, each with about 40 synapses,</w:t>
+      </w:r>
+      <w:r>
+        <w:rPr>
+          <w:lang w:val="en-IN"/>
+        </w:rPr>
+        <w:t xml:space="preserve"> </w:t>
+      </w:r>
+      <w:r>
+        <w:rPr>
+          <w:lang w:val="en-IN"/>
+        </w:rPr>
+        <w:t>in addition to the single proximal dendrite segment. Nearby cells provide lateral</w:t>
+      </w:r>
+      <w:r>
+        <w:rPr>
+          <w:lang w:val="en-IN"/>
+        </w:rPr>
+        <w:t xml:space="preserve"> </w:t>
+      </w:r>
+      <w:r>
+        <w:rPr>
+          <w:lang w:val="en-IN"/>
+        </w:rPr>
+        <w:t>input to the distal segments. Within an area determined by a "learning</w:t>
+      </w:r>
+      <w:r>
+        <w:rPr>
+          <w:lang w:val="en-IN"/>
+        </w:rPr>
+        <w:t xml:space="preserve"> </w:t>
+      </w:r>
+      <w:r>
+        <w:rPr>
+          <w:lang w:val="en-IN"/>
+        </w:rPr>
+        <w:t>radius," the set of possible synapses connects to a subset of other cells. A dendritic</w:t>
+      </w:r>
+      <w:r>
+        <w:rPr>
+          <w:lang w:val="en-IN"/>
+        </w:rPr>
+        <w:t xml:space="preserve"> </w:t>
+      </w:r>
+      <w:r>
+        <w:rPr>
+          <w:lang w:val="en-IN"/>
+        </w:rPr>
+        <w:t>segment creates connections with cells that were active together at a previous period,</w:t>
+      </w:r>
+      <w:r>
+        <w:rPr>
+          <w:lang w:val="en-IN"/>
+        </w:rPr>
+        <w:t xml:space="preserve"> </w:t>
+      </w:r>
+      <w:r>
+        <w:rPr>
+          <w:lang w:val="en-IN"/>
+        </w:rPr>
+        <w:t>allowing it to remember the activation state of nearby cells. If one of its segments</w:t>
+      </w:r>
+      <w:r>
+        <w:rPr>
+          <w:lang w:val="en-IN"/>
+        </w:rPr>
+        <w:t xml:space="preserve"> </w:t>
+      </w:r>
+      <w:r>
+        <w:rPr>
+          <w:lang w:val="en-IN"/>
+        </w:rPr>
+        <w:t>encounters the same cellular activation pattern again, that is, if the number of active</w:t>
+      </w:r>
+      <w:r>
+        <w:rPr>
+          <w:lang w:val="en-IN"/>
+        </w:rPr>
+        <w:t xml:space="preserve"> </w:t>
+      </w:r>
+      <w:r>
+        <w:rPr>
+          <w:lang w:val="en-IN"/>
+        </w:rPr>
+        <w:t>synapses on any segment exceeds a threshold, the cell will enter a predictive state,</w:t>
+      </w:r>
+      <w:r>
+        <w:rPr>
+          <w:lang w:val="en-IN"/>
+        </w:rPr>
+        <w:t xml:space="preserve"> </w:t>
+      </w:r>
+      <w:r>
+        <w:rPr>
+          <w:lang w:val="en-IN"/>
+        </w:rPr>
+        <w:t>signaling that feed-forward input will likely result in column activation shortly. Feedforward</w:t>
+      </w:r>
+      <w:r>
+        <w:rPr>
+          <w:lang w:val="en-IN"/>
+        </w:rPr>
+        <w:t xml:space="preserve"> </w:t>
+      </w:r>
+      <w:r>
+        <w:rPr>
+          <w:lang w:val="en-IN"/>
+        </w:rPr>
+        <w:t>input through the proximal dendrite or lateral connections through the distal dendrite</w:t>
+      </w:r>
+      <w:r>
+        <w:rPr>
+          <w:lang w:val="en-IN"/>
+        </w:rPr>
+        <w:t xml:space="preserve"> </w:t>
+      </w:r>
+      <w:r>
+        <w:rPr>
+          <w:lang w:val="en-IN"/>
+        </w:rPr>
+        <w:t>segments keeps a cell active.</w:t>
+      </w:r>
+    </w:p>
+    <w:p>
+      <w:pPr>
+        <w:autoSpaceDE w:val="0"/>
+        <w:autoSpaceDN w:val="0"/>
+        <w:adjustRightInd w:val="0"/>
+        <w:ind w:firstLine="360"/>
+        <w:rPr>
+          <w:lang w:val="en-IN" w:eastAsia="ja-JP"/>
+        </w:rPr>
+      </w:pPr>
+      <w:r>
+        <w:rPr>
+          <w:noProof/>
+          <w:lang w:val="en-IN" w:eastAsia="ja-JP"/>
+        </w:rPr>
+        <w:drawing>
+          <wp:inline distT="0" distB="0" distL="0" distR="0" wp14:anchorId="174F99E7" wp14:editId="7E512CD3">
+            <wp:extent cx="1898248" cy="1085661"/>
+            <wp:effectExtent l="0" t="0" r="6985" b="635"/>
+            <wp:docPr id="12" name="Picture 12"/>
+            <wp:cNvGraphicFramePr>
+              <a:graphicFrameLocks xmlns:a="http://schemas.openxmlformats.org/drawingml/2006/main" noChangeAspect="1"/>
+            </wp:cNvGraphicFramePr>
+            <a:graphic xmlns:a="http://schemas.openxmlformats.org/drawingml/2006/main">
+              <a:graphicData uri="http://schemas.openxmlformats.org/drawingml/2006/picture">
+                <pic:pic xmlns:pic="http://schemas.openxmlformats.org/drawingml/2006/picture">
+                  <pic:nvPicPr>
+                    <pic:cNvPr id="1" name=""/>
+                    <pic:cNvPicPr/>
+                  </pic:nvPicPr>
+                  <pic:blipFill>
+                    <a:blip r:embed="rId19"/>
+                    <a:stretch>
+                      <a:fillRect/>
+                    </a:stretch>
+                  </pic:blipFill>
+                  <pic:spPr>
+                    <a:xfrm>
+                      <a:off x="0" y="0"/>
+                      <a:ext cx="1908252" cy="1091382"/>
+                    </a:xfrm>
+                    <a:prstGeom prst="rect">
+                      <a:avLst/>
+                    </a:prstGeom>
+                  </pic:spPr>
+                </pic:pic>
+              </a:graphicData>
+            </a:graphic>
+          </wp:inline>
+        </w:drawing>
+      </w:r>
+    </w:p>
+    <w:p>
+      <w:pPr>
+        <w:pStyle w:val="BodyText"/>
+        <w:jc w:val="center"/>
+        <w:rPr>
+          <w:i/>
+          <w:iCs/>
+          <w:lang w:val="en-IN"/>
+        </w:rPr>
+      </w:pPr>
+      <w:r>
+        <w:rPr>
+          <w:i/>
+          <w:iCs/>
+          <w:lang w:val="en-IN"/>
+        </w:rPr>
+        <w:t>Figure.</w:t>
+      </w:r>
+      <w:r>
+        <w:rPr>
+          <w:i/>
+          <w:iCs/>
+          <w:lang w:val="en-IN"/>
+        </w:rPr>
+        <w:t>3</w:t>
+      </w:r>
+      <w:r>
+        <w:rPr>
+          <w:i/>
+          <w:iCs/>
+          <w:lang w:val="en-IN"/>
+        </w:rPr>
+        <w:t xml:space="preserve">: </w:t>
+      </w:r>
+      <w:r>
+        <w:rPr>
+          <w:i/>
+          <w:iCs/>
+          <w:lang w:val="en-IN"/>
+        </w:rPr>
+        <w:t xml:space="preserve">Distal Dendrite Segment </w:t>
+      </w:r>
+      <w:r>
+        <w:rPr>
+          <w:i/>
+          <w:iCs/>
+          <w:lang w:val="en-IN"/>
+        </w:rPr>
+        <w:t xml:space="preserve">at </w:t>
+      </w:r>
+      <w:r>
+        <w:rPr>
+          <w:i/>
+          <w:iCs/>
+          <w:lang w:val="en-IN"/>
+        </w:rPr>
+        <w:t xml:space="preserve">cellular level </w:t>
+      </w:r>
+      <w:r>
+        <w:rPr>
+          <w:i/>
+          <w:iCs/>
+          <w:lang w:val="en-IN"/>
+        </w:rPr>
+        <w:t>[</w:t>
+      </w:r>
+      <w:r>
+        <w:rPr>
+          <w:i/>
+          <w:iCs/>
+          <w:lang w:val="en-IN"/>
+        </w:rPr>
+        <w:t>7</w:t>
+      </w:r>
+      <w:r>
+        <w:rPr>
+          <w:i/>
+          <w:iCs/>
+          <w:lang w:val="en-IN"/>
+        </w:rPr>
+        <w:t>]</w:t>
       </w:r>
     </w:p>
     <w:p>
@@ -993,7 +1721,7 @@
                     </pic:cNvPicPr>
                   </pic:nvPicPr>
                   <pic:blipFill>
-                    <a:blip r:embed="rId17">
+                    <a:blip r:embed="rId20">
                       <a:extLst>
                         <a:ext uri="{28A0092B-C50C-407E-A947-70E740481C1C}">
                           <a14:useLocalDpi xmlns:a14="http://schemas.microsoft.com/office/drawing/2010/main" val="0"/>
@@ -1041,7 +1769,23 @@
           <w:iCs/>
           <w:lang w:val="en-IN"/>
         </w:rPr>
-        <w:t>Figure.1: Neo</w:t>
+        <w:t>Figure.</w:t>
+      </w:r>
+      <w:r>
+        <w:rPr>
+          <w:i/>
+          <w:iCs/>
+          <w:lang w:val="en-IN"/>
+        </w:rPr>
+        <w:t>4</w:t>
+      </w:r>
+      <w:r>
+        <w:rPr>
+          <w:i/>
+          <w:iCs/>
+          <w:lang w:val="en-IN"/>
+        </w:rPr>
+        <w:t>: Neo</w:t>
       </w:r>
       <w:r>
         <w:rPr>
@@ -1059,7 +1803,7 @@
         </w:rPr>
         <w:t>ortex Layers [</w:t>
       </w:r>
-      <w:commentRangeStart w:id="5"/>
+      <w:commentRangeStart w:id="6"/>
       <w:r>
         <w:rPr>
           <w:i/>
@@ -1068,7 +1812,7 @@
         </w:rPr>
         <w:t>6</w:t>
       </w:r>
-      <w:commentRangeEnd w:id="5"/>
+      <w:commentRangeEnd w:id="6"/>
       <w:r>
         <w:rPr>
           <w:rStyle w:val="CommentReference"/>
@@ -1077,7 +1821,7 @@
           <w:spacing w:val="0"/>
           <w:lang w:val="en-US" w:eastAsia="en-US"/>
         </w:rPr>
-        <w:commentReference w:id="5"/>
+        <w:commentReference w:id="6"/>
       </w:r>
       <w:r>
         <w:rPr>
@@ -1119,31 +1863,31 @@
         </w:rPr>
         <w:t xml:space="preserve"> [</w:t>
       </w:r>
-      <w:commentRangeStart w:id="6"/>
+      <w:commentRangeStart w:id="7"/>
       <w:r>
         <w:rPr>
           <w:lang w:val="en-US"/>
         </w:rPr>
         <w:t>7</w:t>
       </w:r>
-      <w:commentRangeStart w:id="7"/>
-      <w:commentRangeEnd w:id="7"/>
+      <w:commentRangeStart w:id="8"/>
+      <w:commentRangeEnd w:id="8"/>
       <w:r>
         <w:rPr>
           <w:rStyle w:val="CommentReference"/>
           <w:spacing w:val="0"/>
           <w:lang w:val="en-US" w:eastAsia="en-US"/>
         </w:rPr>
-        <w:commentReference w:id="7"/>
-      </w:r>
-      <w:commentRangeEnd w:id="6"/>
+        <w:commentReference w:id="8"/>
+      </w:r>
+      <w:commentRangeEnd w:id="7"/>
       <w:r>
         <w:rPr>
           <w:rStyle w:val="CommentReference"/>
           <w:spacing w:val="0"/>
           <w:lang w:val="en-US" w:eastAsia="en-US"/>
         </w:rPr>
-        <w:commentReference w:id="6"/>
+        <w:commentReference w:id="7"/>
       </w:r>
       <w:r>
         <w:rPr>
@@ -1186,6 +1930,7 @@
     </w:p>
     <w:p>
       <w:pPr>
+        <w:ind w:firstLine="288"/>
         <w:jc w:val="both"/>
       </w:pPr>
       <w:r>
@@ -1225,22 +1970,13 @@
         <w:t xml:space="preserve"> </w:t>
       </w:r>
       <w:r>
-        <w:lastRenderedPageBreak/>
         <w:t>Communication between neurons takes place via electrical</w:t>
       </w:r>
       <w:r>
         <w:t xml:space="preserve"> </w:t>
       </w:r>
       <w:r>
-        <w:t xml:space="preserve">and chemical signals. These signals </w:t>
-      </w:r>
-      <w:proofErr w:type="spellStart"/>
-      <w:r>
-        <w:t>form</w:t>
-      </w:r>
-      <w:proofErr w:type="spellEnd"/>
-      <w:r>
-        <w:t xml:space="preserve"> the base for</w:t>
+        <w:t>and chemical signals. These signals form the base for</w:t>
       </w:r>
       <w:r>
         <w:t xml:space="preserve"> </w:t>
@@ -1289,7 +2025,7 @@
                     <pic:cNvPicPr/>
                   </pic:nvPicPr>
                   <pic:blipFill>
-                    <a:blip r:embed="rId18"/>
+                    <a:blip r:embed="rId21"/>
                     <a:stretch>
                       <a:fillRect/>
                     </a:stretch>
@@ -1334,7 +2070,7 @@
           <w:iCs/>
           <w:lang w:val="en-IN"/>
         </w:rPr>
-        <w:t>3</w:t>
+        <w:t>5</w:t>
       </w:r>
       <w:r>
         <w:rPr>
@@ -1366,19 +2102,11 @@
         </w:rPr>
         <w:t xml:space="preserve">The </w:t>
       </w:r>
-      <w:proofErr w:type="spellStart"/>
-      <w:r>
-        <w:rPr>
-          <w:lang w:val="en-IN"/>
-        </w:rPr>
-        <w:t>signaling</w:t>
-      </w:r>
-      <w:proofErr w:type="spellEnd"/>
-      <w:r>
-        <w:rPr>
-          <w:lang w:val="en-IN"/>
-        </w:rPr>
-        <w:t xml:space="preserve"> process</w:t>
+      <w:r>
+        <w:rPr>
+          <w:lang w:val="en-IN"/>
+        </w:rPr>
+        <w:t>signaling process</w:t>
       </w:r>
       <w:r>
         <w:rPr>
@@ -1487,21 +2215,21 @@
         </w:rPr>
         <w:t>Prediction is the primary function of the cortex and foundation for intelligence [</w:t>
       </w:r>
-      <w:commentRangeStart w:id="8"/>
+      <w:commentRangeStart w:id="9"/>
       <w:r>
         <w:rPr>
           <w:lang w:val="en-IN"/>
         </w:rPr>
         <w:t>8</w:t>
       </w:r>
-      <w:commentRangeEnd w:id="8"/>
+      <w:commentRangeEnd w:id="9"/>
       <w:r>
         <w:rPr>
           <w:rStyle w:val="CommentReference"/>
           <w:spacing w:val="0"/>
           <w:lang w:val="en-US" w:eastAsia="en-US"/>
         </w:rPr>
-        <w:commentReference w:id="8"/>
+        <w:commentReference w:id="9"/>
       </w:r>
       <w:r>
         <w:rPr>
@@ -1645,7 +2373,14 @@
         <w:rPr>
           <w:lang w:val="en-IN"/>
         </w:rPr>
-        <w:t xml:space="preserve">few cycles, HTM receives a unique pattern </w:t>
+        <w:t xml:space="preserve">few cycles, HTM receives a unique </w:t>
+      </w:r>
+      <w:r>
+        <w:rPr>
+          <w:lang w:val="en-IN"/>
+        </w:rPr>
+        <w:lastRenderedPageBreak/>
+        <w:t xml:space="preserve">pattern </w:t>
       </w:r>
       <w:r>
         <w:rPr>
@@ -1785,19 +2520,7 @@
         <w:rPr>
           <w:lang w:val="en-IN"/>
         </w:rPr>
-        <w:t>1</w:t>
-      </w:r>
-      <w:r>
-        <w:rPr>
-          <w:lang w:val="en-IN"/>
-        </w:rPr>
-        <w:t xml:space="preserve">) Sequence of </w:t>
-      </w:r>
-      <w:r>
-        <w:rPr>
-          <w:lang w:val="en-IN"/>
-        </w:rPr>
-        <w:t>Numbers 2</w:t>
+        <w:t>1) Sequence of Numbers 2</w:t>
       </w:r>
       <w:r>
         <w:rPr>
@@ -1811,21 +2534,21 @@
         </w:rPr>
         <w:t xml:space="preserve"> [</w:t>
       </w:r>
-      <w:commentRangeStart w:id="9"/>
+      <w:commentRangeStart w:id="10"/>
       <w:r>
         <w:rPr>
           <w:lang w:val="en-IN"/>
         </w:rPr>
         <w:t>9</w:t>
       </w:r>
-      <w:commentRangeEnd w:id="9"/>
+      <w:commentRangeEnd w:id="10"/>
       <w:r>
         <w:rPr>
           <w:rStyle w:val="CommentReference"/>
           <w:spacing w:val="0"/>
           <w:lang w:val="en-US" w:eastAsia="en-US"/>
         </w:rPr>
-        <w:commentReference w:id="9"/>
+        <w:commentReference w:id="10"/>
       </w:r>
       <w:r>
         <w:rPr>
@@ -2151,7 +2874,6 @@
           <w:noProof/>
           <w:lang w:val="en-IN"/>
         </w:rPr>
-        <w:lastRenderedPageBreak/>
         <w:drawing>
           <wp:inline distT="0" distB="0" distL="0" distR="0" wp14:anchorId="71156B0D" wp14:editId="3D24CBEF">
             <wp:extent cx="2660650" cy="1253490"/>
@@ -2170,7 +2892,7 @@
                     </pic:cNvPicPr>
                   </pic:nvPicPr>
                   <pic:blipFill>
-                    <a:blip r:embed="rId19" cstate="print">
+                    <a:blip r:embed="rId22" cstate="print">
                       <a:extLst>
                         <a:ext uri="{28A0092B-C50C-407E-A947-70E740481C1C}">
                           <a14:useLocalDpi xmlns:a14="http://schemas.microsoft.com/office/drawing/2010/main" val="0"/>
@@ -2234,7 +2956,7 @@
           <w:iCs/>
           <w:lang w:val="en-IN"/>
         </w:rPr>
-        <w:t>4</w:t>
+        <w:t>6</w:t>
       </w:r>
       <w:r>
         <w:rPr>
@@ -2252,7 +2974,7 @@
         </w:rPr>
         <w:t xml:space="preserve"> Cancer Peptide Cell Dataset </w:t>
       </w:r>
-      <w:commentRangeStart w:id="10"/>
+      <w:commentRangeStart w:id="11"/>
       <w:r>
         <w:rPr>
           <w:i/>
@@ -2261,7 +2983,7 @@
         </w:rPr>
         <w:t>Preview</w:t>
       </w:r>
-      <w:commentRangeEnd w:id="10"/>
+      <w:commentRangeEnd w:id="11"/>
       <w:r>
         <w:rPr>
           <w:rStyle w:val="CommentReference"/>
@@ -2270,7 +2992,7 @@
           <w:spacing w:val="0"/>
           <w:lang w:val="en-US" w:eastAsia="en-US"/>
         </w:rPr>
-        <w:commentReference w:id="10"/>
+        <w:commentReference w:id="11"/>
       </w:r>
     </w:p>
     <w:p>
@@ -2330,16 +3052,16 @@
       <w:r>
         <w:t xml:space="preserve">Image encoder to binarize the image and encode it into </w:t>
       </w:r>
-      <w:commentRangeStart w:id="11"/>
+      <w:commentRangeStart w:id="12"/>
       <w:r>
         <w:t>SDR</w:t>
       </w:r>
-      <w:commentRangeEnd w:id="11"/>
+      <w:commentRangeEnd w:id="12"/>
       <w:r>
         <w:rPr>
           <w:rStyle w:val="CommentReference"/>
         </w:rPr>
-        <w:commentReference w:id="11"/>
+        <w:commentReference w:id="12"/>
       </w:r>
       <w:r>
         <w:t>.</w:t>
@@ -2352,650 +3074,14 @@
     </w:p>
     <w:p>
       <w:r>
+        <w:rPr>
+          <w:noProof/>
+        </w:rPr>
         <w:drawing>
           <wp:inline distT="0" distB="0" distL="0" distR="0" wp14:anchorId="4F1044D7" wp14:editId="6683D681">
             <wp:extent cx="2772137" cy="714398"/>
             <wp:effectExtent l="0" t="0" r="9525" b="0"/>
             <wp:docPr id="7" name="Picture 7"/>
-            <wp:cNvGraphicFramePr>
-              <a:graphicFrameLocks xmlns:a="http://schemas.openxmlformats.org/drawingml/2006/main" noChangeAspect="1"/>
-            </wp:cNvGraphicFramePr>
-            <a:graphic xmlns:a="http://schemas.openxmlformats.org/drawingml/2006/main">
-              <a:graphicData uri="http://schemas.openxmlformats.org/drawingml/2006/picture">
-                <pic:pic xmlns:pic="http://schemas.openxmlformats.org/drawingml/2006/picture">
-                  <pic:nvPicPr>
-                    <pic:cNvPr id="1" name=""/>
-                    <pic:cNvPicPr/>
-                  </pic:nvPicPr>
-                  <pic:blipFill>
-                    <a:blip r:embed="rId20"/>
-                    <a:stretch>
-                      <a:fillRect/>
-                    </a:stretch>
-                  </pic:blipFill>
-                  <pic:spPr>
-                    <a:xfrm>
-                      <a:off x="0" y="0"/>
-                      <a:ext cx="2783703" cy="717379"/>
-                    </a:xfrm>
-                    <a:prstGeom prst="rect">
-                      <a:avLst/>
-                    </a:prstGeom>
-                  </pic:spPr>
-                </pic:pic>
-              </a:graphicData>
-            </a:graphic>
-          </wp:inline>
-        </w:drawing>
-      </w:r>
-    </w:p>
-    <w:p>
-      <w:pPr>
-        <w:pStyle w:val="BodyText"/>
-        <w:jc w:val="center"/>
-        <w:rPr>
-          <w:i/>
-          <w:iCs/>
-          <w:lang w:val="en-IN"/>
-        </w:rPr>
-      </w:pPr>
-      <w:r>
-        <w:rPr>
-          <w:i/>
-          <w:iCs/>
-          <w:lang w:val="en-IN"/>
-        </w:rPr>
-        <w:t xml:space="preserve">Figure. </w:t>
-      </w:r>
-      <w:r>
-        <w:rPr>
-          <w:i/>
-          <w:iCs/>
-          <w:lang w:val="en-IN"/>
-        </w:rPr>
-        <w:t>5</w:t>
-      </w:r>
-      <w:r>
-        <w:rPr>
-          <w:i/>
-          <w:iCs/>
-          <w:lang w:val="en-IN"/>
-        </w:rPr>
-        <w:t xml:space="preserve">: </w:t>
-      </w:r>
-      <w:r>
-        <w:rPr>
-          <w:i/>
-          <w:iCs/>
-          <w:lang w:val="en-IN"/>
-        </w:rPr>
-        <w:t xml:space="preserve">Image </w:t>
-      </w:r>
-      <w:r>
-        <w:rPr>
-          <w:i/>
-          <w:iCs/>
-          <w:lang w:val="en-IN"/>
-        </w:rPr>
-        <w:t xml:space="preserve">Dataset </w:t>
-      </w:r>
-      <w:commentRangeStart w:id="12"/>
-      <w:r>
-        <w:rPr>
-          <w:i/>
-          <w:iCs/>
-          <w:lang w:val="en-IN"/>
-        </w:rPr>
-        <w:t>Preview</w:t>
-      </w:r>
-      <w:commentRangeEnd w:id="12"/>
-      <w:r>
-        <w:rPr>
-          <w:rStyle w:val="CommentReference"/>
-          <w:i/>
-          <w:iCs/>
-          <w:spacing w:val="0"/>
-          <w:lang w:val="en-US" w:eastAsia="en-US"/>
-        </w:rPr>
-        <w:commentReference w:id="12"/>
-      </w:r>
-    </w:p>
-    <w:p>
-      <w:pPr>
-        <w:pStyle w:val="Heading2"/>
-      </w:pPr>
-      <w:r>
-        <w:t>HTM Network Training</w:t>
-      </w:r>
-    </w:p>
-    <w:p>
-      <w:pPr>
-        <w:jc w:val="both"/>
-      </w:pPr>
-      <w:r>
-        <w:t xml:space="preserve">        At each difference time, HTM </w:t>
-      </w:r>
-      <w:r>
-        <w:t>executes</w:t>
-      </w:r>
-      <w:r>
-        <w:t xml:space="preserve"> three steps on the input. The steps are described below:</w:t>
-      </w:r>
-    </w:p>
-    <w:p>
-      <w:pPr>
-        <w:jc w:val="both"/>
-      </w:pPr>
-    </w:p>
-    <w:p>
-      <w:pPr>
-        <w:jc w:val="both"/>
-      </w:pPr>
-      <w:r>
-        <w:t xml:space="preserve">Step 1: Create </w:t>
-      </w:r>
-      <w:r>
-        <w:t>an</w:t>
-      </w:r>
-      <w:r>
-        <w:t xml:space="preserve"> SDR of the input by activating the whole columns.</w:t>
-      </w:r>
-    </w:p>
-    <w:p>
-      <w:pPr>
-        <w:jc w:val="both"/>
-      </w:pPr>
-      <w:r>
-        <w:t xml:space="preserve">Step 2: Place the input by selecting the cells from </w:t>
-      </w:r>
-      <w:r>
-        <w:t>active columns.</w:t>
-      </w:r>
-    </w:p>
-    <w:p>
-      <w:pPr>
-        <w:jc w:val="both"/>
-      </w:pPr>
-      <w:r>
-        <w:t>Step 3: Predict the next patterns from the trained sequences from SDRs.</w:t>
-      </w:r>
-    </w:p>
-    <w:p>
-      <w:pPr>
-        <w:jc w:val="both"/>
-      </w:pPr>
-    </w:p>
-    <w:p>
-      <w:pPr>
-        <w:jc w:val="both"/>
-      </w:pPr>
-      <w:r>
-        <w:t xml:space="preserve">       </w:t>
-      </w:r>
-      <w:r>
-        <w:t xml:space="preserve">Spatial Pooler creates SDR input, during which the cells of the active columns are mapped. Each column has </w:t>
-      </w:r>
-      <w:r>
-        <w:t xml:space="preserve">a </w:t>
-      </w:r>
-      <w:r>
-        <w:t xml:space="preserve">network of </w:t>
-      </w:r>
-      <w:r>
-        <w:t>connections</w:t>
-      </w:r>
-      <w:r>
-        <w:t xml:space="preserve"> with the next region of input bits via synapses. Many columns would look </w:t>
-      </w:r>
-      <w:r>
-        <w:t xml:space="preserve">the </w:t>
-      </w:r>
-      <w:r>
-        <w:t xml:space="preserve">same but </w:t>
-      </w:r>
-      <w:r>
-        <w:t xml:space="preserve">these columns are unique from each other. Different patterns produce different levels of activation, the stronger activation restricts lower activation of the columns. The area of columns </w:t>
-      </w:r>
-      <w:r>
-        <w:t>is</w:t>
-      </w:r>
-      <w:r>
-        <w:t xml:space="preserve"> adjustable and </w:t>
-      </w:r>
-      <w:r>
-        <w:t xml:space="preserve">can range from small </w:t>
-      </w:r>
-      <w:r>
-        <w:t>regions</w:t>
-      </w:r>
-      <w:r>
-        <w:t xml:space="preserve"> to </w:t>
-      </w:r>
-      <w:r>
-        <w:t xml:space="preserve">the </w:t>
-      </w:r>
-      <w:r>
-        <w:t>entire area.</w:t>
-      </w:r>
-      <w:r>
-        <w:t xml:space="preserve"> The inhibit</w:t>
-      </w:r>
-      <w:r>
-        <w:t xml:space="preserve">ory mechanism is implemented to </w:t>
-      </w:r>
-      <w:r>
-        <w:t xml:space="preserve">give </w:t>
-      </w:r>
-      <w:r>
-        <w:t xml:space="preserve">a </w:t>
-      </w:r>
-      <w:r>
-        <w:t>limited representation of</w:t>
-      </w:r>
-      <w:r>
-        <w:t xml:space="preserve"> the input</w:t>
-      </w:r>
-      <w:r>
-        <w:t xml:space="preserve">. </w:t>
-      </w:r>
-      <w:r>
-        <w:t>An identical</w:t>
-      </w:r>
-      <w:r>
-        <w:t xml:space="preserve"> pattern produces identical activated columns. HTM trains </w:t>
-      </w:r>
-      <w:r>
-        <w:t xml:space="preserve">from the input and </w:t>
-      </w:r>
-      <w:r>
-        <w:t>unforms</w:t>
-      </w:r>
-      <w:r>
-        <w:t xml:space="preserve"> connections between cells. </w:t>
-      </w:r>
-      <w:r>
-        <w:t xml:space="preserve">Updating synapse permanence leads to learning. </w:t>
-      </w:r>
-      <w:r>
-        <w:t>The active columns increase the persistence value with active bits while the other columns decrease it.</w:t>
-      </w:r>
-      <w:r>
-        <w:t xml:space="preserve"> Columns that are not active do not learn. The inactive columns are boosted to ensure that all the columns participate in the training</w:t>
-      </w:r>
-      <w:r>
-        <w:t>.</w:t>
-      </w:r>
-    </w:p>
-    <w:p>
-      <w:pPr>
-        <w:jc w:val="both"/>
-        <w:rPr>
-          <w:noProof/>
-        </w:rPr>
-      </w:pPr>
-    </w:p>
-    <w:p>
-      <w:r>
-        <w:rPr>
-          <w:noProof/>
-        </w:rPr>
-        <w:drawing>
-          <wp:inline distT="0" distB="0" distL="0" distR="0" wp14:anchorId="22B6B424" wp14:editId="52C90A43">
-            <wp:extent cx="3089910" cy="296545"/>
-            <wp:effectExtent l="0" t="0" r="0" b="8255"/>
-            <wp:docPr id="3" name="Picture 3"/>
-            <wp:cNvGraphicFramePr>
-              <a:graphicFrameLocks xmlns:a="http://schemas.openxmlformats.org/drawingml/2006/main" noChangeAspect="1"/>
-            </wp:cNvGraphicFramePr>
-            <a:graphic xmlns:a="http://schemas.openxmlformats.org/drawingml/2006/main">
-              <a:graphicData uri="http://schemas.openxmlformats.org/drawingml/2006/picture">
-                <pic:pic xmlns:pic="http://schemas.openxmlformats.org/drawingml/2006/picture">
-                  <pic:nvPicPr>
-                    <pic:cNvPr id="1" name=""/>
-                    <pic:cNvPicPr/>
-                  </pic:nvPicPr>
-                  <pic:blipFill>
-                    <a:blip r:embed="rId21"/>
-                    <a:stretch>
-                      <a:fillRect/>
-                    </a:stretch>
-                  </pic:blipFill>
-                  <pic:spPr>
-                    <a:xfrm>
-                      <a:off x="0" y="0"/>
-                      <a:ext cx="3089910" cy="296545"/>
-                    </a:xfrm>
-                    <a:prstGeom prst="rect">
-                      <a:avLst/>
-                    </a:prstGeom>
-                  </pic:spPr>
-                </pic:pic>
-              </a:graphicData>
-            </a:graphic>
-          </wp:inline>
-        </w:drawing>
-      </w:r>
-    </w:p>
-    <w:p/>
-    <w:p>
-      <w:pPr>
-        <w:rPr>
-          <w:i/>
-          <w:iCs/>
-        </w:rPr>
-      </w:pPr>
-      <w:r>
-        <w:rPr>
-          <w:i/>
-          <w:iCs/>
-        </w:rPr>
-        <w:t xml:space="preserve">Figure. </w:t>
-      </w:r>
-      <w:r>
-        <w:rPr>
-          <w:i/>
-          <w:iCs/>
-        </w:rPr>
-        <w:t>6</w:t>
-      </w:r>
-      <w:r>
-        <w:rPr>
-          <w:i/>
-          <w:iCs/>
-        </w:rPr>
-        <w:t xml:space="preserve">: </w:t>
-      </w:r>
-      <w:r>
-        <w:rPr>
-          <w:i/>
-          <w:iCs/>
-        </w:rPr>
-        <w:t xml:space="preserve">HTM Algorithm </w:t>
-      </w:r>
-      <w:commentRangeStart w:id="13"/>
-      <w:r>
-        <w:rPr>
-          <w:i/>
-          <w:iCs/>
-        </w:rPr>
-        <w:t>Flow</w:t>
-      </w:r>
-      <w:commentRangeEnd w:id="13"/>
-      <w:r>
-        <w:rPr>
-          <w:rStyle w:val="CommentReference"/>
-          <w:i/>
-          <w:iCs/>
-        </w:rPr>
-        <w:commentReference w:id="13"/>
-      </w:r>
-    </w:p>
-    <w:p>
-      <w:pPr>
-        <w:jc w:val="both"/>
-        <w:rPr>
-          <w:i/>
-          <w:iCs/>
-        </w:rPr>
-      </w:pPr>
-    </w:p>
-    <w:p>
-      <w:pPr>
-        <w:pStyle w:val="Heading2"/>
-        <w:jc w:val="both"/>
-      </w:pPr>
-      <w:r>
-        <w:t xml:space="preserve">Cancer Sequence Classification </w:t>
-      </w:r>
-    </w:p>
-    <w:p>
-      <w:pPr>
-        <w:jc w:val="both"/>
-      </w:pPr>
-      <w:r>
-        <w:t xml:space="preserve">       The experiment here uses cancer peptides cells which are represented using </w:t>
-      </w:r>
-      <w:r>
-        <w:t xml:space="preserve">a </w:t>
-      </w:r>
-      <w:r>
-        <w:t xml:space="preserve">sequence of alphabets. All the alphabet are treated as cells of the sequence. We use HTM to train multiple sequences. </w:t>
-      </w:r>
-      <w:r>
-        <w:t>Each</w:t>
-      </w:r>
-      <w:r>
-        <w:t xml:space="preserve"> </w:t>
-      </w:r>
-      <w:r>
-        <w:t xml:space="preserve">cancer sequence is treated as a row of </w:t>
-      </w:r>
-      <w:r>
-        <w:t xml:space="preserve">a </w:t>
-      </w:r>
-      <w:r>
-        <w:t>single element</w:t>
-      </w:r>
-      <w:r>
-        <w:t xml:space="preserve"> associated with a label</w:t>
-      </w:r>
-      <w:r>
-        <w:t xml:space="preserve"> which helps in classification later.</w:t>
-      </w:r>
-    </w:p>
-    <w:p>
-      <w:r>
-        <w:rPr>
-          <w:noProof/>
-        </w:rPr>
-        <w:drawing>
-          <wp:inline distT="0" distB="0" distL="0" distR="0" wp14:anchorId="348F0313" wp14:editId="6D75C9F7">
-            <wp:extent cx="1720938" cy="1790792"/>
-            <wp:effectExtent l="0" t="0" r="0" b="0"/>
-            <wp:docPr id="4" name="Picture 4"/>
-            <wp:cNvGraphicFramePr>
-              <a:graphicFrameLocks xmlns:a="http://schemas.openxmlformats.org/drawingml/2006/main" noChangeAspect="1"/>
-            </wp:cNvGraphicFramePr>
-            <a:graphic xmlns:a="http://schemas.openxmlformats.org/drawingml/2006/main">
-              <a:graphicData uri="http://schemas.openxmlformats.org/drawingml/2006/picture">
-                <pic:pic xmlns:pic="http://schemas.openxmlformats.org/drawingml/2006/picture">
-                  <pic:nvPicPr>
-                    <pic:cNvPr id="1" name=""/>
-                    <pic:cNvPicPr/>
-                  </pic:nvPicPr>
-                  <pic:blipFill>
-                    <a:blip r:embed="rId22"/>
-                    <a:stretch>
-                      <a:fillRect/>
-                    </a:stretch>
-                  </pic:blipFill>
-                  <pic:spPr>
-                    <a:xfrm>
-                      <a:off x="0" y="0"/>
-                      <a:ext cx="1720938" cy="1790792"/>
-                    </a:xfrm>
-                    <a:prstGeom prst="rect">
-                      <a:avLst/>
-                    </a:prstGeom>
-                  </pic:spPr>
-                </pic:pic>
-              </a:graphicData>
-            </a:graphic>
-          </wp:inline>
-        </w:drawing>
-      </w:r>
-    </w:p>
-    <w:p>
-      <w:pPr>
-        <w:rPr>
-          <w:i/>
-          <w:iCs/>
-        </w:rPr>
-      </w:pPr>
-      <w:r>
-        <w:rPr>
-          <w:i/>
-          <w:iCs/>
-        </w:rPr>
-        <w:t xml:space="preserve">Figure. </w:t>
-      </w:r>
-      <w:r>
-        <w:rPr>
-          <w:i/>
-          <w:iCs/>
-        </w:rPr>
-        <w:t>7</w:t>
-      </w:r>
-      <w:r>
-        <w:rPr>
-          <w:i/>
-          <w:iCs/>
-        </w:rPr>
-        <w:t xml:space="preserve">: </w:t>
-      </w:r>
-      <w:r>
-        <w:rPr>
-          <w:i/>
-          <w:iCs/>
-        </w:rPr>
-        <w:t xml:space="preserve">Cancer </w:t>
-      </w:r>
-      <w:commentRangeStart w:id="14"/>
-      <w:r>
-        <w:rPr>
-          <w:i/>
-          <w:iCs/>
-        </w:rPr>
-        <w:t>Sequence</w:t>
-      </w:r>
-      <w:commentRangeEnd w:id="14"/>
-      <w:r>
-        <w:rPr>
-          <w:rStyle w:val="CommentReference"/>
-          <w:i/>
-          <w:iCs/>
-        </w:rPr>
-        <w:commentReference w:id="14"/>
-      </w:r>
-      <w:r>
-        <w:rPr>
-          <w:i/>
-          <w:iCs/>
-        </w:rPr>
-        <w:t xml:space="preserve"> Learning</w:t>
-      </w:r>
-    </w:p>
-    <w:p>
-      <w:pPr>
-        <w:jc w:val="both"/>
-      </w:pPr>
-    </w:p>
-    <w:p>
-      <w:pPr>
-        <w:pStyle w:val="Heading2"/>
-      </w:pPr>
-      <w:r>
-        <w:t>Image dataset classification</w:t>
-      </w:r>
-    </w:p>
-    <w:p>
-      <w:pPr>
-        <w:pStyle w:val="BodyText"/>
-        <w:rPr>
-          <w:lang w:val="en-IN"/>
-        </w:rPr>
-      </w:pPr>
-      <w:r>
-        <w:rPr>
-          <w:lang w:val="en-IN"/>
-        </w:rPr>
-        <w:t>Here multiple images are categorized</w:t>
-      </w:r>
-      <w:r>
-        <w:rPr>
-          <w:lang w:val="en-IN"/>
-        </w:rPr>
-        <w:t xml:space="preserve"> which are identical from each other and considered as a sequence of </w:t>
-      </w:r>
-      <w:r>
-        <w:rPr>
-          <w:lang w:val="en-IN"/>
-        </w:rPr>
-        <w:t>images</w:t>
-      </w:r>
-      <w:r>
-        <w:rPr>
-          <w:lang w:val="en-IN"/>
-        </w:rPr>
-        <w:t xml:space="preserve">. Each image is binarized using the HTM image encoder to generate </w:t>
-      </w:r>
-      <w:r>
-        <w:rPr>
-          <w:lang w:val="en-IN"/>
-        </w:rPr>
-        <w:t xml:space="preserve">a </w:t>
-      </w:r>
-      <w:r>
-        <w:rPr>
-          <w:lang w:val="en-IN"/>
-        </w:rPr>
-        <w:t xml:space="preserve">binarized image (1,0). </w:t>
-      </w:r>
-      <w:r>
-        <w:rPr>
-          <w:lang w:val="en-IN"/>
-        </w:rPr>
-        <w:t xml:space="preserve">The classification of the images </w:t>
-      </w:r>
-      <w:r>
-        <w:rPr>
-          <w:lang w:val="en-IN"/>
-        </w:rPr>
-        <w:t>is</w:t>
-      </w:r>
-      <w:r>
-        <w:rPr>
-          <w:lang w:val="en-IN"/>
-        </w:rPr>
-        <w:t xml:space="preserve"> done by encoding and saving </w:t>
-      </w:r>
-      <w:r>
-        <w:rPr>
-          <w:lang w:val="en-IN"/>
-        </w:rPr>
-        <w:t>them</w:t>
-      </w:r>
-      <w:r>
-        <w:rPr>
-          <w:lang w:val="en-IN"/>
-        </w:rPr>
-        <w:t xml:space="preserve"> to respective folders and the folder name here is considered as the label of the imag</w:t>
-      </w:r>
-      <w:r>
-        <w:rPr>
-          <w:lang w:val="en-IN"/>
-        </w:rPr>
-        <w:t>e.</w:t>
-      </w:r>
-    </w:p>
-    <w:p>
-      <w:pPr>
-        <w:pStyle w:val="BodyText"/>
-        <w:jc w:val="center"/>
-        <w:rPr>
-          <w:lang w:val="en-IN"/>
-        </w:rPr>
-      </w:pPr>
-      <w:r>
-        <w:rPr>
-          <w:noProof/>
-          <w:lang w:val="en-IN"/>
-        </w:rPr>
-        <w:drawing>
-          <wp:inline distT="0" distB="0" distL="0" distR="0" wp14:anchorId="7891BE29" wp14:editId="42270DD0">
-            <wp:extent cx="1361065" cy="1111250"/>
-            <wp:effectExtent l="0" t="0" r="0" b="0"/>
-            <wp:docPr id="16" name="Picture 16"/>
             <wp:cNvGraphicFramePr>
               <a:graphicFrameLocks xmlns:a="http://schemas.openxmlformats.org/drawingml/2006/main" noChangeAspect="1"/>
             </wp:cNvGraphicFramePr>
@@ -3015,7 +3101,7 @@
                   <pic:spPr>
                     <a:xfrm>
                       <a:off x="0" y="0"/>
-                      <a:ext cx="1379698" cy="1126463"/>
+                      <a:ext cx="2783703" cy="717379"/>
                     </a:xfrm>
                     <a:prstGeom prst="rect">
                       <a:avLst/>
@@ -3030,483 +3116,270 @@
     </w:p>
     <w:p>
       <w:pPr>
-        <w:rPr>
-          <w:i/>
-          <w:iCs/>
-        </w:rPr>
-      </w:pPr>
-      <w:r>
-        <w:t xml:space="preserve">    </w:t>
-      </w:r>
-      <w:r>
-        <w:rPr>
-          <w:i/>
-          <w:iCs/>
-        </w:rPr>
-        <w:t xml:space="preserve">Figure. </w:t>
-      </w:r>
-      <w:r>
-        <w:rPr>
-          <w:i/>
-          <w:iCs/>
-        </w:rPr>
-        <w:t>8</w:t>
-      </w:r>
-      <w:r>
-        <w:rPr>
-          <w:i/>
-          <w:iCs/>
-        </w:rPr>
-        <w:t xml:space="preserve">: </w:t>
-      </w:r>
-      <w:r>
-        <w:rPr>
-          <w:i/>
-          <w:iCs/>
-        </w:rPr>
-        <w:t xml:space="preserve">Image </w:t>
-      </w:r>
-      <w:commentRangeStart w:id="15"/>
-      <w:r>
-        <w:rPr>
-          <w:i/>
-          <w:iCs/>
-        </w:rPr>
-        <w:t>Sequence</w:t>
-      </w:r>
-      <w:commentRangeEnd w:id="15"/>
-      <w:r>
-        <w:rPr>
-          <w:rStyle w:val="CommentReference"/>
-          <w:i/>
-          <w:iCs/>
-        </w:rPr>
-        <w:commentReference w:id="15"/>
-      </w:r>
-      <w:r>
-        <w:rPr>
-          <w:i/>
-          <w:iCs/>
-        </w:rPr>
-        <w:t xml:space="preserve"> Learning</w:t>
-      </w:r>
-    </w:p>
-    <w:p>
-      <w:pPr>
-        <w:pStyle w:val="Heading1"/>
-      </w:pPr>
-      <w:r>
-        <w:t>implementation</w:t>
-      </w:r>
-    </w:p>
-    <w:p>
-      <w:pPr>
-        <w:pStyle w:val="BodyText"/>
-      </w:pPr>
-      <w:r>
-        <w:rPr>
-          <w:lang w:val="en-US"/>
-        </w:rPr>
-        <w:t>Implementation of HTM network is performed. The dataset preparation and configuration of the components are detailed below.</w:t>
-      </w:r>
-    </w:p>
-    <w:p>
-      <w:pPr>
-        <w:pStyle w:val="Heading2"/>
-      </w:pPr>
-      <w:r>
-        <w:t>HTM Implementation</w:t>
-      </w:r>
-    </w:p>
-    <w:p>
-      <w:pPr>
-        <w:pStyle w:val="BodyText"/>
-        <w:rPr>
-          <w:color w:val="000000"/>
-          <w:shd w:val="clear" w:color="auto" w:fill="FFFFFF"/>
-        </w:rPr>
-      </w:pPr>
-      <w:r>
-        <w:rPr>
-          <w:lang w:val="en-US"/>
-        </w:rPr>
-        <w:t xml:space="preserve">Using </w:t>
-      </w:r>
-      <w:proofErr w:type="spellStart"/>
-      <w:r>
-        <w:rPr>
-          <w:lang w:val="en-US"/>
-        </w:rPr>
-        <w:t>NeocortexA</w:t>
-      </w:r>
-      <w:r>
-        <w:rPr>
-          <w:lang w:val="en-US"/>
-        </w:rPr>
-        <w:t>pi</w:t>
-      </w:r>
-      <w:proofErr w:type="spellEnd"/>
-      <w:r>
-        <w:rPr>
-          <w:lang w:val="en-US"/>
-        </w:rPr>
-        <w:t xml:space="preserve">, the HTM .Net implementation is carried out. The </w:t>
-      </w:r>
-      <w:r>
-        <w:rPr>
-          <w:lang w:val="en-US"/>
-        </w:rPr>
-        <w:t>NuGet</w:t>
-      </w:r>
-      <w:r>
-        <w:rPr>
-          <w:lang w:val="en-US"/>
-        </w:rPr>
-        <w:t xml:space="preserve"> package is available in [</w:t>
-      </w:r>
-      <w:commentRangeStart w:id="16"/>
-      <w:r>
-        <w:rPr>
-          <w:lang w:val="en-US"/>
-        </w:rPr>
-        <w:t>10</w:t>
-      </w:r>
-      <w:commentRangeEnd w:id="16"/>
-      <w:r>
-        <w:rPr>
-          <w:rStyle w:val="CommentReference"/>
-          <w:spacing w:val="0"/>
-          <w:sz w:val="20"/>
-          <w:szCs w:val="20"/>
-          <w:lang w:val="en-US" w:eastAsia="en-US"/>
-        </w:rPr>
-        <w:commentReference w:id="16"/>
-      </w:r>
-      <w:r>
-        <w:rPr>
-          <w:lang w:val="en-US"/>
-        </w:rPr>
-        <w:t>].</w:t>
-      </w:r>
-      <w:r>
-        <w:rPr>
-          <w:lang w:val="en-US"/>
-        </w:rPr>
-        <w:t xml:space="preserve"> </w:t>
-      </w:r>
-      <w:r>
-        <w:rPr>
-          <w:color w:val="000000"/>
-          <w:shd w:val="clear" w:color="auto" w:fill="FFFFFF"/>
-        </w:rPr>
-        <w:t xml:space="preserve">This package is an implementation of </w:t>
-      </w:r>
-      <w:r>
-        <w:rPr>
-          <w:color w:val="000000"/>
-          <w:shd w:val="clear" w:color="auto" w:fill="FFFFFF"/>
-          <w:lang w:val="en-IN"/>
-        </w:rPr>
-        <w:t xml:space="preserve">the </w:t>
-      </w:r>
-      <w:r>
-        <w:rPr>
-          <w:color w:val="000000"/>
-          <w:shd w:val="clear" w:color="auto" w:fill="FFFFFF"/>
-        </w:rPr>
-        <w:t>Hierarchical Temporal Memory Cortical Learning Algorithm (HTM CLA) in C#/.NET Core. It includes the Spatial Pooler, Temporal Memory, various encoders</w:t>
-      </w:r>
-      <w:r>
-        <w:rPr>
-          <w:color w:val="000000"/>
-          <w:shd w:val="clear" w:color="auto" w:fill="FFFFFF"/>
-          <w:lang w:val="en-IN"/>
-        </w:rPr>
-        <w:t>,</w:t>
-      </w:r>
-      <w:r>
-        <w:rPr>
-          <w:color w:val="000000"/>
-          <w:shd w:val="clear" w:color="auto" w:fill="FFFFFF"/>
-        </w:rPr>
-        <w:t xml:space="preserve"> and Cortical Network algorithms.</w:t>
-      </w:r>
-    </w:p>
-    <w:p>
-      <w:pPr>
-        <w:pStyle w:val="Heading2"/>
-      </w:pPr>
-      <w:r>
-        <w:t>Number</w:t>
-      </w:r>
-      <w:r>
-        <w:t xml:space="preserve"> Sequence Dataset Preparation</w:t>
-      </w:r>
-    </w:p>
-    <w:p>
-      <w:pPr>
-        <w:pStyle w:val="BodyText"/>
-        <w:rPr>
-          <w:lang w:val="en-US"/>
-        </w:rPr>
-      </w:pPr>
-      <w:r>
-        <w:rPr>
-          <w:lang w:val="en-US"/>
-        </w:rPr>
-        <w:t xml:space="preserve">For </w:t>
-      </w:r>
-      <w:r>
-        <w:rPr>
-          <w:lang w:val="en-US"/>
-        </w:rPr>
-        <w:t>N</w:t>
-      </w:r>
-      <w:r>
-        <w:rPr>
-          <w:lang w:val="en-US"/>
-        </w:rPr>
-        <w:t>umber</w:t>
-      </w:r>
-      <w:r>
-        <w:rPr>
-          <w:lang w:val="en-US"/>
-        </w:rPr>
-        <w:t xml:space="preserve"> </w:t>
-      </w:r>
-      <w:r>
-        <w:rPr>
-          <w:lang w:val="en-US"/>
-        </w:rPr>
-        <w:t>s</w:t>
-      </w:r>
-      <w:r>
-        <w:rPr>
-          <w:lang w:val="en-US"/>
-        </w:rPr>
-        <w:t xml:space="preserve">equence classification, we are </w:t>
-      </w:r>
-      <w:r>
-        <w:rPr>
-          <w:lang w:val="en-US"/>
-        </w:rPr>
-        <w:t>providing the sequence of numbers as</w:t>
-      </w:r>
-      <w:r>
-        <w:rPr>
-          <w:lang w:val="en-US"/>
-        </w:rPr>
-        <w:t xml:space="preserve"> input data and encoding it using a Scalar encoder to process the dataset.</w:t>
-      </w:r>
-      <w:r>
-        <w:t xml:space="preserve"> </w:t>
-      </w:r>
-      <w:r>
-        <w:rPr>
-          <w:lang w:val="en-US"/>
-        </w:rPr>
-        <w:t>In this experiment, no further process is required in dataset preparation.</w:t>
-      </w:r>
-    </w:p>
-    <w:p>
-      <w:pPr>
-        <w:pStyle w:val="Heading2"/>
-      </w:pPr>
-      <w:r>
-        <w:t xml:space="preserve">Cancer Sequence </w:t>
-      </w:r>
-      <w:r>
-        <w:t xml:space="preserve">Dataset </w:t>
-      </w:r>
-      <w:r>
-        <w:t>P</w:t>
-      </w:r>
-      <w:r>
-        <w:t>reparation</w:t>
-      </w:r>
-    </w:p>
-    <w:p>
-      <w:pPr>
-        <w:pStyle w:val="BodyText"/>
-        <w:rPr>
-          <w:lang w:val="en-US"/>
-        </w:rPr>
-      </w:pPr>
-      <w:r>
-        <w:t xml:space="preserve"> </w:t>
-      </w:r>
-      <w:r>
-        <w:rPr>
-          <w:lang w:val="en-US"/>
-        </w:rPr>
-        <w:t xml:space="preserve">For </w:t>
-      </w:r>
-      <w:r>
-        <w:rPr>
-          <w:lang w:val="en-US"/>
-        </w:rPr>
-        <w:t>C</w:t>
-      </w:r>
-      <w:r>
-        <w:rPr>
-          <w:lang w:val="en-US"/>
-        </w:rPr>
-        <w:t xml:space="preserve">ancer </w:t>
-      </w:r>
-      <w:r>
-        <w:rPr>
-          <w:lang w:val="en-US"/>
-        </w:rPr>
-        <w:t>sequence</w:t>
-      </w:r>
-      <w:r>
-        <w:rPr>
-          <w:lang w:val="en-US"/>
-        </w:rPr>
-        <w:t xml:space="preserve"> classification, we are fetch</w:t>
-      </w:r>
-      <w:r>
-        <w:rPr>
-          <w:lang w:val="en-US"/>
-        </w:rPr>
-        <w:t>ing</w:t>
-      </w:r>
-      <w:r>
-        <w:rPr>
-          <w:lang w:val="en-US"/>
-        </w:rPr>
-        <w:t xml:space="preserve"> the .csv file that contains the sequence of input data and encoding </w:t>
-      </w:r>
-      <w:r>
-        <w:rPr>
-          <w:lang w:val="en-US"/>
-        </w:rPr>
-        <w:lastRenderedPageBreak/>
-        <w:t xml:space="preserve">it using </w:t>
-      </w:r>
-      <w:r>
-        <w:rPr>
-          <w:lang w:val="en-US"/>
-        </w:rPr>
-        <w:t xml:space="preserve">a </w:t>
-      </w:r>
-      <w:r>
-        <w:rPr>
-          <w:lang w:val="en-US"/>
-        </w:rPr>
-        <w:t>Scalar encoder to process the dataset.</w:t>
-      </w:r>
-      <w:r>
-        <w:t xml:space="preserve"> </w:t>
-      </w:r>
-      <w:r>
-        <w:rPr>
-          <w:lang w:val="en-US"/>
-        </w:rPr>
-        <w:t>In this experiment, no further process is required in dataset preparation.</w:t>
-      </w:r>
-    </w:p>
-    <w:p>
-      <w:pPr>
-        <w:pStyle w:val="Heading2"/>
-      </w:pPr>
-      <w:r>
-        <w:t>Image Dataset Preparation</w:t>
-      </w:r>
-    </w:p>
-    <w:p>
-      <w:pPr>
-        <w:pStyle w:val="BodyText"/>
-        <w:rPr>
-          <w:lang w:val="en-US"/>
-        </w:rPr>
-      </w:pPr>
-      <w:r>
-        <w:rPr>
-          <w:lang w:val="en-US"/>
-        </w:rPr>
-        <w:t xml:space="preserve">For </w:t>
-      </w:r>
-      <w:r>
-        <w:rPr>
-          <w:lang w:val="en-US"/>
-        </w:rPr>
-        <w:t>I</w:t>
-      </w:r>
-      <w:r>
-        <w:rPr>
-          <w:lang w:val="en-US"/>
-        </w:rPr>
-        <w:t xml:space="preserve">mage sequence classification, we </w:t>
-      </w:r>
-      <w:r>
-        <w:rPr>
-          <w:lang w:val="en-US"/>
-        </w:rPr>
-        <w:t xml:space="preserve">are fetching the image from each folder which contains </w:t>
-      </w:r>
-      <w:r>
-        <w:rPr>
-          <w:lang w:val="en-US"/>
-        </w:rPr>
-        <w:t xml:space="preserve">a </w:t>
-      </w:r>
-      <w:r>
-        <w:rPr>
-          <w:lang w:val="en-US"/>
-        </w:rPr>
-        <w:t xml:space="preserve">series of </w:t>
-      </w:r>
-      <w:r>
-        <w:rPr>
-          <w:lang w:val="en-US"/>
-        </w:rPr>
-        <w:t>images</w:t>
-      </w:r>
-      <w:r>
-        <w:rPr>
-          <w:lang w:val="en-US"/>
-        </w:rPr>
-        <w:t xml:space="preserve"> and is encoded using </w:t>
-      </w:r>
-      <w:r>
-        <w:rPr>
-          <w:lang w:val="en-US"/>
-        </w:rPr>
-        <w:t xml:space="preserve">an </w:t>
-      </w:r>
-      <w:r>
-        <w:rPr>
-          <w:lang w:val="en-US"/>
-        </w:rPr>
-        <w:t xml:space="preserve">HTM </w:t>
-      </w:r>
-      <w:r>
-        <w:rPr>
-          <w:lang w:val="en-US"/>
-        </w:rPr>
-        <w:t>Image encoder which is initially binarized. The binarized image is the processed data.</w:t>
-      </w:r>
-    </w:p>
-    <w:p>
-      <w:pPr>
         <w:pStyle w:val="BodyText"/>
         <w:jc w:val="center"/>
         <w:rPr>
+          <w:i/>
+          <w:iCs/>
+          <w:lang w:val="en-IN"/>
+        </w:rPr>
+      </w:pPr>
+      <w:r>
+        <w:rPr>
+          <w:i/>
+          <w:iCs/>
+          <w:lang w:val="en-IN"/>
+        </w:rPr>
+        <w:t xml:space="preserve">Figure. </w:t>
+      </w:r>
+      <w:r>
+        <w:rPr>
+          <w:i/>
+          <w:iCs/>
+          <w:lang w:val="en-IN"/>
+        </w:rPr>
+        <w:t>7</w:t>
+      </w:r>
+      <w:r>
+        <w:rPr>
+          <w:i/>
+          <w:iCs/>
+          <w:lang w:val="en-IN"/>
+        </w:rPr>
+        <w:t xml:space="preserve">: </w:t>
+      </w:r>
+      <w:r>
+        <w:rPr>
+          <w:i/>
+          <w:iCs/>
+          <w:lang w:val="en-IN"/>
+        </w:rPr>
+        <w:t xml:space="preserve">Image </w:t>
+      </w:r>
+      <w:r>
+        <w:rPr>
+          <w:i/>
+          <w:iCs/>
+          <w:lang w:val="en-IN"/>
+        </w:rPr>
+        <w:t xml:space="preserve">Dataset </w:t>
+      </w:r>
+      <w:commentRangeStart w:id="13"/>
+      <w:r>
+        <w:rPr>
+          <w:i/>
+          <w:iCs/>
+          <w:lang w:val="en-IN"/>
+        </w:rPr>
+        <w:t>Preview</w:t>
+      </w:r>
+      <w:commentRangeEnd w:id="13"/>
+      <w:r>
+        <w:rPr>
+          <w:rStyle w:val="CommentReference"/>
+          <w:i/>
+          <w:iCs/>
+          <w:spacing w:val="0"/>
+          <w:lang w:val="en-US" w:eastAsia="en-US"/>
+        </w:rPr>
+        <w:commentReference w:id="13"/>
+      </w:r>
+    </w:p>
+    <w:p>
+      <w:pPr>
+        <w:pStyle w:val="Heading2"/>
+      </w:pPr>
+      <w:r>
+        <w:t>HTM Network Training</w:t>
+      </w:r>
+    </w:p>
+    <w:p>
+      <w:pPr>
+        <w:jc w:val="both"/>
+      </w:pPr>
+      <w:r>
+        <w:t xml:space="preserve">        At each difference time, HTM </w:t>
+      </w:r>
+      <w:r>
+        <w:t>executes</w:t>
+      </w:r>
+      <w:r>
+        <w:t xml:space="preserve"> three steps on the input. The steps are described below:</w:t>
+      </w:r>
+    </w:p>
+    <w:p>
+      <w:pPr>
+        <w:jc w:val="both"/>
+      </w:pPr>
+    </w:p>
+    <w:p>
+      <w:pPr>
+        <w:jc w:val="both"/>
+      </w:pPr>
+      <w:r>
+        <w:t xml:space="preserve">Step 1: Create </w:t>
+      </w:r>
+      <w:r>
+        <w:t>an</w:t>
+      </w:r>
+      <w:r>
+        <w:t xml:space="preserve"> SDR of the input by activating the whole columns.</w:t>
+      </w:r>
+    </w:p>
+    <w:p>
+      <w:pPr>
+        <w:jc w:val="both"/>
+      </w:pPr>
+      <w:r>
+        <w:t xml:space="preserve">Step 2: Place the input by selecting the cells from </w:t>
+      </w:r>
+      <w:r>
+        <w:t>active columns.</w:t>
+      </w:r>
+    </w:p>
+    <w:p>
+      <w:pPr>
+        <w:jc w:val="both"/>
+      </w:pPr>
+      <w:r>
+        <w:t>Step 3: Predict the next patterns from the trained sequences from SDRs.</w:t>
+      </w:r>
+    </w:p>
+    <w:p>
+      <w:pPr>
+        <w:jc w:val="both"/>
+      </w:pPr>
+    </w:p>
+    <w:p>
+      <w:pPr>
+        <w:jc w:val="both"/>
+      </w:pPr>
+      <w:r>
+        <w:t xml:space="preserve">       </w:t>
+      </w:r>
+      <w:r>
+        <w:t xml:space="preserve">Spatial Pooler creates SDR input, during which the cells of the active columns are mapped. Each column has </w:t>
+      </w:r>
+      <w:r>
+        <w:t xml:space="preserve">a </w:t>
+      </w:r>
+      <w:r>
+        <w:t xml:space="preserve">network of </w:t>
+      </w:r>
+      <w:r>
+        <w:t>connections</w:t>
+      </w:r>
+      <w:r>
+        <w:t xml:space="preserve"> with the next region of input bits via synapses. Many columns would look </w:t>
+      </w:r>
+      <w:r>
+        <w:t xml:space="preserve">the </w:t>
+      </w:r>
+      <w:r>
+        <w:t xml:space="preserve">same but </w:t>
+      </w:r>
+      <w:r>
+        <w:t xml:space="preserve">these columns are unique from each other. Different patterns produce different levels of activation, the stronger activation restricts lower activation of the columns. The area of columns </w:t>
+      </w:r>
+      <w:r>
+        <w:t>is</w:t>
+      </w:r>
+      <w:r>
+        <w:t xml:space="preserve"> adjustable and </w:t>
+      </w:r>
+      <w:r>
+        <w:t xml:space="preserve">can range from small </w:t>
+      </w:r>
+      <w:r>
+        <w:t>regions</w:t>
+      </w:r>
+      <w:r>
+        <w:t xml:space="preserve"> to </w:t>
+      </w:r>
+      <w:r>
+        <w:t xml:space="preserve">the </w:t>
+      </w:r>
+      <w:r>
+        <w:t>entire area.</w:t>
+      </w:r>
+      <w:r>
+        <w:t xml:space="preserve"> The inhibit</w:t>
+      </w:r>
+      <w:r>
+        <w:t xml:space="preserve">ory mechanism is implemented to </w:t>
+      </w:r>
+      <w:r>
+        <w:t xml:space="preserve">give </w:t>
+      </w:r>
+      <w:r>
+        <w:t xml:space="preserve">a </w:t>
+      </w:r>
+      <w:r>
+        <w:t>limited representation of</w:t>
+      </w:r>
+      <w:r>
+        <w:t xml:space="preserve"> the input</w:t>
+      </w:r>
+      <w:r>
+        <w:t xml:space="preserve">. </w:t>
+      </w:r>
+      <w:r>
+        <w:t>An identical</w:t>
+      </w:r>
+      <w:r>
+        <w:t xml:space="preserve"> pattern produces identical activated columns. HTM trains </w:t>
+      </w:r>
+      <w:r>
+        <w:t xml:space="preserve">from the input and </w:t>
+      </w:r>
+      <w:r>
+        <w:t>unforms</w:t>
+      </w:r>
+      <w:r>
+        <w:t xml:space="preserve"> connections between cells. </w:t>
+      </w:r>
+      <w:r>
+        <w:t xml:space="preserve">Updating synapse permanence leads to learning. </w:t>
+      </w:r>
+      <w:r>
+        <w:t>The active columns increase the persistence value with active bits while the other columns decrease it.</w:t>
+      </w:r>
+      <w:r>
+        <w:t xml:space="preserve"> Columns that are not active do not learn. The inactive columns are boosted to ensure that all the columns participate in the training</w:t>
+      </w:r>
+      <w:r>
+        <w:t>.</w:t>
+      </w:r>
+    </w:p>
+    <w:p>
+      <w:pPr>
+        <w:jc w:val="both"/>
+      </w:pPr>
+    </w:p>
+    <w:p>
+      <w:pPr>
+        <w:jc w:val="both"/>
+      </w:pPr>
+    </w:p>
+    <w:p>
+      <w:pPr>
+        <w:jc w:val="both"/>
+        <w:rPr>
           <w:noProof/>
-          <w:lang w:val="en-IN"/>
-        </w:rPr>
-      </w:pPr>
+        </w:rPr>
+      </w:pPr>
+    </w:p>
+    <w:p>
       <w:r>
         <w:rPr>
           <w:noProof/>
-          <w:lang w:val="en-US"/>
-        </w:rPr>
+        </w:rPr>
+        <w:lastRenderedPageBreak/>
         <w:drawing>
-          <wp:inline distT="0" distB="0" distL="0" distR="0" wp14:anchorId="209B11DB" wp14:editId="7D2FC715">
-            <wp:extent cx="3089910" cy="836930"/>
-            <wp:effectExtent l="0" t="0" r="0" b="1270"/>
-            <wp:docPr id="18" name="Picture 18"/>
+          <wp:inline distT="0" distB="0" distL="0" distR="0" wp14:anchorId="22B6B424" wp14:editId="52C90A43">
+            <wp:extent cx="3089910" cy="296545"/>
+            <wp:effectExtent l="0" t="0" r="0" b="8255"/>
+            <wp:docPr id="3" name="Picture 3"/>
             <wp:cNvGraphicFramePr>
               <a:graphicFrameLocks xmlns:a="http://schemas.openxmlformats.org/drawingml/2006/main" noChangeAspect="1"/>
             </wp:cNvGraphicFramePr>
@@ -3526,6 +3399,857 @@
                   <pic:spPr>
                     <a:xfrm>
                       <a:off x="0" y="0"/>
+                      <a:ext cx="3089910" cy="296545"/>
+                    </a:xfrm>
+                    <a:prstGeom prst="rect">
+                      <a:avLst/>
+                    </a:prstGeom>
+                  </pic:spPr>
+                </pic:pic>
+              </a:graphicData>
+            </a:graphic>
+          </wp:inline>
+        </w:drawing>
+      </w:r>
+    </w:p>
+    <w:p/>
+    <w:p>
+      <w:pPr>
+        <w:rPr>
+          <w:i/>
+          <w:iCs/>
+        </w:rPr>
+      </w:pPr>
+      <w:r>
+        <w:rPr>
+          <w:i/>
+          <w:iCs/>
+        </w:rPr>
+        <w:t xml:space="preserve">Figure. </w:t>
+      </w:r>
+      <w:r>
+        <w:rPr>
+          <w:i/>
+          <w:iCs/>
+        </w:rPr>
+        <w:t>8</w:t>
+      </w:r>
+      <w:r>
+        <w:rPr>
+          <w:i/>
+          <w:iCs/>
+        </w:rPr>
+        <w:t xml:space="preserve">: </w:t>
+      </w:r>
+      <w:r>
+        <w:rPr>
+          <w:i/>
+          <w:iCs/>
+        </w:rPr>
+        <w:t xml:space="preserve">HTM Algorithm </w:t>
+      </w:r>
+      <w:commentRangeStart w:id="14"/>
+      <w:r>
+        <w:rPr>
+          <w:i/>
+          <w:iCs/>
+        </w:rPr>
+        <w:t>Flow</w:t>
+      </w:r>
+      <w:commentRangeEnd w:id="14"/>
+      <w:r>
+        <w:rPr>
+          <w:rStyle w:val="CommentReference"/>
+          <w:i/>
+          <w:iCs/>
+        </w:rPr>
+        <w:commentReference w:id="14"/>
+      </w:r>
+    </w:p>
+    <w:p>
+      <w:pPr>
+        <w:jc w:val="both"/>
+        <w:rPr>
+          <w:i/>
+          <w:iCs/>
+        </w:rPr>
+      </w:pPr>
+    </w:p>
+    <w:p>
+      <w:pPr>
+        <w:pStyle w:val="Heading2"/>
+        <w:jc w:val="both"/>
+      </w:pPr>
+      <w:r>
+        <w:t xml:space="preserve">Cancer Sequence Classification </w:t>
+      </w:r>
+    </w:p>
+    <w:p>
+      <w:pPr>
+        <w:jc w:val="both"/>
+      </w:pPr>
+      <w:r>
+        <w:t xml:space="preserve">       The experiment here uses cancer peptides cells which are represented using </w:t>
+      </w:r>
+      <w:r>
+        <w:t xml:space="preserve">a </w:t>
+      </w:r>
+      <w:r>
+        <w:t xml:space="preserve">sequence of alphabets. All the alphabet are treated as cells of the sequence. We use HTM to train multiple sequences. </w:t>
+      </w:r>
+      <w:r>
+        <w:t>Each</w:t>
+      </w:r>
+      <w:r>
+        <w:t xml:space="preserve"> </w:t>
+      </w:r>
+      <w:r>
+        <w:t xml:space="preserve">cancer sequence is treated as a row of </w:t>
+      </w:r>
+      <w:r>
+        <w:t xml:space="preserve">a </w:t>
+      </w:r>
+      <w:r>
+        <w:t>single element</w:t>
+      </w:r>
+      <w:r>
+        <w:t xml:space="preserve"> associated with a label</w:t>
+      </w:r>
+      <w:r>
+        <w:t xml:space="preserve"> which helps in classification later.</w:t>
+      </w:r>
+    </w:p>
+    <w:p>
+      <w:r>
+        <w:rPr>
+          <w:noProof/>
+        </w:rPr>
+        <w:drawing>
+          <wp:inline distT="0" distB="0" distL="0" distR="0" wp14:anchorId="348F0313" wp14:editId="6D75C9F7">
+            <wp:extent cx="1720938" cy="1790792"/>
+            <wp:effectExtent l="0" t="0" r="0" b="0"/>
+            <wp:docPr id="4" name="Picture 4"/>
+            <wp:cNvGraphicFramePr>
+              <a:graphicFrameLocks xmlns:a="http://schemas.openxmlformats.org/drawingml/2006/main" noChangeAspect="1"/>
+            </wp:cNvGraphicFramePr>
+            <a:graphic xmlns:a="http://schemas.openxmlformats.org/drawingml/2006/main">
+              <a:graphicData uri="http://schemas.openxmlformats.org/drawingml/2006/picture">
+                <pic:pic xmlns:pic="http://schemas.openxmlformats.org/drawingml/2006/picture">
+                  <pic:nvPicPr>
+                    <pic:cNvPr id="1" name=""/>
+                    <pic:cNvPicPr/>
+                  </pic:nvPicPr>
+                  <pic:blipFill>
+                    <a:blip r:embed="rId25"/>
+                    <a:stretch>
+                      <a:fillRect/>
+                    </a:stretch>
+                  </pic:blipFill>
+                  <pic:spPr>
+                    <a:xfrm>
+                      <a:off x="0" y="0"/>
+                      <a:ext cx="1720938" cy="1790792"/>
+                    </a:xfrm>
+                    <a:prstGeom prst="rect">
+                      <a:avLst/>
+                    </a:prstGeom>
+                  </pic:spPr>
+                </pic:pic>
+              </a:graphicData>
+            </a:graphic>
+          </wp:inline>
+        </w:drawing>
+      </w:r>
+    </w:p>
+    <w:p>
+      <w:pPr>
+        <w:rPr>
+          <w:i/>
+          <w:iCs/>
+        </w:rPr>
+      </w:pPr>
+      <w:r>
+        <w:rPr>
+          <w:i/>
+          <w:iCs/>
+        </w:rPr>
+        <w:t xml:space="preserve">Figure. </w:t>
+      </w:r>
+      <w:r>
+        <w:rPr>
+          <w:i/>
+          <w:iCs/>
+        </w:rPr>
+        <w:t>9</w:t>
+      </w:r>
+      <w:r>
+        <w:rPr>
+          <w:i/>
+          <w:iCs/>
+        </w:rPr>
+        <w:t xml:space="preserve">: </w:t>
+      </w:r>
+      <w:r>
+        <w:rPr>
+          <w:i/>
+          <w:iCs/>
+        </w:rPr>
+        <w:t xml:space="preserve">Cancer </w:t>
+      </w:r>
+      <w:commentRangeStart w:id="15"/>
+      <w:r>
+        <w:rPr>
+          <w:i/>
+          <w:iCs/>
+        </w:rPr>
+        <w:t>Sequence</w:t>
+      </w:r>
+      <w:commentRangeEnd w:id="15"/>
+      <w:r>
+        <w:rPr>
+          <w:rStyle w:val="CommentReference"/>
+          <w:i/>
+          <w:iCs/>
+        </w:rPr>
+        <w:commentReference w:id="15"/>
+      </w:r>
+      <w:r>
+        <w:rPr>
+          <w:i/>
+          <w:iCs/>
+        </w:rPr>
+        <w:t xml:space="preserve"> Learning</w:t>
+      </w:r>
+    </w:p>
+    <w:p>
+      <w:pPr>
+        <w:jc w:val="both"/>
+      </w:pPr>
+    </w:p>
+    <w:p>
+      <w:pPr>
+        <w:pStyle w:val="Heading2"/>
+      </w:pPr>
+      <w:r>
+        <w:t>Image dataset classification</w:t>
+      </w:r>
+    </w:p>
+    <w:p>
+      <w:pPr>
+        <w:pStyle w:val="BodyText"/>
+        <w:rPr>
+          <w:lang w:val="en-IN"/>
+        </w:rPr>
+      </w:pPr>
+      <w:r>
+        <w:rPr>
+          <w:lang w:val="en-IN"/>
+        </w:rPr>
+        <w:t>Here multiple images are categorized</w:t>
+      </w:r>
+      <w:r>
+        <w:rPr>
+          <w:lang w:val="en-IN"/>
+        </w:rPr>
+        <w:t xml:space="preserve"> which are identical from each other and considered as a sequence of </w:t>
+      </w:r>
+      <w:r>
+        <w:rPr>
+          <w:lang w:val="en-IN"/>
+        </w:rPr>
+        <w:t>images</w:t>
+      </w:r>
+      <w:r>
+        <w:rPr>
+          <w:lang w:val="en-IN"/>
+        </w:rPr>
+        <w:t xml:space="preserve">. Each image is binarized using the HTM image encoder to generate </w:t>
+      </w:r>
+      <w:r>
+        <w:rPr>
+          <w:lang w:val="en-IN"/>
+        </w:rPr>
+        <w:t xml:space="preserve">a </w:t>
+      </w:r>
+      <w:r>
+        <w:rPr>
+          <w:lang w:val="en-IN"/>
+        </w:rPr>
+        <w:t xml:space="preserve">binarized image (1,0). </w:t>
+      </w:r>
+      <w:r>
+        <w:rPr>
+          <w:lang w:val="en-IN"/>
+        </w:rPr>
+        <w:t xml:space="preserve">The classification of the images </w:t>
+      </w:r>
+      <w:r>
+        <w:rPr>
+          <w:lang w:val="en-IN"/>
+        </w:rPr>
+        <w:t>is</w:t>
+      </w:r>
+      <w:r>
+        <w:rPr>
+          <w:lang w:val="en-IN"/>
+        </w:rPr>
+        <w:t xml:space="preserve"> done by encoding and saving </w:t>
+      </w:r>
+      <w:r>
+        <w:rPr>
+          <w:lang w:val="en-IN"/>
+        </w:rPr>
+        <w:t>them</w:t>
+      </w:r>
+      <w:r>
+        <w:rPr>
+          <w:lang w:val="en-IN"/>
+        </w:rPr>
+        <w:t xml:space="preserve"> to respective folders and the folder name here is considered as the label of the imag</w:t>
+      </w:r>
+      <w:r>
+        <w:rPr>
+          <w:lang w:val="en-IN"/>
+        </w:rPr>
+        <w:t>e.</w:t>
+      </w:r>
+    </w:p>
+    <w:p>
+      <w:pPr>
+        <w:pStyle w:val="BodyText"/>
+        <w:jc w:val="center"/>
+        <w:rPr>
+          <w:lang w:val="en-IN"/>
+        </w:rPr>
+      </w:pPr>
+      <w:r>
+        <w:rPr>
+          <w:noProof/>
+          <w:lang w:val="en-IN"/>
+        </w:rPr>
+        <w:drawing>
+          <wp:inline distT="0" distB="0" distL="0" distR="0" wp14:anchorId="7891BE29" wp14:editId="42270DD0">
+            <wp:extent cx="1361065" cy="1111250"/>
+            <wp:effectExtent l="0" t="0" r="0" b="0"/>
+            <wp:docPr id="16" name="Picture 16"/>
+            <wp:cNvGraphicFramePr>
+              <a:graphicFrameLocks xmlns:a="http://schemas.openxmlformats.org/drawingml/2006/main" noChangeAspect="1"/>
+            </wp:cNvGraphicFramePr>
+            <a:graphic xmlns:a="http://schemas.openxmlformats.org/drawingml/2006/main">
+              <a:graphicData uri="http://schemas.openxmlformats.org/drawingml/2006/picture">
+                <pic:pic xmlns:pic="http://schemas.openxmlformats.org/drawingml/2006/picture">
+                  <pic:nvPicPr>
+                    <pic:cNvPr id="1" name=""/>
+                    <pic:cNvPicPr/>
+                  </pic:nvPicPr>
+                  <pic:blipFill>
+                    <a:blip r:embed="rId26"/>
+                    <a:stretch>
+                      <a:fillRect/>
+                    </a:stretch>
+                  </pic:blipFill>
+                  <pic:spPr>
+                    <a:xfrm>
+                      <a:off x="0" y="0"/>
+                      <a:ext cx="1379698" cy="1126463"/>
+                    </a:xfrm>
+                    <a:prstGeom prst="rect">
+                      <a:avLst/>
+                    </a:prstGeom>
+                  </pic:spPr>
+                </pic:pic>
+              </a:graphicData>
+            </a:graphic>
+          </wp:inline>
+        </w:drawing>
+      </w:r>
+    </w:p>
+    <w:p>
+      <w:pPr>
+        <w:rPr>
+          <w:i/>
+          <w:iCs/>
+        </w:rPr>
+      </w:pPr>
+      <w:r>
+        <w:t xml:space="preserve">    </w:t>
+      </w:r>
+      <w:r>
+        <w:rPr>
+          <w:i/>
+          <w:iCs/>
+        </w:rPr>
+        <w:t xml:space="preserve">Figure. </w:t>
+      </w:r>
+      <w:r>
+        <w:rPr>
+          <w:i/>
+          <w:iCs/>
+        </w:rPr>
+        <w:t>10</w:t>
+      </w:r>
+      <w:r>
+        <w:rPr>
+          <w:i/>
+          <w:iCs/>
+        </w:rPr>
+        <w:t xml:space="preserve">: </w:t>
+      </w:r>
+      <w:r>
+        <w:rPr>
+          <w:i/>
+          <w:iCs/>
+        </w:rPr>
+        <w:t xml:space="preserve">Image </w:t>
+      </w:r>
+      <w:commentRangeStart w:id="16"/>
+      <w:r>
+        <w:rPr>
+          <w:i/>
+          <w:iCs/>
+        </w:rPr>
+        <w:t>Sequence</w:t>
+      </w:r>
+      <w:commentRangeEnd w:id="16"/>
+      <w:r>
+        <w:rPr>
+          <w:rStyle w:val="CommentReference"/>
+          <w:i/>
+          <w:iCs/>
+        </w:rPr>
+        <w:commentReference w:id="16"/>
+      </w:r>
+      <w:r>
+        <w:rPr>
+          <w:i/>
+          <w:iCs/>
+        </w:rPr>
+        <w:t xml:space="preserve"> Learning</w:t>
+      </w:r>
+    </w:p>
+    <w:p>
+      <w:pPr>
+        <w:pStyle w:val="Heading1"/>
+      </w:pPr>
+      <w:r>
+        <w:t>implementation</w:t>
+      </w:r>
+    </w:p>
+    <w:p>
+      <w:pPr>
+        <w:pStyle w:val="BodyText"/>
+      </w:pPr>
+      <w:r>
+        <w:rPr>
+          <w:lang w:val="en-US"/>
+        </w:rPr>
+        <w:t>Implementation of HTM network is performed. The dataset preparation and configuration of the components are detailed below.</w:t>
+      </w:r>
+    </w:p>
+    <w:p>
+      <w:pPr>
+        <w:pStyle w:val="Heading2"/>
+      </w:pPr>
+      <w:r>
+        <w:t>HTM Implementation</w:t>
+      </w:r>
+    </w:p>
+    <w:p>
+      <w:pPr>
+        <w:pStyle w:val="BodyText"/>
+        <w:rPr>
+          <w:color w:val="000000"/>
+          <w:shd w:val="clear" w:color="auto" w:fill="FFFFFF"/>
+        </w:rPr>
+      </w:pPr>
+      <w:r>
+        <w:rPr>
+          <w:lang w:val="en-US"/>
+        </w:rPr>
+        <w:t>Using NeocortexA</w:t>
+      </w:r>
+      <w:r>
+        <w:rPr>
+          <w:lang w:val="en-US"/>
+        </w:rPr>
+        <w:t>pi</w:t>
+      </w:r>
+      <w:r>
+        <w:rPr>
+          <w:lang w:val="en-US"/>
+        </w:rPr>
+        <w:t xml:space="preserve">, the HTM .Net implementation is carried out. The </w:t>
+      </w:r>
+      <w:r>
+        <w:rPr>
+          <w:lang w:val="en-US"/>
+        </w:rPr>
+        <w:t>NuGet</w:t>
+      </w:r>
+      <w:r>
+        <w:rPr>
+          <w:lang w:val="en-US"/>
+        </w:rPr>
+        <w:t xml:space="preserve"> package is available in [</w:t>
+      </w:r>
+      <w:commentRangeStart w:id="17"/>
+      <w:r>
+        <w:rPr>
+          <w:lang w:val="en-US"/>
+        </w:rPr>
+        <w:t>10</w:t>
+      </w:r>
+      <w:commentRangeEnd w:id="17"/>
+      <w:r>
+        <w:rPr>
+          <w:rStyle w:val="CommentReference"/>
+          <w:spacing w:val="0"/>
+          <w:sz w:val="20"/>
+          <w:szCs w:val="20"/>
+          <w:lang w:val="en-US" w:eastAsia="en-US"/>
+        </w:rPr>
+        <w:commentReference w:id="17"/>
+      </w:r>
+      <w:r>
+        <w:rPr>
+          <w:lang w:val="en-US"/>
+        </w:rPr>
+        <w:t>].</w:t>
+      </w:r>
+      <w:r>
+        <w:rPr>
+          <w:lang w:val="en-US"/>
+        </w:rPr>
+        <w:t xml:space="preserve"> </w:t>
+      </w:r>
+      <w:r>
+        <w:rPr>
+          <w:color w:val="000000"/>
+          <w:shd w:val="clear" w:color="auto" w:fill="FFFFFF"/>
+        </w:rPr>
+        <w:t xml:space="preserve">This package is an implementation of </w:t>
+      </w:r>
+      <w:r>
+        <w:rPr>
+          <w:color w:val="000000"/>
+          <w:shd w:val="clear" w:color="auto" w:fill="FFFFFF"/>
+          <w:lang w:val="en-IN"/>
+        </w:rPr>
+        <w:t xml:space="preserve">the </w:t>
+      </w:r>
+      <w:r>
+        <w:rPr>
+          <w:color w:val="000000"/>
+          <w:shd w:val="clear" w:color="auto" w:fill="FFFFFF"/>
+        </w:rPr>
+        <w:t>Hierarchical Temporal Memory Cortical Learning Algorithm (HTM CLA) in C#/.NET Core. It includes the Spatial Pooler, Temporal Memory, various encoders</w:t>
+      </w:r>
+      <w:r>
+        <w:rPr>
+          <w:color w:val="000000"/>
+          <w:shd w:val="clear" w:color="auto" w:fill="FFFFFF"/>
+          <w:lang w:val="en-IN"/>
+        </w:rPr>
+        <w:t>,</w:t>
+      </w:r>
+      <w:r>
+        <w:rPr>
+          <w:color w:val="000000"/>
+          <w:shd w:val="clear" w:color="auto" w:fill="FFFFFF"/>
+        </w:rPr>
+        <w:t xml:space="preserve"> and Cortical Network algorithms.</w:t>
+      </w:r>
+    </w:p>
+    <w:p>
+      <w:pPr>
+        <w:pStyle w:val="Heading2"/>
+      </w:pPr>
+      <w:r>
+        <w:t>Number Sequence Dataset Preparation</w:t>
+      </w:r>
+    </w:p>
+    <w:p>
+      <w:pPr>
+        <w:pStyle w:val="BodyText"/>
+        <w:rPr>
+          <w:lang w:val="en-US"/>
+        </w:rPr>
+      </w:pPr>
+      <w:r>
+        <w:rPr>
+          <w:lang w:val="en-US"/>
+        </w:rPr>
+        <w:t xml:space="preserve">For </w:t>
+      </w:r>
+      <w:r>
+        <w:rPr>
+          <w:lang w:val="en-US"/>
+        </w:rPr>
+        <w:t>N</w:t>
+      </w:r>
+      <w:r>
+        <w:rPr>
+          <w:lang w:val="en-US"/>
+        </w:rPr>
+        <w:t>umber</w:t>
+      </w:r>
+      <w:r>
+        <w:rPr>
+          <w:lang w:val="en-US"/>
+        </w:rPr>
+        <w:t xml:space="preserve"> </w:t>
+      </w:r>
+      <w:r>
+        <w:rPr>
+          <w:lang w:val="en-US"/>
+        </w:rPr>
+        <w:t>s</w:t>
+      </w:r>
+      <w:r>
+        <w:rPr>
+          <w:lang w:val="en-US"/>
+        </w:rPr>
+        <w:t xml:space="preserve">equence classification, we are </w:t>
+      </w:r>
+      <w:r>
+        <w:rPr>
+          <w:lang w:val="en-US"/>
+        </w:rPr>
+        <w:t>providing the sequence of numbers as</w:t>
+      </w:r>
+      <w:r>
+        <w:rPr>
+          <w:lang w:val="en-US"/>
+        </w:rPr>
+        <w:t xml:space="preserve"> input data and encoding it using a </w:t>
+      </w:r>
+      <w:r>
+        <w:rPr>
+          <w:lang w:val="en-US"/>
+        </w:rPr>
+        <w:t>Scalar encoder to process the dataset.</w:t>
+      </w:r>
+      <w:r>
+        <w:t xml:space="preserve"> </w:t>
+      </w:r>
+      <w:r>
+        <w:rPr>
+          <w:lang w:val="en-US"/>
+        </w:rPr>
+        <w:t>In this experiment, no further process is required in dataset preparation.</w:t>
+      </w:r>
+    </w:p>
+    <w:p>
+      <w:pPr>
+        <w:pStyle w:val="Heading2"/>
+      </w:pPr>
+      <w:r>
+        <w:t xml:space="preserve">Cancer Sequence </w:t>
+      </w:r>
+      <w:r>
+        <w:t xml:space="preserve">Dataset </w:t>
+      </w:r>
+      <w:r>
+        <w:t>P</w:t>
+      </w:r>
+      <w:r>
+        <w:t>reparation</w:t>
+      </w:r>
+    </w:p>
+    <w:p>
+      <w:pPr>
+        <w:pStyle w:val="BodyText"/>
+        <w:rPr>
+          <w:lang w:val="en-US"/>
+        </w:rPr>
+      </w:pPr>
+      <w:r>
+        <w:t xml:space="preserve"> </w:t>
+      </w:r>
+      <w:r>
+        <w:rPr>
+          <w:lang w:val="en-US"/>
+        </w:rPr>
+        <w:t xml:space="preserve">For </w:t>
+      </w:r>
+      <w:r>
+        <w:rPr>
+          <w:lang w:val="en-US"/>
+        </w:rPr>
+        <w:t>C</w:t>
+      </w:r>
+      <w:r>
+        <w:rPr>
+          <w:lang w:val="en-US"/>
+        </w:rPr>
+        <w:t xml:space="preserve">ancer </w:t>
+      </w:r>
+      <w:r>
+        <w:rPr>
+          <w:lang w:val="en-US"/>
+        </w:rPr>
+        <w:t>sequence</w:t>
+      </w:r>
+      <w:r>
+        <w:rPr>
+          <w:lang w:val="en-US"/>
+        </w:rPr>
+        <w:t xml:space="preserve"> classification, we are fetch</w:t>
+      </w:r>
+      <w:r>
+        <w:rPr>
+          <w:lang w:val="en-US"/>
+        </w:rPr>
+        <w:t>ing</w:t>
+      </w:r>
+      <w:r>
+        <w:rPr>
+          <w:lang w:val="en-US"/>
+        </w:rPr>
+        <w:t xml:space="preserve"> the .csv file that contains the sequence of input data and encoding it using </w:t>
+      </w:r>
+      <w:r>
+        <w:rPr>
+          <w:lang w:val="en-US"/>
+        </w:rPr>
+        <w:t xml:space="preserve">a </w:t>
+      </w:r>
+      <w:r>
+        <w:rPr>
+          <w:lang w:val="en-US"/>
+        </w:rPr>
+        <w:t>Scalar encoder to process the dataset.</w:t>
+      </w:r>
+      <w:r>
+        <w:t xml:space="preserve"> </w:t>
+      </w:r>
+      <w:r>
+        <w:rPr>
+          <w:lang w:val="en-US"/>
+        </w:rPr>
+        <w:t>In this experiment, no further process is required in dataset preparation.</w:t>
+      </w:r>
+    </w:p>
+    <w:p>
+      <w:pPr>
+        <w:pStyle w:val="Heading2"/>
+      </w:pPr>
+      <w:r>
+        <w:t>Image Dataset Preparation</w:t>
+      </w:r>
+    </w:p>
+    <w:p>
+      <w:pPr>
+        <w:pStyle w:val="BodyText"/>
+        <w:rPr>
+          <w:lang w:val="en-US"/>
+        </w:rPr>
+      </w:pPr>
+      <w:r>
+        <w:rPr>
+          <w:lang w:val="en-US"/>
+        </w:rPr>
+        <w:t xml:space="preserve">For </w:t>
+      </w:r>
+      <w:r>
+        <w:rPr>
+          <w:lang w:val="en-US"/>
+        </w:rPr>
+        <w:t>I</w:t>
+      </w:r>
+      <w:r>
+        <w:rPr>
+          <w:lang w:val="en-US"/>
+        </w:rPr>
+        <w:t xml:space="preserve">mage sequence classification, we </w:t>
+      </w:r>
+      <w:r>
+        <w:rPr>
+          <w:lang w:val="en-US"/>
+        </w:rPr>
+        <w:t xml:space="preserve">are fetching the image from each folder which contains </w:t>
+      </w:r>
+      <w:r>
+        <w:rPr>
+          <w:lang w:val="en-US"/>
+        </w:rPr>
+        <w:t xml:space="preserve">a </w:t>
+      </w:r>
+      <w:r>
+        <w:rPr>
+          <w:lang w:val="en-US"/>
+        </w:rPr>
+        <w:t xml:space="preserve">series of </w:t>
+      </w:r>
+      <w:r>
+        <w:rPr>
+          <w:lang w:val="en-US"/>
+        </w:rPr>
+        <w:t>images</w:t>
+      </w:r>
+      <w:r>
+        <w:rPr>
+          <w:lang w:val="en-US"/>
+        </w:rPr>
+        <w:t xml:space="preserve"> and is encoded using </w:t>
+      </w:r>
+      <w:r>
+        <w:rPr>
+          <w:lang w:val="en-US"/>
+        </w:rPr>
+        <w:t xml:space="preserve">an </w:t>
+      </w:r>
+      <w:r>
+        <w:rPr>
+          <w:lang w:val="en-US"/>
+        </w:rPr>
+        <w:t xml:space="preserve">HTM </w:t>
+      </w:r>
+      <w:r>
+        <w:rPr>
+          <w:lang w:val="en-US"/>
+        </w:rPr>
+        <w:t>Image encoder which is initially binarized. The binarized image is the processed data.</w:t>
+      </w:r>
+    </w:p>
+    <w:p>
+      <w:pPr>
+        <w:pStyle w:val="BodyText"/>
+        <w:jc w:val="center"/>
+        <w:rPr>
+          <w:noProof/>
+          <w:lang w:val="en-IN"/>
+        </w:rPr>
+      </w:pPr>
+      <w:r>
+        <w:rPr>
+          <w:noProof/>
+          <w:lang w:val="en-US"/>
+        </w:rPr>
+        <w:drawing>
+          <wp:inline distT="0" distB="0" distL="0" distR="0" wp14:anchorId="209B11DB" wp14:editId="7D2FC715">
+            <wp:extent cx="3089910" cy="836930"/>
+            <wp:effectExtent l="0" t="0" r="0" b="1270"/>
+            <wp:docPr id="18" name="Picture 18"/>
+            <wp:cNvGraphicFramePr>
+              <a:graphicFrameLocks xmlns:a="http://schemas.openxmlformats.org/drawingml/2006/main" noChangeAspect="1"/>
+            </wp:cNvGraphicFramePr>
+            <a:graphic xmlns:a="http://schemas.openxmlformats.org/drawingml/2006/main">
+              <a:graphicData uri="http://schemas.openxmlformats.org/drawingml/2006/picture">
+                <pic:pic xmlns:pic="http://schemas.openxmlformats.org/drawingml/2006/picture">
+                  <pic:nvPicPr>
+                    <pic:cNvPr id="1" name=""/>
+                    <pic:cNvPicPr/>
+                  </pic:nvPicPr>
+                  <pic:blipFill>
+                    <a:blip r:embed="rId27"/>
+                    <a:stretch>
+                      <a:fillRect/>
+                    </a:stretch>
+                  </pic:blipFill>
+                  <pic:spPr>
+                    <a:xfrm>
+                      <a:off x="0" y="0"/>
                       <a:ext cx="3089910" cy="836930"/>
                     </a:xfrm>
                     <a:prstGeom prst="rect">
@@ -3559,7 +4283,7 @@
           <w:iCs/>
           <w:lang w:val="en-IN"/>
         </w:rPr>
-        <w:t>9</w:t>
+        <w:t>11</w:t>
       </w:r>
       <w:r>
         <w:rPr>
@@ -3646,7 +4370,7 @@
                     <pic:cNvPicPr/>
                   </pic:nvPicPr>
                   <pic:blipFill>
-                    <a:blip r:embed="rId25" cstate="print">
+                    <a:blip r:embed="rId28" cstate="print">
                       <a:extLst>
                         <a:ext uri="{28A0092B-C50C-407E-A947-70E740481C1C}">
                           <a14:useLocalDpi xmlns:a14="http://schemas.microsoft.com/office/drawing/2010/main" val="0"/>
@@ -3692,7 +4416,14 @@
           <w:i/>
           <w:iCs/>
         </w:rPr>
-        <w:t>10</w:t>
+        <w:t>1</w:t>
+      </w:r>
+      <w:r>
+        <w:rPr>
+          <w:i/>
+          <w:iCs/>
+        </w:rPr>
+        <w:t>2</w:t>
       </w:r>
       <w:r>
         <w:rPr>
@@ -3725,15 +4456,7 @@
         <w:t xml:space="preserve"> </w:t>
       </w:r>
       <w:r>
-        <w:t xml:space="preserve">are using Spatial Pooler with </w:t>
-      </w:r>
-      <w:proofErr w:type="spellStart"/>
-      <w:r>
-        <w:t>HomoPlasticityController</w:t>
-      </w:r>
-      <w:proofErr w:type="spellEnd"/>
-      <w:r>
-        <w:t xml:space="preserve">. Spatial Pooler is used to </w:t>
+        <w:t xml:space="preserve">are using Spatial Pooler with HomoPlasticityController. Spatial Pooler is used to </w:t>
       </w:r>
       <w:r>
         <w:t>training</w:t>
@@ -3757,18 +4480,10 @@
         <w:t xml:space="preserve">the </w:t>
       </w:r>
       <w:r>
-        <w:t xml:space="preserve">spatial pooler is shown in the below figure which is taken from </w:t>
-      </w:r>
-      <w:proofErr w:type="spellStart"/>
-      <w:r>
-        <w:t>NeocortexA</w:t>
-      </w:r>
-      <w:r>
-        <w:t>pi</w:t>
-      </w:r>
-      <w:proofErr w:type="spellEnd"/>
-      <w:r>
-        <w:t>.</w:t>
+        <w:t>spatial pooler is shown in the below figure which is taken from NeocortexA</w:t>
+      </w:r>
+      <w:r>
+        <w:t>pi.</w:t>
       </w:r>
     </w:p>
     <w:p>
@@ -3802,7 +4517,7 @@
                     </pic:cNvPicPr>
                   </pic:nvPicPr>
                   <pic:blipFill>
-                    <a:blip r:embed="rId26" cstate="print">
+                    <a:blip r:embed="rId29" cstate="print">
                       <a:extLst>
                         <a:ext uri="{28A0092B-C50C-407E-A947-70E740481C1C}">
                           <a14:useLocalDpi xmlns:a14="http://schemas.microsoft.com/office/drawing/2010/main" val="0"/>
@@ -3860,7 +4575,14 @@
           <w:i/>
           <w:iCs/>
         </w:rPr>
-        <w:t>11</w:t>
+        <w:t>1</w:t>
+      </w:r>
+      <w:r>
+        <w:rPr>
+          <w:i/>
+          <w:iCs/>
+        </w:rPr>
+        <w:t>3</w:t>
       </w:r>
       <w:r>
         <w:rPr>
@@ -3879,6 +4601,14 @@
     </w:p>
     <w:p>
       <w:pPr>
+        <w:rPr>
+          <w:i/>
+          <w:iCs/>
+        </w:rPr>
+      </w:pPr>
+    </w:p>
+    <w:p>
+      <w:pPr>
         <w:jc w:val="both"/>
       </w:pPr>
     </w:p>
@@ -3890,6 +4620,7 @@
         <w:rPr>
           <w:noProof/>
         </w:rPr>
+        <w:lastRenderedPageBreak/>
         <w:drawing>
           <wp:inline distT="0" distB="0" distL="0" distR="0" wp14:anchorId="598B0F5B" wp14:editId="332A44B9">
             <wp:extent cx="3089910" cy="995680"/>
@@ -3908,7 +4639,7 @@
                     </pic:cNvPicPr>
                   </pic:nvPicPr>
                   <pic:blipFill>
-                    <a:blip r:embed="rId27" cstate="print">
+                    <a:blip r:embed="rId30" cstate="print">
                       <a:extLst>
                         <a:ext uri="{28A0092B-C50C-407E-A947-70E740481C1C}">
                           <a14:useLocalDpi xmlns:a14="http://schemas.microsoft.com/office/drawing/2010/main" val="0"/>
@@ -3966,7 +4697,14 @@
           <w:i/>
           <w:iCs/>
         </w:rPr>
-        <w:t>12</w:t>
+        <w:t>1</w:t>
+      </w:r>
+      <w:r>
+        <w:rPr>
+          <w:i/>
+          <w:iCs/>
+        </w:rPr>
+        <w:t>4</w:t>
       </w:r>
       <w:r>
         <w:rPr>
@@ -4016,10 +4754,7 @@
         <w:t>,</w:t>
       </w:r>
       <w:r>
-        <w:t xml:space="preserve"> and </w:t>
-      </w:r>
-      <w:r>
-        <w:t xml:space="preserve">predicting the using the processed data. During data processing, for cancer cell sequence we use </w:t>
+        <w:t xml:space="preserve"> and predicting the using the processed data. During data processing, for cancer cell sequence we use </w:t>
       </w:r>
       <w:r>
         <w:t xml:space="preserve">the </w:t>
@@ -4072,7 +4807,7 @@
                     <pic:cNvPicPr/>
                   </pic:nvPicPr>
                   <pic:blipFill>
-                    <a:blip r:embed="rId28"/>
+                    <a:blip r:embed="rId31"/>
                     <a:stretch>
                       <a:fillRect/>
                     </a:stretch>
@@ -4113,7 +4848,14 @@
           <w:i/>
           <w:iCs/>
         </w:rPr>
-        <w:t>13</w:t>
+        <w:t>1</w:t>
+      </w:r>
+      <w:r>
+        <w:rPr>
+          <w:i/>
+          <w:iCs/>
+        </w:rPr>
+        <w:t>5</w:t>
       </w:r>
       <w:r>
         <w:rPr>
@@ -4152,7 +4894,7 @@
                     <pic:cNvPicPr/>
                   </pic:nvPicPr>
                   <pic:blipFill>
-                    <a:blip r:embed="rId29">
+                    <a:blip r:embed="rId32">
                       <a:extLst>
                         <a:ext uri="{28A0092B-C50C-407E-A947-70E740481C1C}">
                           <a14:useLocalDpi xmlns:a14="http://schemas.microsoft.com/office/drawing/2010/main" val="0"/>
@@ -4199,7 +4941,7 @@
           <w:i/>
           <w:iCs/>
         </w:rPr>
-        <w:t>4</w:t>
+        <w:t>6</w:t>
       </w:r>
       <w:r>
         <w:rPr>
@@ -4335,7 +5077,6 @@
         <w:rPr>
           <w:noProof/>
         </w:rPr>
-        <w:lastRenderedPageBreak/>
         <w:drawing>
           <wp:inline distT="0" distB="0" distL="0" distR="0" wp14:anchorId="2AE11D9E" wp14:editId="037D9A0F">
             <wp:extent cx="2000250" cy="1533669"/>
@@ -4354,7 +5095,7 @@
                     </pic:cNvPicPr>
                   </pic:nvPicPr>
                   <pic:blipFill>
-                    <a:blip r:embed="rId30">
+                    <a:blip r:embed="rId33">
                       <a:extLst>
                         <a:ext uri="{28A0092B-C50C-407E-A947-70E740481C1C}">
                           <a14:useLocalDpi xmlns:a14="http://schemas.microsoft.com/office/drawing/2010/main" val="0"/>
@@ -4661,27 +5402,7 @@
           <w:szCs w:val="24"/>
           <w:lang w:val="en-IN" w:eastAsia="ja-JP"/>
         </w:rPr>
-        <w:t xml:space="preserve">B. A. C. G. J. D. S. W. </w:t>
-      </w:r>
-      <w:proofErr w:type="spellStart"/>
-      <w:r>
-        <w:rPr>
-          <w:rFonts w:ascii="SFRM1200" w:hAnsi="SFRM1200" w:cs="SFRM1200"/>
-          <w:sz w:val="24"/>
-          <w:szCs w:val="24"/>
-          <w:lang w:val="en-IN" w:eastAsia="ja-JP"/>
-        </w:rPr>
-        <w:t>Keele</w:t>
-      </w:r>
-      <w:proofErr w:type="spellEnd"/>
-      <w:r>
-        <w:rPr>
-          <w:rFonts w:ascii="SFRM1200" w:hAnsi="SFRM1200" w:cs="SFRM1200"/>
-          <w:sz w:val="24"/>
-          <w:szCs w:val="24"/>
-          <w:lang w:val="en-IN" w:eastAsia="ja-JP"/>
-        </w:rPr>
-        <w:t>, “Sequence learning,” 1998. [Online]. Available:</w:t>
+        <w:t>B. A. C. G. J. D. S. W. Keele, “Sequence learning,” 1998. [Online]. Available:</w:t>
       </w:r>
     </w:p>
     <w:p>
@@ -4736,19 +5457,19 @@
           <w:szCs w:val="24"/>
           <w:lang w:val="en-IN" w:eastAsia="ja-JP"/>
         </w:rPr>
-        <w:t xml:space="preserve">D. V. B. Michael D </w:t>
-      </w:r>
-      <w:proofErr w:type="spellStart"/>
-      <w:r>
+        <w:t>D. V. B. Michael D Mauk, “Sequence learning,” 2004. [Online]. Available:</w:t>
+      </w:r>
+    </w:p>
+    <w:p>
+      <w:pPr>
+        <w:pStyle w:val="CommentText"/>
         <w:rPr>
           <w:rFonts w:ascii="SFRM1200" w:hAnsi="SFRM1200" w:cs="SFRM1200"/>
           <w:sz w:val="24"/>
           <w:szCs w:val="24"/>
           <w:lang w:val="en-IN" w:eastAsia="ja-JP"/>
         </w:rPr>
-        <w:t>Mauk</w:t>
-      </w:r>
-      <w:proofErr w:type="spellEnd"/>
+      </w:pPr>
       <w:r>
         <w:rPr>
           <w:rFonts w:ascii="SFRM1200" w:hAnsi="SFRM1200" w:cs="SFRM1200"/>
@@ -4756,12 +5477,22 @@
           <w:szCs w:val="24"/>
           <w:lang w:val="en-IN" w:eastAsia="ja-JP"/>
         </w:rPr>
-        <w:t>, “Sequence learning,” 2004. [Online]. Available:</w:t>
+        <w:t>https://pubmed.ncbi.nlm.nih.gov/15217335</w:t>
       </w:r>
     </w:p>
     <w:p>
       <w:pPr>
         <w:pStyle w:val="CommentText"/>
+      </w:pPr>
+    </w:p>
+  </w:comment>
+  <w:comment w:id="2" w:author="Harish Palanivel" w:date="2022-03-11T09:39:00Z" w:initials="HP">
+    <w:p>
+      <w:pPr>
+        <w:autoSpaceDE w:val="0"/>
+        <w:autoSpaceDN w:val="0"/>
+        <w:adjustRightInd w:val="0"/>
+        <w:jc w:val="left"/>
         <w:rPr>
           <w:rFonts w:ascii="SFRM1200" w:hAnsi="SFRM1200" w:cs="SFRM1200"/>
           <w:sz w:val="24"/>
@@ -4771,88 +5502,18 @@
       </w:pPr>
       <w:r>
         <w:rPr>
+          <w:rStyle w:val="CommentReference"/>
+        </w:rPr>
+        <w:annotationRef/>
+      </w:r>
+      <w:r>
+        <w:rPr>
           <w:rFonts w:ascii="SFRM1200" w:hAnsi="SFRM1200" w:cs="SFRM1200"/>
           <w:sz w:val="24"/>
           <w:szCs w:val="24"/>
           <w:lang w:val="en-IN" w:eastAsia="ja-JP"/>
         </w:rPr>
-        <w:t>https://pubmed.ncbi.nlm.nih.gov/15217335</w:t>
-      </w:r>
-    </w:p>
-    <w:p>
-      <w:pPr>
-        <w:pStyle w:val="CommentText"/>
-      </w:pPr>
-    </w:p>
-  </w:comment>
-  <w:comment w:id="2" w:author="Harish Palanivel" w:date="2022-03-11T09:39:00Z" w:initials="HP">
-    <w:p>
-      <w:pPr>
-        <w:autoSpaceDE w:val="0"/>
-        <w:autoSpaceDN w:val="0"/>
-        <w:adjustRightInd w:val="0"/>
-        <w:jc w:val="left"/>
-        <w:rPr>
-          <w:rFonts w:ascii="SFRM1200" w:hAnsi="SFRM1200" w:cs="SFRM1200"/>
-          <w:sz w:val="24"/>
-          <w:szCs w:val="24"/>
-          <w:lang w:val="en-IN" w:eastAsia="ja-JP"/>
-        </w:rPr>
-      </w:pPr>
-      <w:r>
-        <w:rPr>
-          <w:rStyle w:val="CommentReference"/>
-        </w:rPr>
-        <w:annotationRef/>
-      </w:r>
-      <w:r>
-        <w:rPr>
-          <w:rFonts w:ascii="SFRM1200" w:hAnsi="SFRM1200" w:cs="SFRM1200"/>
-          <w:sz w:val="24"/>
-          <w:szCs w:val="24"/>
-          <w:lang w:val="en-IN" w:eastAsia="ja-JP"/>
-        </w:rPr>
-        <w:t>B. H. J. L. R. .</w:t>
-      </w:r>
-      <w:proofErr w:type="spellStart"/>
-      <w:r>
-        <w:rPr>
-          <w:rFonts w:ascii="SFRM1200" w:hAnsi="SFRM1200" w:cs="SFRM1200"/>
-          <w:sz w:val="24"/>
-          <w:szCs w:val="24"/>
-          <w:lang w:val="en-IN" w:eastAsia="ja-JP"/>
-        </w:rPr>
-        <w:t>Rabiner</w:t>
-      </w:r>
-      <w:proofErr w:type="spellEnd"/>
-      <w:r>
-        <w:rPr>
-          <w:rFonts w:ascii="SFRM1200" w:hAnsi="SFRM1200" w:cs="SFRM1200"/>
-          <w:sz w:val="24"/>
-          <w:szCs w:val="24"/>
-          <w:lang w:val="en-IN" w:eastAsia="ja-JP"/>
-        </w:rPr>
-        <w:t xml:space="preserve">, “An introduction to hidden </w:t>
-      </w:r>
-      <w:proofErr w:type="spellStart"/>
-      <w:r>
-        <w:rPr>
-          <w:rFonts w:ascii="SFRM1200" w:hAnsi="SFRM1200" w:cs="SFRM1200"/>
-          <w:sz w:val="24"/>
-          <w:szCs w:val="24"/>
-          <w:lang w:val="en-IN" w:eastAsia="ja-JP"/>
-        </w:rPr>
-        <w:t>markov</w:t>
-      </w:r>
-      <w:proofErr w:type="spellEnd"/>
-      <w:r>
-        <w:rPr>
-          <w:rFonts w:ascii="SFRM1200" w:hAnsi="SFRM1200" w:cs="SFRM1200"/>
-          <w:sz w:val="24"/>
-          <w:szCs w:val="24"/>
-          <w:lang w:val="en-IN" w:eastAsia="ja-JP"/>
-        </w:rPr>
-        <w:t xml:space="preserve"> models,” 1986.</w:t>
+        <w:t>B. H. J. L. R. .Rabiner, “An introduction to hidden markov models,” 1986.</w:t>
       </w:r>
     </w:p>
     <w:p>
@@ -5081,27 +5742,7 @@
           <w:szCs w:val="24"/>
           <w:lang w:val="en-IN" w:eastAsia="ja-JP"/>
         </w:rPr>
-        <w:t>“</w:t>
-      </w:r>
-      <w:proofErr w:type="spellStart"/>
-      <w:r>
-        <w:rPr>
-          <w:rFonts w:ascii="SFRM1200" w:hAnsi="SFRM1200" w:cs="SFRM1200"/>
-          <w:sz w:val="24"/>
-          <w:szCs w:val="24"/>
-          <w:lang w:val="en-IN" w:eastAsia="ja-JP"/>
-        </w:rPr>
-        <w:t>Neocortexlayersimageref</w:t>
-      </w:r>
-      <w:proofErr w:type="spellEnd"/>
-      <w:r>
-        <w:rPr>
-          <w:rFonts w:ascii="SFRM1200" w:hAnsi="SFRM1200" w:cs="SFRM1200"/>
-          <w:sz w:val="24"/>
-          <w:szCs w:val="24"/>
-          <w:lang w:val="en-IN" w:eastAsia="ja-JP"/>
-        </w:rPr>
-        <w:t xml:space="preserve"> http://brainmind.com/neocortex.html.” [Online].</w:t>
+        <w:t>“Neocortexlayersimageref http://brainmind.com/neocortex.html.” [Online].</w:t>
       </w:r>
     </w:p>
     <w:p>
@@ -5160,7 +5801,7 @@
       </w:r>
     </w:p>
   </w:comment>
-  <w:comment w:id="7" w:author="Harish Palanivel" w:date="2022-03-11T12:54:00Z" w:initials="HP">
+  <w:comment w:id="6" w:author="Harish Palanivel" w:date="2022-03-11T12:35:00Z" w:initials="HP">
     <w:p>
       <w:pPr>
         <w:autoSpaceDE w:val="0"/>
@@ -5187,19 +5828,19 @@
           <w:szCs w:val="24"/>
           <w:lang w:val="en-IN" w:eastAsia="ja-JP"/>
         </w:rPr>
-        <w:t xml:space="preserve">K. J. Hole, “The </w:t>
-      </w:r>
-      <w:proofErr w:type="spellStart"/>
-      <w:r>
+        <w:t>“Neocortexlayersimageref http://brainmind.com/neocortex.html.” [Online].</w:t>
+      </w:r>
+    </w:p>
+    <w:p>
+      <w:pPr>
+        <w:pStyle w:val="CommentText"/>
         <w:rPr>
           <w:rFonts w:ascii="SFRM1200" w:hAnsi="SFRM1200" w:cs="SFRM1200"/>
           <w:sz w:val="24"/>
           <w:szCs w:val="24"/>
           <w:lang w:val="en-IN" w:eastAsia="ja-JP"/>
         </w:rPr>
-        <w:t>htm</w:t>
-      </w:r>
-      <w:proofErr w:type="spellEnd"/>
+      </w:pPr>
       <w:r>
         <w:rPr>
           <w:rFonts w:ascii="SFRM1200" w:hAnsi="SFRM1200" w:cs="SFRM1200"/>
@@ -5207,13 +5848,8 @@
           <w:szCs w:val="24"/>
           <w:lang w:val="en-IN" w:eastAsia="ja-JP"/>
         </w:rPr>
-        <w:t xml:space="preserve"> learning algorithm,” 2016. [Online]. Available:</w:t>
-      </w:r>
-    </w:p>
-    <w:p>
-      <w:pPr>
-        <w:pStyle w:val="CommentText"/>
-      </w:pPr>
+        <w:t xml:space="preserve">Available: </w:t>
+      </w:r>
       <w:hyperlink r:id="rId4" w:history="1">
         <w:r>
           <w:rPr>
@@ -5223,7 +5859,7 @@
             <w:szCs w:val="24"/>
             <w:lang w:val="en-IN" w:eastAsia="ja-JP"/>
           </w:rPr>
-          <w:t>https://link.springer.com/chapter/10.1007/978-3-319-30070-2_11</w:t>
+          <w:t>http://brainmind.com/Neocortex.html</w:t>
         </w:r>
       </w:hyperlink>
       <w:r>
@@ -5236,8 +5872,22 @@
         <w:t xml:space="preserve"> </w:t>
       </w:r>
     </w:p>
+    <w:p>
+      <w:pPr>
+        <w:pStyle w:val="CommentText"/>
+      </w:pPr>
+      <w:r>
+        <w:rPr>
+          <w:rFonts w:ascii="SFRM1200" w:hAnsi="SFRM1200" w:cs="SFRM1200"/>
+          <w:sz w:val="24"/>
+          <w:szCs w:val="24"/>
+          <w:lang w:val="en-IN" w:eastAsia="ja-JP"/>
+        </w:rPr>
+        <w:t>Depends if we need it</w:t>
+      </w:r>
+    </w:p>
   </w:comment>
-  <w:comment w:id="6" w:author="Harish Palanivel" w:date="2022-03-11T13:01:00Z" w:initials="HP">
+  <w:comment w:id="8" w:author="Harish Palanivel" w:date="2022-03-11T12:54:00Z" w:initials="HP">
     <w:p>
       <w:pPr>
         <w:autoSpaceDE w:val="0"/>
@@ -5264,27 +5914,7 @@
           <w:szCs w:val="24"/>
           <w:lang w:val="en-IN" w:eastAsia="ja-JP"/>
         </w:rPr>
-        <w:t xml:space="preserve">K. J. Hole, “The </w:t>
-      </w:r>
-      <w:proofErr w:type="spellStart"/>
-      <w:r>
-        <w:rPr>
-          <w:rFonts w:ascii="SFRM1200" w:hAnsi="SFRM1200" w:cs="SFRM1200"/>
-          <w:sz w:val="24"/>
-          <w:szCs w:val="24"/>
-          <w:lang w:val="en-IN" w:eastAsia="ja-JP"/>
-        </w:rPr>
-        <w:t>htm</w:t>
-      </w:r>
-      <w:proofErr w:type="spellEnd"/>
-      <w:r>
-        <w:rPr>
-          <w:rFonts w:ascii="SFRM1200" w:hAnsi="SFRM1200" w:cs="SFRM1200"/>
-          <w:sz w:val="24"/>
-          <w:szCs w:val="24"/>
-          <w:lang w:val="en-IN" w:eastAsia="ja-JP"/>
-        </w:rPr>
-        <w:t xml:space="preserve"> learning algorithm,” 2016. [Online]. Available:</w:t>
+        <w:t>K. J. Hole, “The htm learning algorithm,” 2016. [Online]. Available:</w:t>
       </w:r>
     </w:p>
     <w:p>
@@ -5314,7 +5944,7 @@
       </w:r>
     </w:p>
   </w:comment>
-  <w:comment w:id="8" w:author="Harish Palanivel" w:date="2022-03-11T18:02:00Z" w:initials="HP">
+  <w:comment w:id="7" w:author="Harish Palanivel" w:date="2022-03-11T13:01:00Z" w:initials="HP">
     <w:p>
       <w:pPr>
         <w:autoSpaceDE w:val="0"/>
@@ -5341,9 +5971,37 @@
           <w:szCs w:val="24"/>
           <w:lang w:val="en-IN" w:eastAsia="ja-JP"/>
         </w:rPr>
-        <w:t>S. A. Jeff Hawkins, “Why neurons have thousands of synapses, a</w:t>
-      </w:r>
-    </w:p>
+        <w:t>K. J. Hole, “The htm learning algorithm,” 2016. [Online]. Available:</w:t>
+      </w:r>
+    </w:p>
+    <w:p>
+      <w:pPr>
+        <w:pStyle w:val="CommentText"/>
+      </w:pPr>
+      <w:hyperlink r:id="rId6" w:history="1">
+        <w:r>
+          <w:rPr>
+            <w:rStyle w:val="Hyperlink"/>
+            <w:rFonts w:ascii="SFRM1200" w:hAnsi="SFRM1200" w:cs="SFRM1200"/>
+            <w:sz w:val="24"/>
+            <w:szCs w:val="24"/>
+            <w:lang w:val="en-IN" w:eastAsia="ja-JP"/>
+          </w:rPr>
+          <w:t>https://link.springer.com/chapter/10.1007/978-3-319-30070-2_11</w:t>
+        </w:r>
+      </w:hyperlink>
+      <w:r>
+        <w:rPr>
+          <w:rFonts w:ascii="SFRM1200" w:hAnsi="SFRM1200" w:cs="SFRM1200"/>
+          <w:sz w:val="24"/>
+          <w:szCs w:val="24"/>
+          <w:lang w:val="en-IN" w:eastAsia="ja-JP"/>
+        </w:rPr>
+        <w:t xml:space="preserve"> </w:t>
+      </w:r>
+    </w:p>
+  </w:comment>
+  <w:comment w:id="9" w:author="Harish Palanivel" w:date="2022-03-11T18:02:00Z" w:initials="HP">
     <w:p>
       <w:pPr>
         <w:autoSpaceDE w:val="0"/>
@@ -5359,11 +6017,40 @@
       </w:pPr>
       <w:r>
         <w:rPr>
+          <w:rStyle w:val="CommentReference"/>
+        </w:rPr>
+        <w:annotationRef/>
+      </w:r>
+      <w:r>
+        <w:rPr>
           <w:rFonts w:ascii="SFRM1200" w:hAnsi="SFRM1200" w:cs="SFRM1200"/>
           <w:sz w:val="24"/>
           <w:szCs w:val="24"/>
           <w:lang w:val="en-IN" w:eastAsia="ja-JP"/>
         </w:rPr>
+        <w:t>S. A. Jeff Hawkins, “Why neurons have thousands of synapses, a</w:t>
+      </w:r>
+    </w:p>
+    <w:p>
+      <w:pPr>
+        <w:autoSpaceDE w:val="0"/>
+        <w:autoSpaceDN w:val="0"/>
+        <w:adjustRightInd w:val="0"/>
+        <w:jc w:val="left"/>
+        <w:rPr>
+          <w:rFonts w:ascii="SFRM1200" w:hAnsi="SFRM1200" w:cs="SFRM1200"/>
+          <w:sz w:val="24"/>
+          <w:szCs w:val="24"/>
+          <w:lang w:val="en-IN" w:eastAsia="ja-JP"/>
+        </w:rPr>
+      </w:pPr>
+      <w:r>
+        <w:rPr>
+          <w:rFonts w:ascii="SFRM1200" w:hAnsi="SFRM1200" w:cs="SFRM1200"/>
+          <w:sz w:val="24"/>
+          <w:szCs w:val="24"/>
+          <w:lang w:val="en-IN" w:eastAsia="ja-JP"/>
+        </w:rPr>
         <w:t>theory of sequence memory in neocortex,” 2016. [Online]. Available:</w:t>
       </w:r>
     </w:p>
@@ -5371,7 +6058,7 @@
       <w:pPr>
         <w:pStyle w:val="CommentText"/>
       </w:pPr>
-      <w:hyperlink r:id="rId6" w:history="1">
+      <w:hyperlink r:id="rId7" w:history="1">
         <w:r>
           <w:rPr>
             <w:rStyle w:val="Hyperlink"/>
@@ -5394,7 +6081,7 @@
       </w:r>
     </w:p>
   </w:comment>
-  <w:comment w:id="9" w:author="Harish Palanivel" w:date="2022-03-11T18:57:00Z" w:initials="HP">
+  <w:comment w:id="10" w:author="Harish Palanivel" w:date="2022-03-11T18:57:00Z" w:initials="HP">
     <w:p>
       <w:pPr>
         <w:autoSpaceDE w:val="0"/>
@@ -5434,7 +6121,6 @@
           <w:lang w:val="en-IN" w:eastAsia="ja-JP"/>
         </w:rPr>
       </w:pPr>
-      <w:proofErr w:type="spellStart"/>
       <w:r>
         <w:rPr>
           <w:rFonts w:ascii="SFRM1200" w:hAnsi="SFRM1200" w:cs="SFRM1200"/>
@@ -5442,19 +6128,150 @@
           <w:szCs w:val="24"/>
           <w:lang w:val="en-IN" w:eastAsia="ja-JP"/>
         </w:rPr>
-        <w:t>edu</w:t>
-      </w:r>
-      <w:proofErr w:type="spellEnd"/>
-      <w:r>
+        <w:t>edu/ml/datasets/Anticancer+peptides</w:t>
+      </w:r>
+    </w:p>
+    <w:p>
+      <w:pPr>
+        <w:pStyle w:val="CommentText"/>
+      </w:pPr>
+    </w:p>
+  </w:comment>
+  <w:comment w:id="11" w:author="Harish Palanivel" w:date="2022-03-11T19:03:00Z" w:initials="HP">
+    <w:p>
+      <w:pPr>
+        <w:pStyle w:val="CommentText"/>
+      </w:pPr>
+      <w:r>
+        <w:rPr>
+          <w:rStyle w:val="CommentReference"/>
+        </w:rPr>
+        <w:annotationRef/>
+      </w:r>
+      <w:r>
+        <w:t>We can add our trained dataset</w:t>
+      </w:r>
+      <w:r>
+        <w:t>. Need to be change</w:t>
+      </w:r>
+      <w:r>
+        <w:t>d</w:t>
+      </w:r>
+    </w:p>
+  </w:comment>
+  <w:comment w:id="12" w:author="Harish Palanivel" w:date="2022-03-11T19:08:00Z" w:initials="HP">
+    <w:p>
+      <w:pPr>
+        <w:pStyle w:val="CommentText"/>
+      </w:pPr>
+      <w:r>
+        <w:rPr>
+          <w:rStyle w:val="CommentReference"/>
+        </w:rPr>
+        <w:annotationRef/>
+      </w:r>
+      <w:r>
+        <w:t>Check last sentence and we need to add the image and binarized image</w:t>
+      </w:r>
+    </w:p>
+    <w:p>
+      <w:pPr>
+        <w:pStyle w:val="CommentText"/>
+      </w:pPr>
+    </w:p>
+  </w:comment>
+  <w:comment w:id="13" w:author="Harish Palanivel" w:date="2022-03-11T19:03:00Z" w:initials="HP">
+    <w:p>
+      <w:pPr>
+        <w:pStyle w:val="CommentText"/>
+      </w:pPr>
+      <w:r>
+        <w:rPr>
+          <w:rStyle w:val="CommentReference"/>
+        </w:rPr>
+        <w:annotationRef/>
+      </w:r>
+      <w:r>
+        <w:t>We can add our trained dataset. Need to be changed</w:t>
+      </w:r>
+    </w:p>
+  </w:comment>
+  <w:comment w:id="14" w:author="Harish Palanivel" w:date="2022-03-12T03:39:00Z" w:initials="HP">
+    <w:p>
+      <w:pPr>
+        <w:pStyle w:val="CommentText"/>
+      </w:pPr>
+      <w:r>
+        <w:rPr>
+          <w:rStyle w:val="CommentReference"/>
+        </w:rPr>
+        <w:annotationRef/>
+      </w:r>
+      <w:r>
+        <w:t>Need to add created flow not this picture. Replace</w:t>
+      </w:r>
+    </w:p>
+    <w:p>
+      <w:pPr>
+        <w:pStyle w:val="CommentText"/>
+        <w:jc w:val="both"/>
+      </w:pPr>
+    </w:p>
+  </w:comment>
+  <w:comment w:id="15" w:author="Harish Palanivel" w:date="2022-03-12T03:48:00Z" w:initials="HP">
+    <w:p>
+      <w:pPr>
+        <w:pStyle w:val="CommentText"/>
+        <w:jc w:val="both"/>
+      </w:pPr>
+      <w:r>
+        <w:rPr>
+          <w:rStyle w:val="CommentReference"/>
+        </w:rPr>
+        <w:annotationRef/>
+      </w:r>
+      <w:r>
+        <w:t>Created flow needs to be added</w:t>
+      </w:r>
+    </w:p>
+  </w:comment>
+  <w:comment w:id="16" w:author="Harish Palanivel" w:date="2022-03-12T03:48:00Z" w:initials="HP">
+    <w:p>
+      <w:pPr>
+        <w:pStyle w:val="CommentText"/>
+        <w:jc w:val="both"/>
+      </w:pPr>
+      <w:r>
+        <w:rPr>
+          <w:rStyle w:val="CommentReference"/>
+        </w:rPr>
+        <w:annotationRef/>
+      </w:r>
+      <w:r>
+        <w:t>Created flow needs to be added</w:t>
+      </w:r>
+    </w:p>
+  </w:comment>
+  <w:comment w:id="17" w:author="Harish Palanivel" w:date="2022-03-12T04:03:00Z" w:initials="HP">
+    <w:p>
+      <w:pPr>
+        <w:autoSpaceDE w:val="0"/>
+        <w:autoSpaceDN w:val="0"/>
+        <w:adjustRightInd w:val="0"/>
+        <w:jc w:val="left"/>
         <w:rPr>
           <w:rFonts w:ascii="SFRM1200" w:hAnsi="SFRM1200" w:cs="SFRM1200"/>
           <w:sz w:val="24"/>
           <w:szCs w:val="24"/>
           <w:lang w:val="en-IN" w:eastAsia="ja-JP"/>
         </w:rPr>
-        <w:t>/ml/datasets/</w:t>
-      </w:r>
-      <w:proofErr w:type="spellStart"/>
+      </w:pPr>
+      <w:r>
+        <w:rPr>
+          <w:rStyle w:val="CommentReference"/>
+        </w:rPr>
+        <w:annotationRef/>
+      </w:r>
       <w:r>
         <w:rPr>
           <w:rFonts w:ascii="SFRM1200" w:hAnsi="SFRM1200" w:cs="SFRM1200"/>
@@ -5462,192 +6279,9 @@
           <w:szCs w:val="24"/>
           <w:lang w:val="en-IN" w:eastAsia="ja-JP"/>
         </w:rPr>
-        <w:t>Anticancer+peptides</w:t>
-      </w:r>
-      <w:proofErr w:type="spellEnd"/>
-    </w:p>
-    <w:p>
-      <w:pPr>
-        <w:pStyle w:val="CommentText"/>
-      </w:pPr>
-    </w:p>
-  </w:comment>
-  <w:comment w:id="10" w:author="Harish Palanivel" w:date="2022-03-11T19:03:00Z" w:initials="HP">
-    <w:p>
-      <w:pPr>
-        <w:pStyle w:val="CommentText"/>
-      </w:pPr>
-      <w:r>
-        <w:rPr>
-          <w:rStyle w:val="CommentReference"/>
-        </w:rPr>
-        <w:annotationRef/>
-      </w:r>
-      <w:r>
-        <w:t>We can add our trained dataset</w:t>
-      </w:r>
-      <w:r>
-        <w:t>. Need to be change</w:t>
-      </w:r>
-      <w:r>
-        <w:t>d</w:t>
-      </w:r>
-    </w:p>
-  </w:comment>
-  <w:comment w:id="11" w:author="Harish Palanivel" w:date="2022-03-11T19:08:00Z" w:initials="HP">
-    <w:p>
-      <w:pPr>
-        <w:pStyle w:val="CommentText"/>
-      </w:pPr>
-      <w:r>
-        <w:rPr>
-          <w:rStyle w:val="CommentReference"/>
-        </w:rPr>
-        <w:annotationRef/>
-      </w:r>
-      <w:r>
-        <w:t>Check last sentence and we need to add the image and binarized image</w:t>
-      </w:r>
-    </w:p>
-    <w:p>
-      <w:pPr>
-        <w:pStyle w:val="CommentText"/>
-      </w:pPr>
-    </w:p>
-  </w:comment>
-  <w:comment w:id="12" w:author="Harish Palanivel" w:date="2022-03-11T19:03:00Z" w:initials="HP">
-    <w:p>
-      <w:pPr>
-        <w:pStyle w:val="CommentText"/>
-      </w:pPr>
-      <w:r>
-        <w:rPr>
-          <w:rStyle w:val="CommentReference"/>
-        </w:rPr>
-        <w:annotationRef/>
-      </w:r>
-      <w:r>
-        <w:t>We can add our trained dataset. Need to be changed</w:t>
-      </w:r>
-    </w:p>
-  </w:comment>
-  <w:comment w:id="13" w:author="Harish Palanivel" w:date="2022-03-12T03:39:00Z" w:initials="HP">
-    <w:p>
-      <w:pPr>
-        <w:pStyle w:val="CommentText"/>
-      </w:pPr>
-      <w:r>
-        <w:rPr>
-          <w:rStyle w:val="CommentReference"/>
-        </w:rPr>
-        <w:annotationRef/>
-      </w:r>
-      <w:r>
-        <w:t>Need to add created flow not this picture. Replace</w:t>
-      </w:r>
-    </w:p>
-    <w:p>
-      <w:pPr>
-        <w:pStyle w:val="CommentText"/>
-        <w:jc w:val="both"/>
-      </w:pPr>
-    </w:p>
-  </w:comment>
-  <w:comment w:id="14" w:author="Harish Palanivel" w:date="2022-03-12T03:48:00Z" w:initials="HP">
-    <w:p>
-      <w:pPr>
-        <w:pStyle w:val="CommentText"/>
-        <w:jc w:val="both"/>
-      </w:pPr>
-      <w:r>
-        <w:rPr>
-          <w:rStyle w:val="CommentReference"/>
-        </w:rPr>
-        <w:annotationRef/>
-      </w:r>
-      <w:r>
-        <w:t>Created flow needs to be added</w:t>
-      </w:r>
-    </w:p>
-  </w:comment>
-  <w:comment w:id="15" w:author="Harish Palanivel" w:date="2022-03-12T03:48:00Z" w:initials="HP">
-    <w:p>
-      <w:pPr>
-        <w:pStyle w:val="CommentText"/>
-        <w:jc w:val="both"/>
-      </w:pPr>
-      <w:r>
-        <w:rPr>
-          <w:rStyle w:val="CommentReference"/>
-        </w:rPr>
-        <w:annotationRef/>
-      </w:r>
-      <w:r>
-        <w:t>Created flow needs to be added</w:t>
-      </w:r>
-    </w:p>
-  </w:comment>
-  <w:comment w:id="16" w:author="Harish Palanivel" w:date="2022-03-12T04:03:00Z" w:initials="HP">
-    <w:p>
-      <w:pPr>
-        <w:autoSpaceDE w:val="0"/>
-        <w:autoSpaceDN w:val="0"/>
-        <w:adjustRightInd w:val="0"/>
-        <w:jc w:val="left"/>
-        <w:rPr>
-          <w:rFonts w:ascii="SFRM1200" w:hAnsi="SFRM1200" w:cs="SFRM1200"/>
-          <w:sz w:val="24"/>
-          <w:szCs w:val="24"/>
-          <w:lang w:val="en-IN" w:eastAsia="ja-JP"/>
-        </w:rPr>
-      </w:pPr>
-      <w:r>
-        <w:rPr>
-          <w:rStyle w:val="CommentReference"/>
-        </w:rPr>
-        <w:annotationRef/>
-      </w:r>
-      <w:proofErr w:type="spellStart"/>
-      <w:r>
-        <w:rPr>
-          <w:rFonts w:ascii="SFRM1200" w:hAnsi="SFRM1200" w:cs="SFRM1200"/>
-          <w:sz w:val="24"/>
-          <w:szCs w:val="24"/>
-          <w:lang w:val="en-IN" w:eastAsia="ja-JP"/>
-        </w:rPr>
-        <w:t>Neocortexapi</w:t>
-      </w:r>
-      <w:proofErr w:type="spellEnd"/>
-      <w:r>
-        <w:rPr>
-          <w:rFonts w:ascii="SFRM1200" w:hAnsi="SFRM1200" w:cs="SFRM1200"/>
-          <w:sz w:val="24"/>
-          <w:szCs w:val="24"/>
-          <w:lang w:val="en-IN" w:eastAsia="ja-JP"/>
-        </w:rPr>
-        <w:t xml:space="preserve"> </w:t>
-      </w:r>
-      <w:proofErr w:type="spellStart"/>
-      <w:r>
-        <w:rPr>
-          <w:rFonts w:ascii="SFRM1200" w:hAnsi="SFRM1200" w:cs="SFRM1200"/>
-          <w:sz w:val="24"/>
-          <w:szCs w:val="24"/>
-          <w:lang w:val="en-IN" w:eastAsia="ja-JP"/>
-        </w:rPr>
-        <w:t>nuget</w:t>
-      </w:r>
-      <w:proofErr w:type="spellEnd"/>
-      <w:r>
-        <w:rPr>
-          <w:rFonts w:ascii="SFRM1200" w:hAnsi="SFRM1200" w:cs="SFRM1200"/>
-          <w:sz w:val="24"/>
-          <w:szCs w:val="24"/>
-          <w:lang w:val="en-IN" w:eastAsia="ja-JP"/>
-        </w:rPr>
-        <w:t xml:space="preserve"> package.” [Online]. Available: </w:t>
-      </w:r>
-      <w:hyperlink r:id="rId7" w:history="1">
+        <w:t xml:space="preserve">Neocortexapi nuget package.” [Online]. Available: </w:t>
+      </w:r>
+      <w:hyperlink r:id="rId8" w:history="1">
         <w:r>
           <w:rPr>
             <w:rStyle w:val="Hyperlink"/>
@@ -5680,6 +6314,7 @@
   <w15:commentEx w15:paraId="18A3F9BC" w15:done="0"/>
   <w15:commentEx w15:paraId="0C3635B3" w15:done="0"/>
   <w15:commentEx w15:paraId="449C7F1D" w15:done="0"/>
+  <w15:commentEx w15:paraId="519000DB" w15:done="0"/>
   <w15:commentEx w15:paraId="3E320B1E" w15:done="0"/>
   <w15:commentEx w15:paraId="7236C93E" w15:done="0"/>
   <w15:commentEx w15:paraId="41EF9B03" w15:done="0"/>
@@ -5702,6 +6337,7 @@
   <w16cex:commentExtensible w16cex:durableId="25D5D6AD" w16cex:dateUtc="2022-03-11T08:39:00Z"/>
   <w16cex:commentExtensible w16cex:durableId="25D5E49B" w16cex:dateUtc="2022-03-11T09:39:00Z"/>
   <w16cex:commentExtensible w16cex:durableId="25D5E4A2" w16cex:dateUtc="2022-03-11T09:39:00Z"/>
+  <w16cex:commentExtensible w16cex:durableId="25E82DCD" w16cex:dateUtc="2022-03-11T11:35:00Z"/>
   <w16cex:commentExtensible w16cex:durableId="25D5FFEB" w16cex:dateUtc="2022-03-11T11:35:00Z"/>
   <w16cex:commentExtensible w16cex:durableId="25D60434" w16cex:dateUtc="2022-03-11T11:54:00Z"/>
   <w16cex:commentExtensible w16cex:durableId="25D605DB" w16cex:dateUtc="2022-03-11T12:01:00Z"/>
@@ -5724,6 +6360,7 @@
   <w16cid:commentId w16cid:paraId="18A3F9BC" w16cid:durableId="25D5D6AD"/>
   <w16cid:commentId w16cid:paraId="0C3635B3" w16cid:durableId="25D5E49B"/>
   <w16cid:commentId w16cid:paraId="449C7F1D" w16cid:durableId="25D5E4A2"/>
+  <w16cid:commentId w16cid:paraId="519000DB" w16cid:durableId="25E82DCD"/>
   <w16cid:commentId w16cid:paraId="3E320B1E" w16cid:durableId="25D5FFEB"/>
   <w16cid:commentId w16cid:paraId="7236C93E" w16cid:durableId="25D60434"/>
   <w16cid:commentId w16cid:paraId="41EF9B03" w16cid:durableId="25D605DB"/>
@@ -5858,21 +6495,8 @@
             <w:pStyle w:val="Header"/>
           </w:pPr>
           <w:r>
-            <w:t xml:space="preserve">by Damir </w:t>
+            <w:t>by Damir Dobric / Andreas Pech</w:t>
           </w:r>
-          <w:proofErr w:type="spellStart"/>
-          <w:r>
-            <w:t>Dobric</w:t>
-          </w:r>
-          <w:proofErr w:type="spellEnd"/>
-          <w:r>
-            <w:t xml:space="preserve"> / Andreas </w:t>
-          </w:r>
-          <w:proofErr w:type="spellStart"/>
-          <w:r>
-            <w:t>Pech</w:t>
-          </w:r>
-          <w:proofErr w:type="spellEnd"/>
         </w:p>
         <w:p>
           <w:pPr>
@@ -6674,6 +7298,119 @@
     </w:lvl>
   </w:abstractNum>
   <w:abstractNum w:abstractNumId="14" w15:restartNumberingAfterBreak="0">
+    <w:nsid w:val="271A4C15"/>
+    <w:multiLevelType w:val="hybridMultilevel"/>
+    <w:tmpl w:val="0B227EF6"/>
+    <w:lvl w:ilvl="0" w:tplc="40090001">
+      <w:start w:val="1"/>
+      <w:numFmt w:val="bullet"/>
+      <w:lvlText w:val=""/>
+      <w:lvlJc w:val="left"/>
+      <w:pPr>
+        <w:ind w:left="1008" w:hanging="360"/>
+      </w:pPr>
+      <w:rPr>
+        <w:rFonts w:ascii="Symbol" w:hAnsi="Symbol" w:hint="default"/>
+      </w:rPr>
+    </w:lvl>
+    <w:lvl w:ilvl="1" w:tplc="40090003" w:tentative="1">
+      <w:start w:val="1"/>
+      <w:numFmt w:val="bullet"/>
+      <w:lvlText w:val="o"/>
+      <w:lvlJc w:val="left"/>
+      <w:pPr>
+        <w:ind w:left="1728" w:hanging="360"/>
+      </w:pPr>
+      <w:rPr>
+        <w:rFonts w:ascii="Courier New" w:hAnsi="Courier New" w:cs="Courier New" w:hint="default"/>
+      </w:rPr>
+    </w:lvl>
+    <w:lvl w:ilvl="2" w:tplc="40090005" w:tentative="1">
+      <w:start w:val="1"/>
+      <w:numFmt w:val="bullet"/>
+      <w:lvlText w:val=""/>
+      <w:lvlJc w:val="left"/>
+      <w:pPr>
+        <w:ind w:left="2448" w:hanging="360"/>
+      </w:pPr>
+      <w:rPr>
+        <w:rFonts w:ascii="Wingdings" w:hAnsi="Wingdings" w:hint="default"/>
+      </w:rPr>
+    </w:lvl>
+    <w:lvl w:ilvl="3" w:tplc="40090001" w:tentative="1">
+      <w:start w:val="1"/>
+      <w:numFmt w:val="bullet"/>
+      <w:lvlText w:val=""/>
+      <w:lvlJc w:val="left"/>
+      <w:pPr>
+        <w:ind w:left="3168" w:hanging="360"/>
+      </w:pPr>
+      <w:rPr>
+        <w:rFonts w:ascii="Symbol" w:hAnsi="Symbol" w:hint="default"/>
+      </w:rPr>
+    </w:lvl>
+    <w:lvl w:ilvl="4" w:tplc="40090003" w:tentative="1">
+      <w:start w:val="1"/>
+      <w:numFmt w:val="bullet"/>
+      <w:lvlText w:val="o"/>
+      <w:lvlJc w:val="left"/>
+      <w:pPr>
+        <w:ind w:left="3888" w:hanging="360"/>
+      </w:pPr>
+      <w:rPr>
+        <w:rFonts w:ascii="Courier New" w:hAnsi="Courier New" w:cs="Courier New" w:hint="default"/>
+      </w:rPr>
+    </w:lvl>
+    <w:lvl w:ilvl="5" w:tplc="40090005" w:tentative="1">
+      <w:start w:val="1"/>
+      <w:numFmt w:val="bullet"/>
+      <w:lvlText w:val=""/>
+      <w:lvlJc w:val="left"/>
+      <w:pPr>
+        <w:ind w:left="4608" w:hanging="360"/>
+      </w:pPr>
+      <w:rPr>
+        <w:rFonts w:ascii="Wingdings" w:hAnsi="Wingdings" w:hint="default"/>
+      </w:rPr>
+    </w:lvl>
+    <w:lvl w:ilvl="6" w:tplc="40090001" w:tentative="1">
+      <w:start w:val="1"/>
+      <w:numFmt w:val="bullet"/>
+      <w:lvlText w:val=""/>
+      <w:lvlJc w:val="left"/>
+      <w:pPr>
+        <w:ind w:left="5328" w:hanging="360"/>
+      </w:pPr>
+      <w:rPr>
+        <w:rFonts w:ascii="Symbol" w:hAnsi="Symbol" w:hint="default"/>
+      </w:rPr>
+    </w:lvl>
+    <w:lvl w:ilvl="7" w:tplc="40090003" w:tentative="1">
+      <w:start w:val="1"/>
+      <w:numFmt w:val="bullet"/>
+      <w:lvlText w:val="o"/>
+      <w:lvlJc w:val="left"/>
+      <w:pPr>
+        <w:ind w:left="6048" w:hanging="360"/>
+      </w:pPr>
+      <w:rPr>
+        <w:rFonts w:ascii="Courier New" w:hAnsi="Courier New" w:cs="Courier New" w:hint="default"/>
+      </w:rPr>
+    </w:lvl>
+    <w:lvl w:ilvl="8" w:tplc="40090005" w:tentative="1">
+      <w:start w:val="1"/>
+      <w:numFmt w:val="bullet"/>
+      <w:lvlText w:val=""/>
+      <w:lvlJc w:val="left"/>
+      <w:pPr>
+        <w:ind w:left="6768" w:hanging="360"/>
+      </w:pPr>
+      <w:rPr>
+        <w:rFonts w:ascii="Wingdings" w:hAnsi="Wingdings" w:hint="default"/>
+      </w:rPr>
+    </w:lvl>
+  </w:abstractNum>
+  <w:abstractNum w:abstractNumId="15" w15:restartNumberingAfterBreak="0">
     <w:nsid w:val="37660336"/>
     <w:multiLevelType w:val="hybridMultilevel"/>
     <w:tmpl w:val="754EAC84"/>
@@ -6814,7 +7551,7 @@
       </w:rPr>
     </w:lvl>
   </w:abstractNum>
-  <w:abstractNum w:abstractNumId="15" w15:restartNumberingAfterBreak="0">
+  <w:abstractNum w:abstractNumId="16" w15:restartNumberingAfterBreak="0">
     <w:nsid w:val="39E54FC6"/>
     <w:multiLevelType w:val="singleLevel"/>
     <w:tmpl w:val="5B7288D4"/>
@@ -6834,7 +7571,7 @@
       </w:rPr>
     </w:lvl>
   </w:abstractNum>
-  <w:abstractNum w:abstractNumId="16" w15:restartNumberingAfterBreak="0">
+  <w:abstractNum w:abstractNumId="17" w15:restartNumberingAfterBreak="0">
     <w:nsid w:val="4189603E"/>
     <w:multiLevelType w:val="multilevel"/>
     <w:tmpl w:val="0AB06E12"/>
@@ -7023,7 +7760,7 @@
       </w:rPr>
     </w:lvl>
   </w:abstractNum>
-  <w:abstractNum w:abstractNumId="17" w15:restartNumberingAfterBreak="0">
+  <w:abstractNum w:abstractNumId="18" w15:restartNumberingAfterBreak="0">
     <w:nsid w:val="493C3F76"/>
     <w:multiLevelType w:val="hybridMultilevel"/>
     <w:tmpl w:val="9A9E418C"/>
@@ -7131,7 +7868,120 @@
       </w:pPr>
     </w:lvl>
   </w:abstractNum>
-  <w:abstractNum w:abstractNumId="18" w15:restartNumberingAfterBreak="0">
+  <w:abstractNum w:abstractNumId="19" w15:restartNumberingAfterBreak="0">
+    <w:nsid w:val="518F1DC1"/>
+    <w:multiLevelType w:val="hybridMultilevel"/>
+    <w:tmpl w:val="7E98095C"/>
+    <w:lvl w:ilvl="0" w:tplc="40090001">
+      <w:start w:val="1"/>
+      <w:numFmt w:val="bullet"/>
+      <w:lvlText w:val=""/>
+      <w:lvlJc w:val="left"/>
+      <w:pPr>
+        <w:ind w:left="720" w:hanging="360"/>
+      </w:pPr>
+      <w:rPr>
+        <w:rFonts w:ascii="Symbol" w:hAnsi="Symbol" w:hint="default"/>
+      </w:rPr>
+    </w:lvl>
+    <w:lvl w:ilvl="1" w:tplc="40090003" w:tentative="1">
+      <w:start w:val="1"/>
+      <w:numFmt w:val="bullet"/>
+      <w:lvlText w:val="o"/>
+      <w:lvlJc w:val="left"/>
+      <w:pPr>
+        <w:ind w:left="1440" w:hanging="360"/>
+      </w:pPr>
+      <w:rPr>
+        <w:rFonts w:ascii="Courier New" w:hAnsi="Courier New" w:cs="Courier New" w:hint="default"/>
+      </w:rPr>
+    </w:lvl>
+    <w:lvl w:ilvl="2" w:tplc="40090005" w:tentative="1">
+      <w:start w:val="1"/>
+      <w:numFmt w:val="bullet"/>
+      <w:lvlText w:val=""/>
+      <w:lvlJc w:val="left"/>
+      <w:pPr>
+        <w:ind w:left="2160" w:hanging="360"/>
+      </w:pPr>
+      <w:rPr>
+        <w:rFonts w:ascii="Wingdings" w:hAnsi="Wingdings" w:hint="default"/>
+      </w:rPr>
+    </w:lvl>
+    <w:lvl w:ilvl="3" w:tplc="40090001" w:tentative="1">
+      <w:start w:val="1"/>
+      <w:numFmt w:val="bullet"/>
+      <w:lvlText w:val=""/>
+      <w:lvlJc w:val="left"/>
+      <w:pPr>
+        <w:ind w:left="2880" w:hanging="360"/>
+      </w:pPr>
+      <w:rPr>
+        <w:rFonts w:ascii="Symbol" w:hAnsi="Symbol" w:hint="default"/>
+      </w:rPr>
+    </w:lvl>
+    <w:lvl w:ilvl="4" w:tplc="40090003" w:tentative="1">
+      <w:start w:val="1"/>
+      <w:numFmt w:val="bullet"/>
+      <w:lvlText w:val="o"/>
+      <w:lvlJc w:val="left"/>
+      <w:pPr>
+        <w:ind w:left="3600" w:hanging="360"/>
+      </w:pPr>
+      <w:rPr>
+        <w:rFonts w:ascii="Courier New" w:hAnsi="Courier New" w:cs="Courier New" w:hint="default"/>
+      </w:rPr>
+    </w:lvl>
+    <w:lvl w:ilvl="5" w:tplc="40090005" w:tentative="1">
+      <w:start w:val="1"/>
+      <w:numFmt w:val="bullet"/>
+      <w:lvlText w:val=""/>
+      <w:lvlJc w:val="left"/>
+      <w:pPr>
+        <w:ind w:left="4320" w:hanging="360"/>
+      </w:pPr>
+      <w:rPr>
+        <w:rFonts w:ascii="Wingdings" w:hAnsi="Wingdings" w:hint="default"/>
+      </w:rPr>
+    </w:lvl>
+    <w:lvl w:ilvl="6" w:tplc="40090001" w:tentative="1">
+      <w:start w:val="1"/>
+      <w:numFmt w:val="bullet"/>
+      <w:lvlText w:val=""/>
+      <w:lvlJc w:val="left"/>
+      <w:pPr>
+        <w:ind w:left="5040" w:hanging="360"/>
+      </w:pPr>
+      <w:rPr>
+        <w:rFonts w:ascii="Symbol" w:hAnsi="Symbol" w:hint="default"/>
+      </w:rPr>
+    </w:lvl>
+    <w:lvl w:ilvl="7" w:tplc="40090003" w:tentative="1">
+      <w:start w:val="1"/>
+      <w:numFmt w:val="bullet"/>
+      <w:lvlText w:val="o"/>
+      <w:lvlJc w:val="left"/>
+      <w:pPr>
+        <w:ind w:left="5760" w:hanging="360"/>
+      </w:pPr>
+      <w:rPr>
+        <w:rFonts w:ascii="Courier New" w:hAnsi="Courier New" w:cs="Courier New" w:hint="default"/>
+      </w:rPr>
+    </w:lvl>
+    <w:lvl w:ilvl="8" w:tplc="40090005" w:tentative="1">
+      <w:start w:val="1"/>
+      <w:numFmt w:val="bullet"/>
+      <w:lvlText w:val=""/>
+      <w:lvlJc w:val="left"/>
+      <w:pPr>
+        <w:ind w:left="6480" w:hanging="360"/>
+      </w:pPr>
+      <w:rPr>
+        <w:rFonts w:ascii="Wingdings" w:hAnsi="Wingdings" w:hint="default"/>
+      </w:rPr>
+    </w:lvl>
+  </w:abstractNum>
+  <w:abstractNum w:abstractNumId="20" w15:restartNumberingAfterBreak="0">
     <w:nsid w:val="52CA544A"/>
     <w:multiLevelType w:val="singleLevel"/>
     <w:tmpl w:val="AED6D67E"/>
@@ -7158,7 +8008,93 @@
       </w:rPr>
     </w:lvl>
   </w:abstractNum>
-  <w:abstractNum w:abstractNumId="19" w15:restartNumberingAfterBreak="0">
+  <w:abstractNum w:abstractNumId="21" w15:restartNumberingAfterBreak="0">
+    <w:nsid w:val="69D60B97"/>
+    <w:multiLevelType w:val="hybridMultilevel"/>
+    <w:tmpl w:val="9BB0364A"/>
+    <w:lvl w:ilvl="0" w:tplc="40090015">
+      <w:start w:val="1"/>
+      <w:numFmt w:val="upperLetter"/>
+      <w:lvlText w:val="%1."/>
+      <w:lvlJc w:val="left"/>
+      <w:pPr>
+        <w:ind w:left="1008" w:hanging="360"/>
+      </w:pPr>
+    </w:lvl>
+    <w:lvl w:ilvl="1" w:tplc="40090019" w:tentative="1">
+      <w:start w:val="1"/>
+      <w:numFmt w:val="lowerLetter"/>
+      <w:lvlText w:val="%2."/>
+      <w:lvlJc w:val="left"/>
+      <w:pPr>
+        <w:ind w:left="1728" w:hanging="360"/>
+      </w:pPr>
+    </w:lvl>
+    <w:lvl w:ilvl="2" w:tplc="4009001B" w:tentative="1">
+      <w:start w:val="1"/>
+      <w:numFmt w:val="lowerRoman"/>
+      <w:lvlText w:val="%3."/>
+      <w:lvlJc w:val="right"/>
+      <w:pPr>
+        <w:ind w:left="2448" w:hanging="180"/>
+      </w:pPr>
+    </w:lvl>
+    <w:lvl w:ilvl="3" w:tplc="4009000F" w:tentative="1">
+      <w:start w:val="1"/>
+      <w:numFmt w:val="decimal"/>
+      <w:lvlText w:val="%4."/>
+      <w:lvlJc w:val="left"/>
+      <w:pPr>
+        <w:ind w:left="3168" w:hanging="360"/>
+      </w:pPr>
+    </w:lvl>
+    <w:lvl w:ilvl="4" w:tplc="40090019" w:tentative="1">
+      <w:start w:val="1"/>
+      <w:numFmt w:val="lowerLetter"/>
+      <w:lvlText w:val="%5."/>
+      <w:lvlJc w:val="left"/>
+      <w:pPr>
+        <w:ind w:left="3888" w:hanging="360"/>
+      </w:pPr>
+    </w:lvl>
+    <w:lvl w:ilvl="5" w:tplc="4009001B" w:tentative="1">
+      <w:start w:val="1"/>
+      <w:numFmt w:val="lowerRoman"/>
+      <w:lvlText w:val="%6."/>
+      <w:lvlJc w:val="right"/>
+      <w:pPr>
+        <w:ind w:left="4608" w:hanging="180"/>
+      </w:pPr>
+    </w:lvl>
+    <w:lvl w:ilvl="6" w:tplc="4009000F" w:tentative="1">
+      <w:start w:val="1"/>
+      <w:numFmt w:val="decimal"/>
+      <w:lvlText w:val="%7."/>
+      <w:lvlJc w:val="left"/>
+      <w:pPr>
+        <w:ind w:left="5328" w:hanging="360"/>
+      </w:pPr>
+    </w:lvl>
+    <w:lvl w:ilvl="7" w:tplc="40090019" w:tentative="1">
+      <w:start w:val="1"/>
+      <w:numFmt w:val="lowerLetter"/>
+      <w:lvlText w:val="%8."/>
+      <w:lvlJc w:val="left"/>
+      <w:pPr>
+        <w:ind w:left="6048" w:hanging="360"/>
+      </w:pPr>
+    </w:lvl>
+    <w:lvl w:ilvl="8" w:tplc="4009001B" w:tentative="1">
+      <w:start w:val="1"/>
+      <w:numFmt w:val="lowerRoman"/>
+      <w:lvlText w:val="%9."/>
+      <w:lvlJc w:val="right"/>
+      <w:pPr>
+        <w:ind w:left="6768" w:hanging="180"/>
+      </w:pPr>
+    </w:lvl>
+  </w:abstractNum>
+  <w:abstractNum w:abstractNumId="22" w15:restartNumberingAfterBreak="0">
     <w:nsid w:val="6C402C58"/>
     <w:multiLevelType w:val="hybridMultilevel"/>
     <w:tmpl w:val="9A1CA078"/>
@@ -7303,7 +8239,7 @@
       </w:rPr>
     </w:lvl>
   </w:abstractNum>
-  <w:abstractNum w:abstractNumId="20" w15:restartNumberingAfterBreak="0">
+  <w:abstractNum w:abstractNumId="23" w15:restartNumberingAfterBreak="0">
     <w:nsid w:val="6CD32DA8"/>
     <w:multiLevelType w:val="singleLevel"/>
     <w:tmpl w:val="166470C2"/>
@@ -7329,35 +8265,148 @@
       </w:rPr>
     </w:lvl>
   </w:abstractNum>
+  <w:abstractNum w:abstractNumId="24" w15:restartNumberingAfterBreak="0">
+    <w:nsid w:val="734202F7"/>
+    <w:multiLevelType w:val="hybridMultilevel"/>
+    <w:tmpl w:val="31108D92"/>
+    <w:lvl w:ilvl="0" w:tplc="40090001">
+      <w:start w:val="1"/>
+      <w:numFmt w:val="bullet"/>
+      <w:lvlText w:val=""/>
+      <w:lvlJc w:val="left"/>
+      <w:pPr>
+        <w:ind w:left="360" w:hanging="360"/>
+      </w:pPr>
+      <w:rPr>
+        <w:rFonts w:ascii="Symbol" w:hAnsi="Symbol" w:hint="default"/>
+      </w:rPr>
+    </w:lvl>
+    <w:lvl w:ilvl="1" w:tplc="40090003" w:tentative="1">
+      <w:start w:val="1"/>
+      <w:numFmt w:val="bullet"/>
+      <w:lvlText w:val="o"/>
+      <w:lvlJc w:val="left"/>
+      <w:pPr>
+        <w:ind w:left="1080" w:hanging="360"/>
+      </w:pPr>
+      <w:rPr>
+        <w:rFonts w:ascii="Courier New" w:hAnsi="Courier New" w:cs="Courier New" w:hint="default"/>
+      </w:rPr>
+    </w:lvl>
+    <w:lvl w:ilvl="2" w:tplc="40090005" w:tentative="1">
+      <w:start w:val="1"/>
+      <w:numFmt w:val="bullet"/>
+      <w:lvlText w:val=""/>
+      <w:lvlJc w:val="left"/>
+      <w:pPr>
+        <w:ind w:left="1800" w:hanging="360"/>
+      </w:pPr>
+      <w:rPr>
+        <w:rFonts w:ascii="Wingdings" w:hAnsi="Wingdings" w:hint="default"/>
+      </w:rPr>
+    </w:lvl>
+    <w:lvl w:ilvl="3" w:tplc="40090001" w:tentative="1">
+      <w:start w:val="1"/>
+      <w:numFmt w:val="bullet"/>
+      <w:lvlText w:val=""/>
+      <w:lvlJc w:val="left"/>
+      <w:pPr>
+        <w:ind w:left="2520" w:hanging="360"/>
+      </w:pPr>
+      <w:rPr>
+        <w:rFonts w:ascii="Symbol" w:hAnsi="Symbol" w:hint="default"/>
+      </w:rPr>
+    </w:lvl>
+    <w:lvl w:ilvl="4" w:tplc="40090003" w:tentative="1">
+      <w:start w:val="1"/>
+      <w:numFmt w:val="bullet"/>
+      <w:lvlText w:val="o"/>
+      <w:lvlJc w:val="left"/>
+      <w:pPr>
+        <w:ind w:left="3240" w:hanging="360"/>
+      </w:pPr>
+      <w:rPr>
+        <w:rFonts w:ascii="Courier New" w:hAnsi="Courier New" w:cs="Courier New" w:hint="default"/>
+      </w:rPr>
+    </w:lvl>
+    <w:lvl w:ilvl="5" w:tplc="40090005" w:tentative="1">
+      <w:start w:val="1"/>
+      <w:numFmt w:val="bullet"/>
+      <w:lvlText w:val=""/>
+      <w:lvlJc w:val="left"/>
+      <w:pPr>
+        <w:ind w:left="3960" w:hanging="360"/>
+      </w:pPr>
+      <w:rPr>
+        <w:rFonts w:ascii="Wingdings" w:hAnsi="Wingdings" w:hint="default"/>
+      </w:rPr>
+    </w:lvl>
+    <w:lvl w:ilvl="6" w:tplc="40090001" w:tentative="1">
+      <w:start w:val="1"/>
+      <w:numFmt w:val="bullet"/>
+      <w:lvlText w:val=""/>
+      <w:lvlJc w:val="left"/>
+      <w:pPr>
+        <w:ind w:left="4680" w:hanging="360"/>
+      </w:pPr>
+      <w:rPr>
+        <w:rFonts w:ascii="Symbol" w:hAnsi="Symbol" w:hint="default"/>
+      </w:rPr>
+    </w:lvl>
+    <w:lvl w:ilvl="7" w:tplc="40090003" w:tentative="1">
+      <w:start w:val="1"/>
+      <w:numFmt w:val="bullet"/>
+      <w:lvlText w:val="o"/>
+      <w:lvlJc w:val="left"/>
+      <w:pPr>
+        <w:ind w:left="5400" w:hanging="360"/>
+      </w:pPr>
+      <w:rPr>
+        <w:rFonts w:ascii="Courier New" w:hAnsi="Courier New" w:cs="Courier New" w:hint="default"/>
+      </w:rPr>
+    </w:lvl>
+    <w:lvl w:ilvl="8" w:tplc="40090005" w:tentative="1">
+      <w:start w:val="1"/>
+      <w:numFmt w:val="bullet"/>
+      <w:lvlText w:val=""/>
+      <w:lvlJc w:val="left"/>
+      <w:pPr>
+        <w:ind w:left="6120" w:hanging="360"/>
+      </w:pPr>
+      <w:rPr>
+        <w:rFonts w:ascii="Wingdings" w:hAnsi="Wingdings" w:hint="default"/>
+      </w:rPr>
+    </w:lvl>
+  </w:abstractNum>
   <w:num w:numId="1">
-    <w:abstractNumId w:val="14"/>
+    <w:abstractNumId w:val="15"/>
   </w:num>
   <w:num w:numId="2">
-    <w:abstractNumId w:val="19"/>
+    <w:abstractNumId w:val="22"/>
   </w:num>
   <w:num w:numId="3">
     <w:abstractNumId w:val="13"/>
   </w:num>
   <w:num w:numId="4">
-    <w:abstractNumId w:val="16"/>
+    <w:abstractNumId w:val="17"/>
   </w:num>
   <w:num w:numId="5">
-    <w:abstractNumId w:val="16"/>
+    <w:abstractNumId w:val="17"/>
   </w:num>
   <w:num w:numId="6">
-    <w:abstractNumId w:val="16"/>
+    <w:abstractNumId w:val="17"/>
   </w:num>
   <w:num w:numId="7">
-    <w:abstractNumId w:val="16"/>
+    <w:abstractNumId w:val="17"/>
   </w:num>
   <w:num w:numId="8">
-    <w:abstractNumId w:val="18"/>
+    <w:abstractNumId w:val="20"/>
   </w:num>
   <w:num w:numId="9">
-    <w:abstractNumId w:val="20"/>
+    <w:abstractNumId w:val="23"/>
   </w:num>
   <w:num w:numId="10">
-    <w:abstractNumId w:val="15"/>
+    <w:abstractNumId w:val="16"/>
   </w:num>
   <w:num w:numId="11">
     <w:abstractNumId w:val="12"/>
@@ -7399,7 +8448,37 @@
     <w:abstractNumId w:val="1"/>
   </w:num>
   <w:num w:numId="24">
+    <w:abstractNumId w:val="18"/>
+  </w:num>
+  <w:num w:numId="25">
     <w:abstractNumId w:val="17"/>
+    <w:lvlOverride w:ilvl="0">
+      <w:startOverride w:val="1"/>
+    </w:lvlOverride>
+    <w:lvlOverride w:ilvl="1">
+      <w:startOverride w:val="5"/>
+    </w:lvlOverride>
+  </w:num>
+  <w:num w:numId="26">
+    <w:abstractNumId w:val="17"/>
+    <w:lvlOverride w:ilvl="0">
+      <w:startOverride w:val="1"/>
+    </w:lvlOverride>
+    <w:lvlOverride w:ilvl="1">
+      <w:startOverride w:val="5"/>
+    </w:lvlOverride>
+  </w:num>
+  <w:num w:numId="27">
+    <w:abstractNumId w:val="21"/>
+  </w:num>
+  <w:num w:numId="28">
+    <w:abstractNumId w:val="14"/>
+  </w:num>
+  <w:num w:numId="29">
+    <w:abstractNumId w:val="19"/>
+  </w:num>
+  <w:num w:numId="30">
+    <w:abstractNumId w:val="24"/>
   </w:num>
 </w:numbering>
 </file>
@@ -8268,6 +9347,17 @@
       <w:shd w:val="clear" w:color="auto" w:fill="E1DFDD"/>
     </w:rPr>
   </w:style>
+  <w:style w:type="paragraph" w:styleId="ListParagraph">
+    <w:name w:val="List Paragraph"/>
+    <w:basedOn w:val="Normal"/>
+    <w:uiPriority w:val="34"/>
+    <w:qFormat/>
+    <w:rsid w:val="00965904"/>
+    <w:pPr>
+      <w:ind w:left="720"/>
+      <w:contextualSpacing/>
+    </w:pPr>
+  </w:style>
 </w:styles>
 </file>
 
